--- a/Mandatory1/ai_automation_exam1.docx
+++ b/Mandatory1/ai_automation_exam1.docx
@@ -222,171 +222,24 @@
     </w:p>
     <w:p>
       <w:pPr>
-        <w:pStyle w:val="Heading2"/>
-        <w:rPr>
-          <w:lang w:val="en-US"/>
-        </w:rPr>
-      </w:pPr>
-      <w:r>
-        <w:rPr>
-          <w:lang w:val="en-US"/>
-        </w:rPr>
-        <w:t>B</w:t>
-      </w:r>
-    </w:p>
-    <w:p>
-      <w:pPr>
-        <w:pStyle w:val="Heading2"/>
-        <w:rPr>
-          <w:lang w:val="en-US"/>
-        </w:rPr>
-      </w:pPr>
-      <w:r>
-        <w:rPr>
-          <w:lang w:val="en-US"/>
-        </w:rPr>
-        <w:t>C</w:t>
-      </w:r>
-    </w:p>
-    <w:p>
-      <w:pPr>
-        <w:pStyle w:val="Heading2"/>
-        <w:rPr>
-          <w:lang w:val="en-US"/>
-        </w:rPr>
-      </w:pPr>
-      <w:r>
-        <w:rPr>
-          <w:lang w:val="en-US"/>
-        </w:rPr>
-        <w:t>D</w:t>
-      </w:r>
-    </w:p>
-    <w:p>
-      <w:pPr>
-        <w:pStyle w:val="Heading1"/>
-        <w:rPr>
-          <w:lang w:val="en-US"/>
-        </w:rPr>
-      </w:pPr>
-      <w:r>
-        <w:rPr>
-          <w:lang w:val="en-US"/>
-        </w:rPr>
-        <w:t>Exercise 3</w:t>
-      </w:r>
-      <w:r>
-        <w:rPr>
-          <w:lang w:val="en-US"/>
-        </w:rPr>
-        <w:t>.a</w:t>
-      </w:r>
-    </w:p>
-    <w:p>
-      <w:pPr>
-        <w:pStyle w:val="Heading1"/>
-        <w:rPr>
-          <w:lang w:val="en-US"/>
-        </w:rPr>
-      </w:pPr>
-      <w:r>
-        <w:rPr>
-          <w:lang w:val="en-US"/>
-        </w:rPr>
-        <w:t>Exercise 3.</w:t>
-      </w:r>
-      <w:r>
-        <w:rPr>
-          <w:lang w:val="en-US"/>
-        </w:rPr>
-        <w:t>b</w:t>
-      </w:r>
-    </w:p>
-    <w:p>
-      <w:pPr>
-        <w:pStyle w:val="Heading2"/>
-        <w:rPr>
-          <w:lang w:val="en-US"/>
-        </w:rPr>
-      </w:pPr>
-      <w:r>
-        <w:rPr>
-          <w:lang w:val="en-US"/>
-        </w:rPr>
-        <w:t>A</w:t>
-      </w:r>
-    </w:p>
-    <w:p>
-      <w:pPr>
-        <w:rPr>
-          <w:lang w:val="en-US"/>
-        </w:rPr>
-      </w:pPr>
-      <w:r>
-        <w:rPr>
-          <w:lang w:val="en-US"/>
-        </w:rPr>
-        <w:t xml:space="preserve">The “infinite number of states” problem is caused by the number of possible positions existing between </w:t>
-      </w:r>
-      <w:r>
-        <w:rPr>
-          <w:lang w:val="en-US"/>
-        </w:rPr>
-        <w:t xml:space="preserve">      -</w:t>
-      </w:r>
-      <w:r>
-        <w:rPr>
-          <w:lang w:val="en-US"/>
-        </w:rPr>
-        <w:t>1.2 and 0.06 and the same with velocity</w:t>
-      </w:r>
-      <w:r>
-        <w:rPr>
-          <w:lang w:val="en-US"/>
-        </w:rPr>
-        <w:t xml:space="preserve"> our</w:t>
-      </w:r>
-      <w:r>
-        <w:rPr>
-          <w:lang w:val="en-US"/>
-        </w:rPr>
-        <w:t xml:space="preserve"> between -0.07 and 0.07. </w:t>
-      </w:r>
-      <w:r>
-        <w:rPr>
-          <w:lang w:val="en-US"/>
-        </w:rPr>
-        <w:t xml:space="preserve">When the state space is infinite we can’t use q-learning to solve the problem. To make it so that the state space is not infinite we can discretize the state space. This means we are basically making categories for the space, where we can choose the best action to take based on the category. </w:t>
-      </w:r>
-      <w:r>
-        <w:rPr>
-          <w:lang w:val="en-US"/>
-        </w:rPr>
-        <w:t xml:space="preserve">When making these categories we don’t want too many or too few. </w:t>
-      </w:r>
-    </w:p>
-    <w:p>
-      <w:pPr>
         <w:rPr>
           <w:color w:val="FF0000"/>
           <w:lang w:val="en-US"/>
         </w:rPr>
       </w:pPr>
-      <w:proofErr w:type="gramStart"/>
       <w:r>
         <w:rPr>
           <w:color w:val="FF0000"/>
           <w:lang w:val="en-US"/>
         </w:rPr>
-        <w:t>Basically</w:t>
-      </w:r>
-      <w:proofErr w:type="gramEnd"/>
+        <w:t>Write as separate parts</w:t>
+      </w:r>
       <w:r>
         <w:rPr>
           <w:color w:val="FF0000"/>
           <w:lang w:val="en-US"/>
         </w:rPr>
-        <w:t xml:space="preserve"> the following lines:</w:t>
+        <w:t>?</w:t>
       </w:r>
     </w:p>
     <w:p>
@@ -400,10 +253,10 @@
           <w:lang w:val="en-US"/>
         </w:rPr>
         <w:drawing>
-          <wp:inline distT="0" distB="0" distL="0" distR="0" wp14:anchorId="2DCCF36A" wp14:editId="597D5378">
-            <wp:extent cx="6120130" cy="532130"/>
-            <wp:effectExtent l="0" t="0" r="0" b="1270"/>
-            <wp:docPr id="1" name="Picture 1"/>
+          <wp:inline distT="0" distB="0" distL="0" distR="0" wp14:anchorId="07BBDED9" wp14:editId="201D0CB0">
+            <wp:extent cx="3855720" cy="3058412"/>
+            <wp:effectExtent l="0" t="0" r="0" b="8890"/>
+            <wp:docPr id="6" name="Picture 6" descr="Chart, line chart&#10;&#10;Description automatically generated"/>
             <wp:cNvGraphicFramePr>
               <a:graphicFrameLocks xmlns:a="http://schemas.openxmlformats.org/drawingml/2006/main" noChangeAspect="1"/>
             </wp:cNvGraphicFramePr>
@@ -411,7 +264,7 @@
               <a:graphicData uri="http://schemas.openxmlformats.org/drawingml/2006/picture">
                 <pic:pic xmlns:pic="http://schemas.openxmlformats.org/drawingml/2006/picture">
                   <pic:nvPicPr>
-                    <pic:cNvPr id="1" name=""/>
+                    <pic:cNvPr id="6" name="Picture 6" descr="Chart, line chart&#10;&#10;Description automatically generated"/>
                     <pic:cNvPicPr/>
                   </pic:nvPicPr>
                   <pic:blipFill>
@@ -423,7 +276,7 @@
                   <pic:spPr>
                     <a:xfrm>
                       <a:off x="0" y="0"/>
-                      <a:ext cx="6120130" cy="532130"/>
+                      <a:ext cx="3868366" cy="3068443"/>
                     </a:xfrm>
                     <a:prstGeom prst="rect">
                       <a:avLst/>
@@ -446,11 +299,49 @@
         <w:rPr>
           <w:lang w:val="en-US"/>
         </w:rPr>
+        <w:t>Th</w:t>
+      </w:r>
+      <w:r>
+        <w:rPr>
+          <w:lang w:val="en-US"/>
+        </w:rPr>
+        <w:t>e</w:t>
+      </w:r>
+      <w:r>
+        <w:rPr>
+          <w:lang w:val="en-US"/>
+        </w:rPr>
+        <w:t xml:space="preserve"> above experiment was run with the settings of 2 hidden layers with 20 and 10 neurons. The number of points used was 2500 and was run for 50 epochs. I used sigmoid as activation function in the hidden layers because it resembles the mathematical function which it is trying to learn.</w:t>
+      </w:r>
+    </w:p>
+    <w:p>
+      <w:pPr>
+        <w:rPr>
+          <w:lang w:val="en-US"/>
+        </w:rPr>
+      </w:pPr>
+      <w:r>
+        <w:rPr>
+          <w:lang w:val="en-US"/>
+        </w:rPr>
+        <w:t>To get the different points for our x is have used the following line:</w:t>
+      </w:r>
+    </w:p>
+    <w:p>
+      <w:pPr>
+        <w:rPr>
+          <w:lang w:val="en-DK"/>
+        </w:rPr>
+      </w:pPr>
+      <w:r>
+        <w:rPr>
+          <w:lang w:val="en-DK"/>
+        </w:rPr>
         <w:drawing>
-          <wp:inline distT="0" distB="0" distL="0" distR="0" wp14:anchorId="12005823" wp14:editId="3FB377D0">
-            <wp:extent cx="6120130" cy="737870"/>
-            <wp:effectExtent l="0" t="0" r="0" b="5080"/>
-            <wp:docPr id="2" name="Picture 2"/>
+          <wp:inline distT="0" distB="0" distL="0" distR="0" wp14:anchorId="1FC2EA65" wp14:editId="47904803">
+            <wp:extent cx="3909060" cy="168368"/>
+            <wp:effectExtent l="0" t="0" r="0" b="3175"/>
+            <wp:docPr id="12" name="Picture 12"/>
             <wp:cNvGraphicFramePr>
               <a:graphicFrameLocks xmlns:a="http://schemas.openxmlformats.org/drawingml/2006/main" noChangeAspect="1"/>
             </wp:cNvGraphicFramePr>
@@ -470,6 +361,656 @@
                   <pic:spPr>
                     <a:xfrm>
                       <a:off x="0" y="0"/>
+                      <a:ext cx="4076759" cy="175591"/>
+                    </a:xfrm>
+                    <a:prstGeom prst="rect">
+                      <a:avLst/>
+                    </a:prstGeom>
+                  </pic:spPr>
+                </pic:pic>
+              </a:graphicData>
+            </a:graphic>
+          </wp:inline>
+        </w:drawing>
+      </w:r>
+    </w:p>
+    <w:p>
+      <w:pPr>
+        <w:rPr>
+          <w:lang w:val="en-GB"/>
+        </w:rPr>
+      </w:pPr>
+      <w:r>
+        <w:rPr>
+          <w:lang w:val="en-GB"/>
+        </w:rPr>
+        <w:t>Gives 5000 random points between -2 and 6.</w:t>
+      </w:r>
+    </w:p>
+    <w:p>
+      <w:pPr>
+        <w:rPr>
+          <w:lang w:val="en-US"/>
+        </w:rPr>
+      </w:pPr>
+      <w:r>
+        <w:rPr>
+          <w:lang w:val="en-US"/>
+        </w:rPr>
+        <w:lastRenderedPageBreak/>
+        <w:drawing>
+          <wp:inline distT="0" distB="0" distL="0" distR="0" wp14:anchorId="2FACB23E" wp14:editId="0F3EB437">
+            <wp:extent cx="3634740" cy="2940074"/>
+            <wp:effectExtent l="0" t="0" r="3810" b="0"/>
+            <wp:docPr id="9" name="Picture 9" descr="Chart, line chart&#10;&#10;Description automatically generated"/>
+            <wp:cNvGraphicFramePr>
+              <a:graphicFrameLocks xmlns:a="http://schemas.openxmlformats.org/drawingml/2006/main" noChangeAspect="1"/>
+            </wp:cNvGraphicFramePr>
+            <a:graphic xmlns:a="http://schemas.openxmlformats.org/drawingml/2006/main">
+              <a:graphicData uri="http://schemas.openxmlformats.org/drawingml/2006/picture">
+                <pic:pic xmlns:pic="http://schemas.openxmlformats.org/drawingml/2006/picture">
+                  <pic:nvPicPr>
+                    <pic:cNvPr id="8" name="Picture 8" descr="Chart, line chart&#10;&#10;Description automatically generated"/>
+                    <pic:cNvPicPr/>
+                  </pic:nvPicPr>
+                  <pic:blipFill>
+                    <a:blip r:embed="rId8"/>
+                    <a:stretch>
+                      <a:fillRect/>
+                    </a:stretch>
+                  </pic:blipFill>
+                  <pic:spPr>
+                    <a:xfrm>
+                      <a:off x="0" y="0"/>
+                      <a:ext cx="3650107" cy="2952504"/>
+                    </a:xfrm>
+                    <a:prstGeom prst="rect">
+                      <a:avLst/>
+                    </a:prstGeom>
+                  </pic:spPr>
+                </pic:pic>
+              </a:graphicData>
+            </a:graphic>
+          </wp:inline>
+        </w:drawing>
+      </w:r>
+    </w:p>
+    <w:p>
+      <w:pPr>
+        <w:rPr>
+          <w:lang w:val="en-US"/>
+        </w:rPr>
+      </w:pPr>
+      <w:r>
+        <w:rPr>
+          <w:lang w:val="en-US"/>
+        </w:rPr>
+        <w:t xml:space="preserve">For the experiment above I </w:t>
+      </w:r>
+      <w:r>
+        <w:rPr>
+          <w:lang w:val="en-US"/>
+        </w:rPr>
+        <w:t>changed the neural net to the following:</w:t>
+      </w:r>
+    </w:p>
+    <w:p>
+      <w:pPr>
+        <w:rPr>
+          <w:lang w:val="en-US"/>
+        </w:rPr>
+      </w:pPr>
+      <w:r>
+        <w:rPr>
+          <w:lang w:val="en-US"/>
+        </w:rPr>
+        <w:drawing>
+          <wp:inline distT="0" distB="0" distL="0" distR="0" wp14:anchorId="24859409" wp14:editId="262E46B4">
+            <wp:extent cx="3865344" cy="2171700"/>
+            <wp:effectExtent l="0" t="0" r="1905" b="0"/>
+            <wp:docPr id="13" name="Picture 13" descr="Graphical user interface&#10;&#10;Description automatically generated with medium confidence"/>
+            <wp:cNvGraphicFramePr>
+              <a:graphicFrameLocks xmlns:a="http://schemas.openxmlformats.org/drawingml/2006/main" noChangeAspect="1"/>
+            </wp:cNvGraphicFramePr>
+            <a:graphic xmlns:a="http://schemas.openxmlformats.org/drawingml/2006/main">
+              <a:graphicData uri="http://schemas.openxmlformats.org/drawingml/2006/picture">
+                <pic:pic xmlns:pic="http://schemas.openxmlformats.org/drawingml/2006/picture">
+                  <pic:nvPicPr>
+                    <pic:cNvPr id="13" name="Picture 13" descr="Graphical user interface&#10;&#10;Description automatically generated with medium confidence"/>
+                    <pic:cNvPicPr/>
+                  </pic:nvPicPr>
+                  <pic:blipFill>
+                    <a:blip r:embed="rId9"/>
+                    <a:stretch>
+                      <a:fillRect/>
+                    </a:stretch>
+                  </pic:blipFill>
+                  <pic:spPr>
+                    <a:xfrm>
+                      <a:off x="0" y="0"/>
+                      <a:ext cx="3876794" cy="2178133"/>
+                    </a:xfrm>
+                    <a:prstGeom prst="rect">
+                      <a:avLst/>
+                    </a:prstGeom>
+                  </pic:spPr>
+                </pic:pic>
+              </a:graphicData>
+            </a:graphic>
+          </wp:inline>
+        </w:drawing>
+      </w:r>
+    </w:p>
+    <w:p>
+      <w:pPr>
+        <w:rPr>
+          <w:lang w:val="en-US"/>
+        </w:rPr>
+      </w:pPr>
+      <w:r>
+        <w:rPr>
+          <w:lang w:val="en-US"/>
+        </w:rPr>
+        <w:t xml:space="preserve">I also decided to increase the number of points to 5000 and make it run for 150 epochs. </w:t>
+      </w:r>
+    </w:p>
+    <w:p>
+      <w:pPr>
+        <w:rPr>
+          <w:lang w:val="en-US"/>
+        </w:rPr>
+      </w:pPr>
+      <w:r>
+        <w:rPr>
+          <w:lang w:val="en-US"/>
+        </w:rPr>
+        <w:t>Sometimes it would learn the function in less than 100 epochs and other times it wouldn’t learn the function at all. But I have found most success with above given parameters.</w:t>
+      </w:r>
+    </w:p>
+    <w:p>
+      <w:pPr>
+        <w:pStyle w:val="Heading2"/>
+        <w:rPr>
+          <w:lang w:val="en-US"/>
+        </w:rPr>
+      </w:pPr>
+      <w:r>
+        <w:rPr>
+          <w:lang w:val="en-US"/>
+        </w:rPr>
+        <w:t>B</w:t>
+      </w:r>
+    </w:p>
+    <w:p>
+      <w:pPr>
+        <w:pStyle w:val="Heading2"/>
+        <w:rPr>
+          <w:lang w:val="en-US"/>
+        </w:rPr>
+      </w:pPr>
+      <w:r>
+        <w:rPr>
+          <w:lang w:val="en-US"/>
+        </w:rPr>
+        <w:t>C</w:t>
+      </w:r>
+    </w:p>
+    <w:p>
+      <w:pPr>
+        <w:rPr>
+          <w:lang w:val="en-US"/>
+        </w:rPr>
+      </w:pPr>
+    </w:p>
+    <w:p>
+      <w:pPr>
+        <w:pStyle w:val="Heading2"/>
+        <w:rPr>
+          <w:lang w:val="en-US"/>
+        </w:rPr>
+      </w:pPr>
+      <w:r>
+        <w:rPr>
+          <w:lang w:val="en-US"/>
+        </w:rPr>
+        <w:lastRenderedPageBreak/>
+        <w:drawing>
+          <wp:inline distT="0" distB="0" distL="0" distR="0" wp14:anchorId="7441F294" wp14:editId="6A1DB981">
+            <wp:extent cx="3634740" cy="2940074"/>
+            <wp:effectExtent l="0" t="0" r="3810" b="0"/>
+            <wp:docPr id="8" name="Picture 8" descr="Chart, line chart&#10;&#10;Description automatically generated"/>
+            <wp:cNvGraphicFramePr>
+              <a:graphicFrameLocks xmlns:a="http://schemas.openxmlformats.org/drawingml/2006/main" noChangeAspect="1"/>
+            </wp:cNvGraphicFramePr>
+            <a:graphic xmlns:a="http://schemas.openxmlformats.org/drawingml/2006/main">
+              <a:graphicData uri="http://schemas.openxmlformats.org/drawingml/2006/picture">
+                <pic:pic xmlns:pic="http://schemas.openxmlformats.org/drawingml/2006/picture">
+                  <pic:nvPicPr>
+                    <pic:cNvPr id="8" name="Picture 8" descr="Chart, line chart&#10;&#10;Description automatically generated"/>
+                    <pic:cNvPicPr/>
+                  </pic:nvPicPr>
+                  <pic:blipFill>
+                    <a:blip r:embed="rId8"/>
+                    <a:stretch>
+                      <a:fillRect/>
+                    </a:stretch>
+                  </pic:blipFill>
+                  <pic:spPr>
+                    <a:xfrm>
+                      <a:off x="0" y="0"/>
+                      <a:ext cx="3650107" cy="2952504"/>
+                    </a:xfrm>
+                    <a:prstGeom prst="rect">
+                      <a:avLst/>
+                    </a:prstGeom>
+                  </pic:spPr>
+                </pic:pic>
+              </a:graphicData>
+            </a:graphic>
+          </wp:inline>
+        </w:drawing>
+      </w:r>
+    </w:p>
+    <w:p>
+      <w:pPr>
+        <w:pStyle w:val="Heading2"/>
+        <w:rPr>
+          <w:lang w:val="en-US"/>
+        </w:rPr>
+      </w:pPr>
+      <w:r>
+        <w:rPr>
+          <w:lang w:val="en-US"/>
+        </w:rPr>
+        <w:t>D</w:t>
+      </w:r>
+    </w:p>
+    <w:p>
+      <w:pPr>
+        <w:rPr>
+          <w:lang w:val="en-US"/>
+        </w:rPr>
+      </w:pPr>
+      <w:r>
+        <w:rPr>
+          <w:lang w:val="en-US"/>
+        </w:rPr>
+        <w:t xml:space="preserve">The neural network to predict the sin(x) function consist of </w:t>
+      </w:r>
+      <w:r>
+        <w:rPr>
+          <w:color w:val="FF0000"/>
+          <w:lang w:val="en-US"/>
+        </w:rPr>
+        <w:t>2 hidden layers with 100 neurons each</w:t>
+      </w:r>
+      <w:r>
+        <w:rPr>
+          <w:lang w:val="en-US"/>
+        </w:rPr>
+        <w:t xml:space="preserve">. For the number of points used I chose 2500, which I felt was standard for this type of problem. It goes through 150 epochs and gets better at predicting once it nears the end. The result is not perfect, but I would say that it is not far away. </w:t>
+      </w:r>
+      <w:r>
+        <w:rPr>
+          <w:lang w:val="en-US"/>
+        </w:rPr>
+        <w:t xml:space="preserve">Increasing the number of epochs to 200 makes it even more precise in </w:t>
+      </w:r>
+      <w:r>
+        <w:rPr>
+          <w:lang w:val="en-US"/>
+        </w:rPr>
+        <w:t>its</w:t>
+      </w:r>
+      <w:r>
+        <w:rPr>
+          <w:lang w:val="en-US"/>
+        </w:rPr>
+        <w:t xml:space="preserve"> predictions and the 50 extra epochs doesn’t take very long to go through.  </w:t>
+      </w:r>
+    </w:p>
+    <w:p>
+      <w:pPr>
+        <w:rPr>
+          <w:color w:val="FF0000"/>
+          <w:lang w:val="en-US"/>
+        </w:rPr>
+      </w:pPr>
+      <w:r>
+        <w:rPr>
+          <w:color w:val="FF0000"/>
+          <w:lang w:val="en-US"/>
+        </w:rPr>
+        <w:t>Run more experiments with different parameters</w:t>
+      </w:r>
+    </w:p>
+    <w:p>
+      <w:pPr>
+        <w:rPr>
+          <w:lang w:val="en-US"/>
+        </w:rPr>
+      </w:pPr>
+      <w:r>
+        <w:rPr>
+          <w:lang w:val="en-US"/>
+        </w:rPr>
+        <w:drawing>
+          <wp:inline distT="0" distB="0" distL="0" distR="0" wp14:anchorId="0E292CF6" wp14:editId="67539582">
+            <wp:extent cx="4229100" cy="3406361"/>
+            <wp:effectExtent l="0" t="0" r="0" b="3810"/>
+            <wp:docPr id="10" name="Picture 10" descr="Chart, line chart&#10;&#10;Description automatically generated"/>
+            <wp:cNvGraphicFramePr>
+              <a:graphicFrameLocks xmlns:a="http://schemas.openxmlformats.org/drawingml/2006/main" noChangeAspect="1"/>
+            </wp:cNvGraphicFramePr>
+            <a:graphic xmlns:a="http://schemas.openxmlformats.org/drawingml/2006/main">
+              <a:graphicData uri="http://schemas.openxmlformats.org/drawingml/2006/picture">
+                <pic:pic xmlns:pic="http://schemas.openxmlformats.org/drawingml/2006/picture">
+                  <pic:nvPicPr>
+                    <pic:cNvPr id="10" name="Picture 10" descr="Chart, line chart&#10;&#10;Description automatically generated"/>
+                    <pic:cNvPicPr/>
+                  </pic:nvPicPr>
+                  <pic:blipFill>
+                    <a:blip r:embed="rId10"/>
+                    <a:stretch>
+                      <a:fillRect/>
+                    </a:stretch>
+                  </pic:blipFill>
+                  <pic:spPr>
+                    <a:xfrm>
+                      <a:off x="0" y="0"/>
+                      <a:ext cx="4245076" cy="3419229"/>
+                    </a:xfrm>
+                    <a:prstGeom prst="rect">
+                      <a:avLst/>
+                    </a:prstGeom>
+                  </pic:spPr>
+                </pic:pic>
+              </a:graphicData>
+            </a:graphic>
+          </wp:inline>
+        </w:drawing>
+      </w:r>
+    </w:p>
+    <w:p>
+      <w:pPr>
+        <w:rPr>
+          <w:lang w:val="en-US"/>
+        </w:rPr>
+      </w:pPr>
+      <w:r>
+        <w:rPr>
+          <w:lang w:val="en-US"/>
+        </w:rPr>
+        <w:lastRenderedPageBreak/>
+        <w:drawing>
+          <wp:inline distT="0" distB="0" distL="0" distR="0" wp14:anchorId="7EAF5243" wp14:editId="0E1ADEBC">
+            <wp:extent cx="4838700" cy="1889397"/>
+            <wp:effectExtent l="0" t="0" r="0" b="0"/>
+            <wp:docPr id="14" name="Picture 14" descr="A picture containing graphical user interface&#10;&#10;Description automatically generated"/>
+            <wp:cNvGraphicFramePr>
+              <a:graphicFrameLocks xmlns:a="http://schemas.openxmlformats.org/drawingml/2006/main" noChangeAspect="1"/>
+            </wp:cNvGraphicFramePr>
+            <a:graphic xmlns:a="http://schemas.openxmlformats.org/drawingml/2006/main">
+              <a:graphicData uri="http://schemas.openxmlformats.org/drawingml/2006/picture">
+                <pic:pic xmlns:pic="http://schemas.openxmlformats.org/drawingml/2006/picture">
+                  <pic:nvPicPr>
+                    <pic:cNvPr id="14" name="Picture 14" descr="A picture containing graphical user interface&#10;&#10;Description automatically generated"/>
+                    <pic:cNvPicPr/>
+                  </pic:nvPicPr>
+                  <pic:blipFill>
+                    <a:blip r:embed="rId11"/>
+                    <a:stretch>
+                      <a:fillRect/>
+                    </a:stretch>
+                  </pic:blipFill>
+                  <pic:spPr>
+                    <a:xfrm>
+                      <a:off x="0" y="0"/>
+                      <a:ext cx="4849816" cy="1893738"/>
+                    </a:xfrm>
+                    <a:prstGeom prst="rect">
+                      <a:avLst/>
+                    </a:prstGeom>
+                  </pic:spPr>
+                </pic:pic>
+              </a:graphicData>
+            </a:graphic>
+          </wp:inline>
+        </w:drawing>
+      </w:r>
+    </w:p>
+    <w:p>
+      <w:pPr>
+        <w:rPr>
+          <w:lang w:val="en-US"/>
+        </w:rPr>
+      </w:pPr>
+      <w:r>
+        <w:rPr>
+          <w:lang w:val="en-US"/>
+        </w:rPr>
+        <w:t>(</w:t>
+      </w:r>
+      <w:r>
+        <w:rPr>
+          <w:lang w:val="en-US"/>
+        </w:rPr>
+        <w:t xml:space="preserve">activation=sigmoid, epochs=150, </w:t>
+      </w:r>
+      <w:r>
+        <w:rPr>
+          <w:lang w:val="en-US"/>
+        </w:rPr>
+        <w:t xml:space="preserve">data </w:t>
+      </w:r>
+      <w:r>
+        <w:rPr>
+          <w:lang w:val="en-US"/>
+        </w:rPr>
+        <w:t>points=2500</w:t>
+      </w:r>
+      <w:r>
+        <w:rPr>
+          <w:lang w:val="en-US"/>
+        </w:rPr>
+        <w:t>)</w:t>
+      </w:r>
+    </w:p>
+    <w:p>
+      <w:pPr>
+        <w:pStyle w:val="Heading1"/>
+        <w:rPr>
+          <w:lang w:val="en-US"/>
+        </w:rPr>
+      </w:pPr>
+      <w:r>
+        <w:rPr>
+          <w:lang w:val="en-US"/>
+        </w:rPr>
+        <w:t>Exercise 3</w:t>
+      </w:r>
+      <w:r>
+        <w:rPr>
+          <w:lang w:val="en-US"/>
+        </w:rPr>
+        <w:t>.a</w:t>
+      </w:r>
+    </w:p>
+    <w:p>
+      <w:pPr>
+        <w:pStyle w:val="Heading1"/>
+        <w:rPr>
+          <w:lang w:val="en-US"/>
+        </w:rPr>
+      </w:pPr>
+      <w:r>
+        <w:rPr>
+          <w:lang w:val="en-US"/>
+        </w:rPr>
+        <w:t>Exercise 3.b</w:t>
+      </w:r>
+    </w:p>
+    <w:p>
+      <w:pPr>
+        <w:pStyle w:val="Heading2"/>
+        <w:rPr>
+          <w:lang w:val="en-US"/>
+        </w:rPr>
+      </w:pPr>
+      <w:r>
+        <w:rPr>
+          <w:lang w:val="en-US"/>
+        </w:rPr>
+        <w:t>A</w:t>
+      </w:r>
+    </w:p>
+    <w:p>
+      <w:pPr>
+        <w:rPr>
+          <w:lang w:val="en-US"/>
+        </w:rPr>
+      </w:pPr>
+      <w:r>
+        <w:rPr>
+          <w:lang w:val="en-US"/>
+        </w:rPr>
+        <w:t xml:space="preserve">The “infinite number of states” problem is caused by the number of possible positions existing between </w:t>
+      </w:r>
+      <w:r>
+        <w:rPr>
+          <w:lang w:val="en-US"/>
+        </w:rPr>
+        <w:t xml:space="preserve">      -</w:t>
+      </w:r>
+      <w:r>
+        <w:rPr>
+          <w:lang w:val="en-US"/>
+        </w:rPr>
+        <w:t>1.2 and 0.06 and the same with velocity</w:t>
+      </w:r>
+      <w:r>
+        <w:rPr>
+          <w:lang w:val="en-US"/>
+        </w:rPr>
+        <w:t xml:space="preserve"> our</w:t>
+      </w:r>
+      <w:r>
+        <w:rPr>
+          <w:lang w:val="en-US"/>
+        </w:rPr>
+        <w:t xml:space="preserve"> between -0.07 and 0.07. </w:t>
+      </w:r>
+      <w:r>
+        <w:rPr>
+          <w:lang w:val="en-US"/>
+        </w:rPr>
+        <w:t xml:space="preserve">When the state space is infinite we can’t use q-learning to solve the problem. To make it so that the state space is not infinite we can discretize the state space. This means we are basically making categories for the space, where we can choose the best action to take based on the category. </w:t>
+      </w:r>
+      <w:r>
+        <w:rPr>
+          <w:lang w:val="en-US"/>
+        </w:rPr>
+        <w:t xml:space="preserve">When making these categories we don’t want too many or too few. </w:t>
+      </w:r>
+    </w:p>
+    <w:p>
+      <w:pPr>
+        <w:rPr>
+          <w:color w:val="FF0000"/>
+          <w:lang w:val="en-US"/>
+        </w:rPr>
+      </w:pPr>
+      <w:r>
+        <w:rPr>
+          <w:color w:val="FF0000"/>
+          <w:lang w:val="en-US"/>
+        </w:rPr>
+        <w:t>Basically the following lines:</w:t>
+      </w:r>
+    </w:p>
+    <w:p>
+      <w:pPr>
+        <w:rPr>
+          <w:lang w:val="en-US"/>
+        </w:rPr>
+      </w:pPr>
+      <w:r>
+        <w:rPr>
+          <w:noProof/>
+          <w:lang w:val="en-US"/>
+        </w:rPr>
+        <w:drawing>
+          <wp:inline distT="0" distB="0" distL="0" distR="0" wp14:anchorId="2DCCF36A" wp14:editId="597D5378">
+            <wp:extent cx="6120130" cy="532130"/>
+            <wp:effectExtent l="0" t="0" r="0" b="1270"/>
+            <wp:docPr id="1" name="Picture 1"/>
+            <wp:cNvGraphicFramePr>
+              <a:graphicFrameLocks xmlns:a="http://schemas.openxmlformats.org/drawingml/2006/main" noChangeAspect="1"/>
+            </wp:cNvGraphicFramePr>
+            <a:graphic xmlns:a="http://schemas.openxmlformats.org/drawingml/2006/main">
+              <a:graphicData uri="http://schemas.openxmlformats.org/drawingml/2006/picture">
+                <pic:pic xmlns:pic="http://schemas.openxmlformats.org/drawingml/2006/picture">
+                  <pic:nvPicPr>
+                    <pic:cNvPr id="1" name=""/>
+                    <pic:cNvPicPr/>
+                  </pic:nvPicPr>
+                  <pic:blipFill>
+                    <a:blip r:embed="rId12"/>
+                    <a:stretch>
+                      <a:fillRect/>
+                    </a:stretch>
+                  </pic:blipFill>
+                  <pic:spPr>
+                    <a:xfrm>
+                      <a:off x="0" y="0"/>
+                      <a:ext cx="6120130" cy="532130"/>
+                    </a:xfrm>
+                    <a:prstGeom prst="rect">
+                      <a:avLst/>
+                    </a:prstGeom>
+                  </pic:spPr>
+                </pic:pic>
+              </a:graphicData>
+            </a:graphic>
+          </wp:inline>
+        </w:drawing>
+      </w:r>
+    </w:p>
+    <w:p>
+      <w:pPr>
+        <w:rPr>
+          <w:lang w:val="en-US"/>
+        </w:rPr>
+      </w:pPr>
+      <w:r>
+        <w:rPr>
+          <w:noProof/>
+          <w:lang w:val="en-US"/>
+        </w:rPr>
+        <w:drawing>
+          <wp:inline distT="0" distB="0" distL="0" distR="0" wp14:anchorId="12005823" wp14:editId="3FB377D0">
+            <wp:extent cx="6120130" cy="737870"/>
+            <wp:effectExtent l="0" t="0" r="0" b="5080"/>
+            <wp:docPr id="2" name="Picture 2"/>
+            <wp:cNvGraphicFramePr>
+              <a:graphicFrameLocks xmlns:a="http://schemas.openxmlformats.org/drawingml/2006/main" noChangeAspect="1"/>
+            </wp:cNvGraphicFramePr>
+            <a:graphic xmlns:a="http://schemas.openxmlformats.org/drawingml/2006/main">
+              <a:graphicData uri="http://schemas.openxmlformats.org/drawingml/2006/picture">
+                <pic:pic xmlns:pic="http://schemas.openxmlformats.org/drawingml/2006/picture">
+                  <pic:nvPicPr>
+                    <pic:cNvPr id="1" name=""/>
+                    <pic:cNvPicPr/>
+                  </pic:nvPicPr>
+                  <pic:blipFill>
+                    <a:blip r:embed="rId13"/>
+                    <a:stretch>
+                      <a:fillRect/>
+                    </a:stretch>
+                  </pic:blipFill>
+                  <pic:spPr>
+                    <a:xfrm>
+                      <a:off x="0" y="0"/>
                       <a:ext cx="6120130" cy="737870"/>
                     </a:xfrm>
                     <a:prstGeom prst="rect">
@@ -537,7 +1078,6 @@
         <w:rPr>
           <w:lang w:val="en-US"/>
         </w:rPr>
-        <w:lastRenderedPageBreak/>
         <w:t>Another wa</w:t>
       </w:r>
       <w:r>
@@ -590,8 +1130,10 @@
       </w:pPr>
       <w:r>
         <w:rPr>
-          <w:lang w:val="en-US"/>
-        </w:rPr>
+          <w:noProof/>
+          <w:lang w:val="en-US"/>
+        </w:rPr>
+        <w:lastRenderedPageBreak/>
         <w:drawing>
           <wp:inline distT="0" distB="0" distL="0" distR="0" wp14:anchorId="5DB9587D" wp14:editId="0B38BFC0">
             <wp:extent cx="3838575" cy="3076210"/>
@@ -608,7 +1150,7 @@
                     <pic:cNvPicPr/>
                   </pic:nvPicPr>
                   <pic:blipFill>
-                    <a:blip r:embed="rId8"/>
+                    <a:blip r:embed="rId14"/>
                     <a:stretch>
                       <a:fillRect/>
                     </a:stretch>
@@ -637,6 +1179,7 @@
       </w:pPr>
       <w:r>
         <w:rPr>
+          <w:noProof/>
           <w:lang w:val="en-US"/>
         </w:rPr>
         <w:drawing>
@@ -655,7 +1198,7 @@
                     <pic:cNvPicPr/>
                   </pic:nvPicPr>
                   <pic:blipFill>
-                    <a:blip r:embed="rId9"/>
+                    <a:blip r:embed="rId15"/>
                     <a:stretch>
                       <a:fillRect/>
                     </a:stretch>
@@ -760,7 +1303,7 @@
           <w:lang w:val="en-US"/>
         </w:rPr>
       </w:pPr>
-      <w:hyperlink r:id="rId10" w:history="1">
+      <w:hyperlink r:id="rId16" w:history="1">
         <w:r>
           <w:rPr>
             <w:rStyle w:val="Hyperlink"/>
@@ -805,7 +1348,7 @@
       </w:r>
     </w:p>
     <w:sectPr>
-      <w:headerReference w:type="default" r:id="rId11"/>
+      <w:headerReference w:type="default" r:id="rId17"/>
       <w:pgSz w:w="11906" w:h="16838"/>
       <w:pgMar w:top="1701" w:right="1134" w:bottom="1701" w:left="1134" w:header="708" w:footer="708" w:gutter="0"/>
       <w:cols w:space="708"/>

--- a/Mandatory1/ai_automation_exam1.docx
+++ b/Mandatory1/ai_automation_exam1.docx
@@ -217,7 +217,7 @@
         <w:rPr>
           <w:lang w:val="en-US"/>
         </w:rPr>
-        <w:t>A</w:t>
+        <w:t>a)</w:t>
       </w:r>
     </w:p>
     <w:p>
@@ -250,6 +250,7 @@
       </w:pPr>
       <w:r>
         <w:rPr>
+          <w:noProof/>
           <w:lang w:val="en-US"/>
         </w:rPr>
         <w:drawing>
@@ -335,6 +336,7 @@
       </w:pPr>
       <w:r>
         <w:rPr>
+          <w:noProof/>
           <w:lang w:val="en-DK"/>
         </w:rPr>
         <w:drawing>
@@ -395,6 +397,7 @@
       </w:pPr>
       <w:r>
         <w:rPr>
+          <w:noProof/>
           <w:lang w:val="en-US"/>
         </w:rPr>
         <w:lastRenderedPageBreak/>
@@ -462,6 +465,7 @@
       </w:pPr>
       <w:r>
         <w:rPr>
+          <w:noProof/>
           <w:lang w:val="en-US"/>
         </w:rPr>
         <w:drawing>
@@ -538,7 +542,7 @@
         <w:rPr>
           <w:lang w:val="en-US"/>
         </w:rPr>
-        <w:t>B</w:t>
+        <w:t>b)</w:t>
       </w:r>
     </w:p>
     <w:p>
@@ -552,7 +556,7 @@
         <w:rPr>
           <w:lang w:val="en-US"/>
         </w:rPr>
-        <w:t>C</w:t>
+        <w:t>c)</w:t>
       </w:r>
     </w:p>
     <w:p>
@@ -571,6 +575,7 @@
       </w:pPr>
       <w:r>
         <w:rPr>
+          <w:noProof/>
           <w:lang w:val="en-US"/>
         </w:rPr>
         <w:lastRenderedPageBreak/>
@@ -622,7 +627,7 @@
         <w:rPr>
           <w:lang w:val="en-US"/>
         </w:rPr>
-        <w:t>D</w:t>
+        <w:t>d)</w:t>
       </w:r>
     </w:p>
     <w:p>
@@ -692,6 +697,7 @@
       </w:pPr>
       <w:r>
         <w:rPr>
+          <w:noProof/>
           <w:lang w:val="en-US"/>
         </w:rPr>
         <w:drawing>
@@ -739,6 +745,7 @@
       </w:pPr>
       <w:r>
         <w:rPr>
+          <w:noProof/>
           <w:lang w:val="en-US"/>
         </w:rPr>
         <w:lastRenderedPageBreak/>
@@ -861,7 +868,7 @@
         <w:rPr>
           <w:lang w:val="en-US"/>
         </w:rPr>
-        <w:t>A</w:t>
+        <w:t>a)</w:t>
       </w:r>
     </w:p>
     <w:p>
@@ -920,12 +927,21 @@
           <w:lang w:val="en-US"/>
         </w:rPr>
       </w:pPr>
+      <w:proofErr w:type="gramStart"/>
       <w:r>
         <w:rPr>
           <w:color w:val="FF0000"/>
           <w:lang w:val="en-US"/>
         </w:rPr>
-        <w:t>Basically the following lines:</w:t>
+        <w:t>Basically</w:t>
+      </w:r>
+      <w:proofErr w:type="gramEnd"/>
+      <w:r>
+        <w:rPr>
+          <w:color w:val="FF0000"/>
+          <w:lang w:val="en-US"/>
+        </w:rPr>
+        <w:t xml:space="preserve"> the following lines:</w:t>
       </w:r>
     </w:p>
     <w:p>
@@ -1059,7 +1075,35 @@
           <w:color w:val="FF0000"/>
           <w:lang w:val="en-US"/>
         </w:rPr>
-        <w:t>Maybe add snippet om different states that are returned.</w:t>
+        <w:t xml:space="preserve">Maybe add snippet </w:t>
+      </w:r>
+      <w:r>
+        <w:rPr>
+          <w:color w:val="FF0000"/>
+          <w:lang w:val="en-US"/>
+        </w:rPr>
+        <w:t>about</w:t>
+      </w:r>
+      <w:r>
+        <w:rPr>
+          <w:color w:val="FF0000"/>
+          <w:lang w:val="en-US"/>
+        </w:rPr>
+        <w:t xml:space="preserve"> different states that are returned</w:t>
+      </w:r>
+      <w:r>
+        <w:rPr>
+          <w:color w:val="FF0000"/>
+          <w:lang w:val="en-US"/>
+        </w:rPr>
+        <w:t xml:space="preserve"> or all the possible states</w:t>
+      </w:r>
+      <w:r>
+        <w:rPr>
+          <w:color w:val="FF0000"/>
+          <w:lang w:val="en-US"/>
+        </w:rPr>
+        <w:t>.</w:t>
       </w:r>
       <w:r>
         <w:rPr>
@@ -1105,7 +1149,7 @@
         <w:rPr>
           <w:lang w:val="en-US"/>
         </w:rPr>
-        <w:t>B</w:t>
+        <w:t>b)</w:t>
       </w:r>
     </w:p>
     <w:p>
@@ -1335,6 +1379,40 @@
     </w:p>
     <w:p>
       <w:pPr>
+        <w:pStyle w:val="Heading2"/>
+        <w:rPr>
+          <w:lang w:val="en-US"/>
+        </w:rPr>
+      </w:pPr>
+      <w:r>
+        <w:rPr>
+          <w:lang w:val="en-US"/>
+        </w:rPr>
+        <w:t xml:space="preserve">a) </w:t>
+      </w:r>
+    </w:p>
+    <w:p>
+      <w:pPr>
+        <w:rPr>
+          <w:lang w:val="en-US"/>
+        </w:rPr>
+      </w:pPr>
+      <w:r>
+        <w:rPr>
+          <w:lang w:val="en-US"/>
+        </w:rPr>
+        <w:t xml:space="preserve">If the rounds are set to 30 or 50 rounds the agent won’t be able to explore enough of the board to find the optimal route. We will see the agent with and exploration rate of 0.1 </w:t>
+      </w:r>
+    </w:p>
+    <w:p>
+      <w:pPr>
+        <w:rPr>
+          <w:lang w:val="en-US"/>
+        </w:rPr>
+      </w:pPr>
+    </w:p>
+    <w:p>
+      <w:pPr>
         <w:pStyle w:val="Heading1"/>
         <w:rPr>
           <w:lang w:val="en-US"/>
@@ -1349,6 +1427,7 @@
     </w:p>
     <w:sectPr>
       <w:headerReference w:type="default" r:id="rId17"/>
+      <w:footerReference w:type="default" r:id="rId18"/>
       <w:pgSz w:w="11906" w:h="16838"/>
       <w:pgMar w:top="1701" w:right="1134" w:bottom="1701" w:left="1134" w:header="708" w:footer="708" w:gutter="0"/>
       <w:cols w:space="708"/>
@@ -1381,6 +1460,48 @@
     </w:p>
   </w:endnote>
 </w:endnotes>
+</file>
+
+<file path=word/footer1.xml><?xml version="1.0" encoding="utf-8"?>
+<w:ftr xmlns:wpc="http://schemas.microsoft.com/office/word/2010/wordprocessingCanvas" xmlns:cx="http://schemas.microsoft.com/office/drawing/2014/chartex" xmlns:cx1="http://schemas.microsoft.com/office/drawing/2015/9/8/chartex" xmlns:cx2="http://schemas.microsoft.com/office/drawing/2015/10/21/chartex" xmlns:cx3="http://schemas.microsoft.com/office/drawing/2016/5/9/chartex" xmlns:cx4="http://schemas.microsoft.com/office/drawing/2016/5/10/chartex" xmlns:cx5="http://schemas.microsoft.com/office/drawing/2016/5/11/chartex" xmlns:cx6="http://schemas.microsoft.com/office/drawing/2016/5/12/chartex" xmlns:cx7="http://schemas.microsoft.com/office/drawing/2016/5/13/chartex" xmlns:cx8="http://schemas.microsoft.com/office/drawing/2016/5/14/chartex" xmlns:mc="http://schemas.openxmlformats.org/markup-compatibility/2006" xmlns:aink="http://schemas.microsoft.com/office/drawing/2016/ink" xmlns:am3d="http://schemas.microsoft.com/office/drawing/2017/model3d" xmlns:o="urn:schemas-microsoft-com:office:office" xmlns:r="http://schemas.openxmlformats.org/officeDocument/2006/relationships" xmlns:m="http://schemas.openxmlformats.org/officeDocument/2006/math" xmlns:v="urn:schemas-microsoft-com:vml" xmlns:wp14="http://schemas.microsoft.com/office/word/2010/wordprocessingDrawing" xmlns:wp="http://schemas.openxmlformats.org/drawingml/2006/wordprocessingDrawing" xmlns:w10="urn:schemas-microsoft-com:office:word" xmlns:w="http://schemas.openxmlformats.org/wordprocessingml/2006/main" xmlns:w14="http://schemas.microsoft.com/office/word/2010/wordml" xmlns:w15="http://schemas.microsoft.com/office/word/2012/wordml" xmlns:w16cex="http://schemas.microsoft.com/office/word/2018/wordml/cex" xmlns:w16cid="http://schemas.microsoft.com/office/word/2016/wordml/cid" xmlns:w16="http://schemas.microsoft.com/office/word/2018/wordml" xmlns:w16sdtdh="http://schemas.microsoft.com/office/word/2020/wordml/sdtdatahash" xmlns:w16se="http://schemas.microsoft.com/office/word/2015/wordml/symex" xmlns:wpg="http://schemas.microsoft.com/office/word/2010/wordprocessingGroup" xmlns:wpi="http://schemas.microsoft.com/office/word/2010/wordprocessingInk" xmlns:wne="http://schemas.microsoft.com/office/word/2006/wordml" xmlns:wps="http://schemas.microsoft.com/office/word/2010/wordprocessingShape" mc:Ignorable="w14 w15 w16se w16cid w16 w16cex w16sdtdh wp14">
+  <w:sdt>
+    <w:sdtPr>
+      <w:id w:val="-1275406703"/>
+      <w:docPartObj>
+        <w:docPartGallery w:val="Page Numbers (Bottom of Page)"/>
+        <w:docPartUnique/>
+      </w:docPartObj>
+    </w:sdtPr>
+    <w:sdtContent>
+      <w:p>
+        <w:pPr>
+          <w:pStyle w:val="Footer"/>
+          <w:jc w:val="right"/>
+        </w:pPr>
+        <w:r>
+          <w:fldChar w:fldCharType="begin"/>
+        </w:r>
+        <w:r>
+          <w:instrText>PAGE   \* MERGEFORMAT</w:instrText>
+        </w:r>
+        <w:r>
+          <w:fldChar w:fldCharType="separate"/>
+        </w:r>
+        <w:r>
+          <w:t>2</w:t>
+        </w:r>
+        <w:r>
+          <w:fldChar w:fldCharType="end"/>
+        </w:r>
+      </w:p>
+    </w:sdtContent>
+  </w:sdt>
+  <w:p>
+    <w:pPr>
+      <w:pStyle w:val="Footer"/>
+    </w:pPr>
+  </w:p>
+</w:ftr>
 </file>
 
 <file path=word/footnotes.xml><?xml version="1.0" encoding="utf-8"?>

--- a/Mandatory1/ai_automation_exam1.docx
+++ b/Mandatory1/ai_automation_exam1.docx
@@ -148,6 +148,26 @@
         <w:rPr>
           <w:lang w:val="en-US"/>
         </w:rPr>
+        <w:tab/>
+        <w:t xml:space="preserve">Sensitivity, </w:t>
+      </w:r>
+      <w:r>
+        <w:rPr>
+          <w:lang w:val="en-US"/>
+        </w:rPr>
+        <w:t>contour</w:t>
+      </w:r>
+    </w:p>
+    <w:p>
+      <w:pPr>
+        <w:rPr>
+          <w:lang w:val="en-US"/>
+        </w:rPr>
+      </w:pPr>
+      <w:r>
+        <w:rPr>
+          <w:lang w:val="en-US"/>
+        </w:rPr>
         <w:t>Pedestrian detection</w:t>
       </w:r>
     </w:p>
@@ -250,6 +270,7 @@
       </w:pPr>
       <w:r>
         <w:rPr>
+          <w:noProof/>
           <w:lang w:val="en-US"/>
         </w:rPr>
         <w:drawing>
@@ -335,6 +356,7 @@
       </w:pPr>
       <w:r>
         <w:rPr>
+          <w:noProof/>
           <w:lang w:val="en-DK"/>
         </w:rPr>
         <w:drawing>
@@ -395,6 +417,7 @@
       </w:pPr>
       <w:r>
         <w:rPr>
+          <w:noProof/>
           <w:lang w:val="en-US"/>
         </w:rPr>
         <w:lastRenderedPageBreak/>
@@ -462,6 +485,7 @@
       </w:pPr>
       <w:r>
         <w:rPr>
+          <w:noProof/>
           <w:lang w:val="en-US"/>
         </w:rPr>
         <w:drawing>
@@ -569,118 +593,78 @@
           <w:lang w:val="en-US"/>
         </w:rPr>
       </w:pPr>
-      <w:r>
-        <w:rPr>
+    </w:p>
+    <w:p>
+      <w:pPr>
+        <w:pStyle w:val="Heading2"/>
+        <w:rPr>
+          <w:lang w:val="en-US"/>
+        </w:rPr>
+      </w:pPr>
+      <w:r>
+        <w:rPr>
+          <w:lang w:val="en-US"/>
+        </w:rPr>
+        <w:t>D</w:t>
+      </w:r>
+    </w:p>
+    <w:p>
+      <w:pPr>
+        <w:rPr>
+          <w:lang w:val="en-US"/>
+        </w:rPr>
+      </w:pPr>
+      <w:r>
+        <w:rPr>
+          <w:lang w:val="en-US"/>
+        </w:rPr>
+        <w:t xml:space="preserve">The neural network to predict the sin(x) function consist of </w:t>
+      </w:r>
+      <w:r>
+        <w:rPr>
+          <w:color w:val="FF0000"/>
+          <w:lang w:val="en-US"/>
+        </w:rPr>
+        <w:t>2 hidden layers with 100 neurons each</w:t>
+      </w:r>
+      <w:r>
+        <w:rPr>
+          <w:lang w:val="en-US"/>
+        </w:rPr>
+        <w:t xml:space="preserve">. For the number of points used I chose 2500, which I felt was standard for this type of problem. It goes through 150 epochs and gets better at predicting once it nears the end. The result is not perfect, but I would say that it is not far away. </w:t>
+      </w:r>
+      <w:r>
+        <w:rPr>
+          <w:lang w:val="en-US"/>
+        </w:rPr>
+        <w:t xml:space="preserve">Increasing the number of epochs to 200 makes it even more precise in </w:t>
+      </w:r>
+      <w:r>
+        <w:rPr>
+          <w:lang w:val="en-US"/>
+        </w:rPr>
+        <w:t>its</w:t>
+      </w:r>
+      <w:r>
+        <w:rPr>
+          <w:lang w:val="en-US"/>
+        </w:rPr>
+        <w:t xml:space="preserve"> predictions and the 50 extra epochs doesn’t take very long to go through.  </w:t>
+      </w:r>
+    </w:p>
+    <w:p>
+      <w:pPr>
+        <w:rPr>
+          <w:color w:val="FF0000"/>
+          <w:lang w:val="en-US"/>
+        </w:rPr>
+      </w:pPr>
+      <w:r>
+        <w:rPr>
+          <w:color w:val="FF0000"/>
           <w:lang w:val="en-US"/>
         </w:rPr>
         <w:lastRenderedPageBreak/>
-        <w:drawing>
-          <wp:inline distT="0" distB="0" distL="0" distR="0" wp14:anchorId="7441F294" wp14:editId="6A1DB981">
-            <wp:extent cx="3634740" cy="2940074"/>
-            <wp:effectExtent l="0" t="0" r="3810" b="0"/>
-            <wp:docPr id="8" name="Picture 8" descr="Chart, line chart&#10;&#10;Description automatically generated"/>
-            <wp:cNvGraphicFramePr>
-              <a:graphicFrameLocks xmlns:a="http://schemas.openxmlformats.org/drawingml/2006/main" noChangeAspect="1"/>
-            </wp:cNvGraphicFramePr>
-            <a:graphic xmlns:a="http://schemas.openxmlformats.org/drawingml/2006/main">
-              <a:graphicData uri="http://schemas.openxmlformats.org/drawingml/2006/picture">
-                <pic:pic xmlns:pic="http://schemas.openxmlformats.org/drawingml/2006/picture">
-                  <pic:nvPicPr>
-                    <pic:cNvPr id="8" name="Picture 8" descr="Chart, line chart&#10;&#10;Description automatically generated"/>
-                    <pic:cNvPicPr/>
-                  </pic:nvPicPr>
-                  <pic:blipFill>
-                    <a:blip r:embed="rId8"/>
-                    <a:stretch>
-                      <a:fillRect/>
-                    </a:stretch>
-                  </pic:blipFill>
-                  <pic:spPr>
-                    <a:xfrm>
-                      <a:off x="0" y="0"/>
-                      <a:ext cx="3650107" cy="2952504"/>
-                    </a:xfrm>
-                    <a:prstGeom prst="rect">
-                      <a:avLst/>
-                    </a:prstGeom>
-                  </pic:spPr>
-                </pic:pic>
-              </a:graphicData>
-            </a:graphic>
-          </wp:inline>
-        </w:drawing>
-      </w:r>
-    </w:p>
-    <w:p>
-      <w:pPr>
-        <w:pStyle w:val="Heading2"/>
-        <w:rPr>
-          <w:lang w:val="en-US"/>
-        </w:rPr>
-      </w:pPr>
-      <w:r>
-        <w:rPr>
-          <w:lang w:val="en-US"/>
-        </w:rPr>
-        <w:t>D</w:t>
-      </w:r>
-    </w:p>
-    <w:p>
-      <w:pPr>
-        <w:rPr>
-          <w:lang w:val="en-US"/>
-        </w:rPr>
-      </w:pPr>
-      <w:r>
-        <w:rPr>
-          <w:lang w:val="en-US"/>
-        </w:rPr>
-        <w:t xml:space="preserve">The neural network to predict the sin(x) function consist of </w:t>
-      </w:r>
-      <w:r>
-        <w:rPr>
-          <w:color w:val="FF0000"/>
-          <w:lang w:val="en-US"/>
-        </w:rPr>
-        <w:t>2 hidden layers with 100 neurons each</w:t>
-      </w:r>
-      <w:r>
-        <w:rPr>
-          <w:lang w:val="en-US"/>
-        </w:rPr>
-        <w:t xml:space="preserve">. For the number of points used I chose 2500, which I felt was standard for this type of problem. It goes through 150 epochs and gets better at predicting once it nears the end. The result is not perfect, but I would say that it is not far away. </w:t>
-      </w:r>
-      <w:r>
-        <w:rPr>
-          <w:lang w:val="en-US"/>
-        </w:rPr>
-        <w:t xml:space="preserve">Increasing the number of epochs to 200 makes it even more precise in </w:t>
-      </w:r>
-      <w:r>
-        <w:rPr>
-          <w:lang w:val="en-US"/>
-        </w:rPr>
-        <w:t>its</w:t>
-      </w:r>
-      <w:r>
-        <w:rPr>
-          <w:lang w:val="en-US"/>
-        </w:rPr>
-        <w:t xml:space="preserve"> predictions and the 50 extra epochs doesn’t take very long to go through.  </w:t>
-      </w:r>
-    </w:p>
-    <w:p>
-      <w:pPr>
-        <w:rPr>
-          <w:color w:val="FF0000"/>
-          <w:lang w:val="en-US"/>
-        </w:rPr>
-      </w:pPr>
-      <w:r>
-        <w:rPr>
-          <w:color w:val="FF0000"/>
-          <w:lang w:val="en-US"/>
-        </w:rPr>
         <w:t>Run more experiments with different parameters</w:t>
       </w:r>
     </w:p>
@@ -692,6 +676,7 @@
       </w:pPr>
       <w:r>
         <w:rPr>
+          <w:noProof/>
           <w:lang w:val="en-US"/>
         </w:rPr>
         <w:drawing>
@@ -739,9 +724,9 @@
       </w:pPr>
       <w:r>
         <w:rPr>
-          <w:lang w:val="en-US"/>
-        </w:rPr>
-        <w:lastRenderedPageBreak/>
+          <w:noProof/>
+          <w:lang w:val="en-US"/>
+        </w:rPr>
         <w:drawing>
           <wp:inline distT="0" distB="0" distL="0" distR="0" wp14:anchorId="7EAF5243" wp14:editId="0E1ADEBC">
             <wp:extent cx="4838700" cy="1889397"/>
@@ -939,6 +924,7 @@
           <w:noProof/>
           <w:lang w:val="en-US"/>
         </w:rPr>
+        <w:lastRenderedPageBreak/>
         <w:drawing>
           <wp:inline distT="0" distB="0" distL="0" distR="0" wp14:anchorId="2DCCF36A" wp14:editId="597D5378">
             <wp:extent cx="6120130" cy="532130"/>
@@ -1133,7 +1119,6 @@
           <w:noProof/>
           <w:lang w:val="en-US"/>
         </w:rPr>
-        <w:lastRenderedPageBreak/>
         <w:drawing>
           <wp:inline distT="0" distB="0" distL="0" distR="0" wp14:anchorId="5DB9587D" wp14:editId="0B38BFC0">
             <wp:extent cx="3838575" cy="3076210"/>

--- a/Mandatory1/ai_automation_exam1.docx
+++ b/Mandatory1/ai_automation_exam1.docx
@@ -135,81 +135,334 @@
         <w:rPr>
           <w:lang w:val="en-US"/>
         </w:rPr>
-        <w:t>Motion detection</w:t>
-      </w:r>
-    </w:p>
-    <w:p>
-      <w:pPr>
-        <w:rPr>
-          <w:lang w:val="en-US"/>
-        </w:rPr>
-      </w:pPr>
-      <w:r>
-        <w:rPr>
-          <w:lang w:val="en-US"/>
-        </w:rPr>
-        <w:tab/>
-        <w:t xml:space="preserve">Sensitivity, </w:t>
-      </w:r>
-      <w:r>
-        <w:rPr>
-          <w:lang w:val="en-US"/>
-        </w:rPr>
-        <w:t>contour</w:t>
-      </w:r>
-    </w:p>
-    <w:p>
-      <w:pPr>
-        <w:rPr>
-          <w:lang w:val="en-US"/>
-        </w:rPr>
-      </w:pPr>
-      <w:r>
-        <w:rPr>
-          <w:lang w:val="en-US"/>
-        </w:rPr>
-        <w:t>Pedestrian detection</w:t>
-      </w:r>
-    </w:p>
-    <w:p>
-      <w:pPr>
-        <w:ind w:firstLine="1304"/>
-        <w:rPr>
-          <w:lang w:val="en-US"/>
-        </w:rPr>
-      </w:pPr>
-      <w:r>
-        <w:rPr>
-          <w:lang w:val="en-US"/>
-        </w:rPr>
-        <w:t>cascades</w:t>
-      </w:r>
-    </w:p>
-    <w:p>
-      <w:pPr>
-        <w:rPr>
-          <w:lang w:val="en-US"/>
-        </w:rPr>
-      </w:pPr>
-      <w:r>
-        <w:rPr>
-          <w:lang w:val="en-US"/>
-        </w:rPr>
-        <w:t xml:space="preserve">Face detection </w:t>
-      </w:r>
-    </w:p>
-    <w:p>
-      <w:pPr>
-        <w:ind w:firstLine="1304"/>
-        <w:rPr>
-          <w:lang w:val="en-US"/>
-        </w:rPr>
-      </w:pPr>
-      <w:r>
-        <w:rPr>
-          <w:lang w:val="en-US"/>
-        </w:rPr>
-        <w:t>cascades</w:t>
+        <w:t>For the motion detection we take 2 frames and compare them and</w:t>
+      </w:r>
+      <w:r>
+        <w:rPr>
+          <w:lang w:val="en-US"/>
+        </w:rPr>
+        <w:t xml:space="preserve"> find the difference between them. </w:t>
+      </w:r>
+      <w:r>
+        <w:rPr>
+          <w:lang w:val="en-US"/>
+        </w:rPr>
+        <w:t>After this we convert it to grayscale to make it less complex. This is because RGB colors have three dimensions while grayscale images have one dimension</w:t>
+      </w:r>
+      <w:r>
+        <w:rPr>
+          <w:lang w:val="en-US"/>
+        </w:rPr>
+        <w:t xml:space="preserve">. Then we smoothen the image with Gaussian blur to remove some of the noise </w:t>
+      </w:r>
+      <w:r>
+        <w:rPr>
+          <w:lang w:val="en-US"/>
+        </w:rPr>
+        <w:t xml:space="preserve">(outlier pixels) to easier. Thresholding will convert the image to binary and </w:t>
+      </w:r>
+      <w:r>
+        <w:rPr>
+          <w:lang w:val="en-US"/>
+        </w:rPr>
+        <w:t xml:space="preserve">help separate the objects (foreground) from its background. </w:t>
+      </w:r>
+      <w:r>
+        <w:rPr>
+          <w:lang w:val="en-US"/>
+        </w:rPr>
+        <w:t>Finally,</w:t>
+      </w:r>
+      <w:r>
+        <w:rPr>
+          <w:lang w:val="en-US"/>
+        </w:rPr>
+        <w:t xml:space="preserve"> we look for contours in the image, which is basically just identifying the objects</w:t>
+      </w:r>
+      <w:r>
+        <w:rPr>
+          <w:lang w:val="en-US"/>
+        </w:rPr>
+        <w:t xml:space="preserve"> shape, and make a rectangle around it. </w:t>
+      </w:r>
+      <w:r>
+        <w:rPr>
+          <w:color w:val="FF0000"/>
+          <w:lang w:val="en-US"/>
+        </w:rPr>
+        <w:t>Sensitivity</w:t>
+      </w:r>
+    </w:p>
+    <w:p>
+      <w:pPr>
+        <w:rPr>
+          <w:lang w:val="en-US"/>
+        </w:rPr>
+      </w:pPr>
+      <w:r>
+        <w:rPr>
+          <w:noProof/>
+          <w:lang w:val="en-US"/>
+        </w:rPr>
+        <w:drawing>
+          <wp:inline distT="0" distB="0" distL="0" distR="0" wp14:anchorId="5406BA1E" wp14:editId="76A8F443">
+            <wp:extent cx="4168140" cy="3341691"/>
+            <wp:effectExtent l="0" t="0" r="3810" b="0"/>
+            <wp:docPr id="5" name="Picture 5" descr="A person holding up his hand&#10;&#10;Description automatically generated with low confidence"/>
+            <wp:cNvGraphicFramePr>
+              <a:graphicFrameLocks xmlns:a="http://schemas.openxmlformats.org/drawingml/2006/main" noChangeAspect="1"/>
+            </wp:cNvGraphicFramePr>
+            <a:graphic xmlns:a="http://schemas.openxmlformats.org/drawingml/2006/main">
+              <a:graphicData uri="http://schemas.openxmlformats.org/drawingml/2006/picture">
+                <pic:pic xmlns:pic="http://schemas.openxmlformats.org/drawingml/2006/picture">
+                  <pic:nvPicPr>
+                    <pic:cNvPr id="5" name="Picture 5" descr="A person holding up his hand&#10;&#10;Description automatically generated with low confidence"/>
+                    <pic:cNvPicPr/>
+                  </pic:nvPicPr>
+                  <pic:blipFill>
+                    <a:blip r:embed="rId6"/>
+                    <a:stretch>
+                      <a:fillRect/>
+                    </a:stretch>
+                  </pic:blipFill>
+                  <pic:spPr>
+                    <a:xfrm>
+                      <a:off x="0" y="0"/>
+                      <a:ext cx="4181111" cy="3352090"/>
+                    </a:xfrm>
+                    <a:prstGeom prst="rect">
+                      <a:avLst/>
+                    </a:prstGeom>
+                  </pic:spPr>
+                </pic:pic>
+              </a:graphicData>
+            </a:graphic>
+          </wp:inline>
+        </w:drawing>
+      </w:r>
+    </w:p>
+    <w:p>
+      <w:pPr>
+        <w:rPr>
+          <w:color w:val="FF0000"/>
+          <w:lang w:val="en-US"/>
+        </w:rPr>
+      </w:pPr>
+      <w:r>
+        <w:rPr>
+          <w:lang w:val="en-US"/>
+        </w:rPr>
+        <w:t xml:space="preserve">For the full body </w:t>
+      </w:r>
+      <w:r>
+        <w:rPr>
+          <w:lang w:val="en-US"/>
+        </w:rPr>
+        <w:t>detection,</w:t>
+      </w:r>
+      <w:r>
+        <w:rPr>
+          <w:lang w:val="en-US"/>
+        </w:rPr>
+        <w:t xml:space="preserve"> we use a HOG (Histogram of Oriented Gradients) feature to </w:t>
+      </w:r>
+      <w:r>
+        <w:rPr>
+          <w:lang w:val="en-US"/>
+        </w:rPr>
+        <w:t xml:space="preserve">extract the shapes (objects) of the image and look for a full body. We can adjust the sensitivity of what we would classify as a person with the weights attribute, where the lower </w:t>
+      </w:r>
+      <w:r>
+        <w:rPr>
+          <w:lang w:val="en-US"/>
+        </w:rPr>
+        <w:t xml:space="preserve">the value the more likely it will define the object as a full body. </w:t>
+      </w:r>
+      <w:r>
+        <w:rPr>
+          <w:color w:val="FF0000"/>
+          <w:lang w:val="en-US"/>
+        </w:rPr>
+        <w:t>Name of color inside</w:t>
+      </w:r>
+      <w:r>
+        <w:rPr>
+          <w:color w:val="FF0000"/>
+          <w:lang w:val="en-US"/>
+        </w:rPr>
+        <w:t xml:space="preserve"> </w:t>
+      </w:r>
+      <w:r>
+        <w:rPr>
+          <w:color w:val="FF0000"/>
+          <w:lang w:val="en-US"/>
+        </w:rPr>
+        <w:t>of contour</w:t>
+      </w:r>
+      <w:r>
+        <w:rPr>
+          <w:color w:val="FF0000"/>
+          <w:lang w:val="en-US"/>
+        </w:rPr>
+        <w:t xml:space="preserve"> (on person)</w:t>
+      </w:r>
+    </w:p>
+    <w:p>
+      <w:pPr>
+        <w:rPr>
+          <w:lang w:val="en-US"/>
+        </w:rPr>
+      </w:pPr>
+      <w:r>
+        <w:rPr>
+          <w:noProof/>
+          <w:lang w:val="en-US"/>
+        </w:rPr>
+        <w:lastRenderedPageBreak/>
+        <w:drawing>
+          <wp:inline distT="0" distB="0" distL="0" distR="0" wp14:anchorId="1C0729EE" wp14:editId="0730BE17">
+            <wp:extent cx="4709160" cy="2839763"/>
+            <wp:effectExtent l="0" t="0" r="0" b="0"/>
+            <wp:docPr id="18" name="Picture 18" descr="A person standing in a doorway&#10;&#10;Description automatically generated"/>
+            <wp:cNvGraphicFramePr>
+              <a:graphicFrameLocks xmlns:a="http://schemas.openxmlformats.org/drawingml/2006/main" noChangeAspect="1"/>
+            </wp:cNvGraphicFramePr>
+            <a:graphic xmlns:a="http://schemas.openxmlformats.org/drawingml/2006/main">
+              <a:graphicData uri="http://schemas.openxmlformats.org/drawingml/2006/picture">
+                <pic:pic xmlns:pic="http://schemas.openxmlformats.org/drawingml/2006/picture">
+                  <pic:nvPicPr>
+                    <pic:cNvPr id="18" name="Picture 18" descr="A person standing in a doorway&#10;&#10;Description automatically generated"/>
+                    <pic:cNvPicPr/>
+                  </pic:nvPicPr>
+                  <pic:blipFill>
+                    <a:blip r:embed="rId7"/>
+                    <a:stretch>
+                      <a:fillRect/>
+                    </a:stretch>
+                  </pic:blipFill>
+                  <pic:spPr>
+                    <a:xfrm>
+                      <a:off x="0" y="0"/>
+                      <a:ext cx="4723801" cy="2848592"/>
+                    </a:xfrm>
+                    <a:prstGeom prst="rect">
+                      <a:avLst/>
+                    </a:prstGeom>
+                  </pic:spPr>
+                </pic:pic>
+              </a:graphicData>
+            </a:graphic>
+          </wp:inline>
+        </w:drawing>
+      </w:r>
+    </w:p>
+    <w:p>
+      <w:pPr>
+        <w:rPr>
+          <w:lang w:val="en-US"/>
+        </w:rPr>
+      </w:pPr>
+      <w:r>
+        <w:rPr>
+          <w:lang w:val="en-US"/>
+        </w:rPr>
+        <w:t xml:space="preserve">The face detection uses a </w:t>
+      </w:r>
+      <w:proofErr w:type="spellStart"/>
+      <w:r>
+        <w:rPr>
+          <w:lang w:val="en-US"/>
+        </w:rPr>
+        <w:t>Haar</w:t>
+      </w:r>
+      <w:proofErr w:type="spellEnd"/>
+      <w:r>
+        <w:rPr>
+          <w:lang w:val="en-US"/>
+        </w:rPr>
+        <w:t xml:space="preserve"> cascade</w:t>
+      </w:r>
+      <w:r>
+        <w:rPr>
+          <w:lang w:val="en-US"/>
+        </w:rPr>
+        <w:t xml:space="preserve">, where the </w:t>
+      </w:r>
+      <w:proofErr w:type="spellStart"/>
+      <w:r>
+        <w:rPr>
+          <w:lang w:val="en-US"/>
+        </w:rPr>
+        <w:t>Haar</w:t>
+      </w:r>
+      <w:proofErr w:type="spellEnd"/>
+      <w:r>
+        <w:rPr>
+          <w:lang w:val="en-US"/>
+        </w:rPr>
+        <w:t xml:space="preserve"> features help identify edges or lines and make it easier detecting a face. </w:t>
+      </w:r>
+      <w:r>
+        <w:rPr>
+          <w:color w:val="FF0000"/>
+          <w:lang w:val="en-US"/>
+        </w:rPr>
+        <w:t>More</w:t>
+      </w:r>
+      <w:r>
+        <w:rPr>
+          <w:color w:val="FF0000"/>
+          <w:lang w:val="en-US"/>
+        </w:rPr>
+        <w:t xml:space="preserve"> about cascades or other stuff?</w:t>
+      </w:r>
+    </w:p>
+    <w:p>
+      <w:pPr>
+        <w:rPr>
+          <w:lang w:val="en-US"/>
+        </w:rPr>
+      </w:pPr>
+      <w:r>
+        <w:rPr>
+          <w:noProof/>
+          <w:lang w:val="en-US"/>
+        </w:rPr>
+        <w:drawing>
+          <wp:inline distT="0" distB="0" distL="0" distR="0" wp14:anchorId="333448EB" wp14:editId="3B059EA4">
+            <wp:extent cx="3665220" cy="2878023"/>
+            <wp:effectExtent l="0" t="0" r="0" b="0"/>
+            <wp:docPr id="7" name="Picture 7" descr="A picture containing person, wall, indoor&#10;&#10;Description automatically generated"/>
+            <wp:cNvGraphicFramePr>
+              <a:graphicFrameLocks xmlns:a="http://schemas.openxmlformats.org/drawingml/2006/main" noChangeAspect="1"/>
+            </wp:cNvGraphicFramePr>
+            <a:graphic xmlns:a="http://schemas.openxmlformats.org/drawingml/2006/main">
+              <a:graphicData uri="http://schemas.openxmlformats.org/drawingml/2006/picture">
+                <pic:pic xmlns:pic="http://schemas.openxmlformats.org/drawingml/2006/picture">
+                  <pic:nvPicPr>
+                    <pic:cNvPr id="7" name="Picture 7" descr="A picture containing person, wall, indoor&#10;&#10;Description automatically generated"/>
+                    <pic:cNvPicPr/>
+                  </pic:nvPicPr>
+                  <pic:blipFill>
+                    <a:blip r:embed="rId8"/>
+                    <a:stretch>
+                      <a:fillRect/>
+                    </a:stretch>
+                  </pic:blipFill>
+                  <pic:spPr>
+                    <a:xfrm>
+                      <a:off x="0" y="0"/>
+                      <a:ext cx="3667458" cy="2879780"/>
+                    </a:xfrm>
+                    <a:prstGeom prst="rect">
+                      <a:avLst/>
+                    </a:prstGeom>
+                  </pic:spPr>
+                </pic:pic>
+              </a:graphicData>
+            </a:graphic>
+          </wp:inline>
+        </w:drawing>
       </w:r>
     </w:p>
     <w:p>
@@ -243,36 +496,90 @@
     <w:p>
       <w:pPr>
         <w:rPr>
-          <w:color w:val="FF0000"/>
-          <w:lang w:val="en-US"/>
-        </w:rPr>
-      </w:pPr>
-      <w:r>
-        <w:rPr>
-          <w:color w:val="FF0000"/>
-          <w:lang w:val="en-US"/>
-        </w:rPr>
-        <w:t>Write as separate parts</w:t>
-      </w:r>
-      <w:r>
-        <w:rPr>
-          <w:color w:val="FF0000"/>
-          <w:lang w:val="en-US"/>
-        </w:rPr>
-        <w:t>?</w:t>
-      </w:r>
-    </w:p>
-    <w:p>
-      <w:pPr>
-        <w:rPr>
-          <w:lang w:val="en-US"/>
+          <w:lang w:val="en-US"/>
+        </w:rPr>
+      </w:pPr>
+      <w:r>
+        <w:rPr>
+          <w:lang w:val="en-US"/>
+        </w:rPr>
+        <w:t>To get the different points for our x is have used the following line:</w:t>
+      </w:r>
+    </w:p>
+    <w:p>
+      <w:pPr>
+        <w:rPr>
+          <w:lang w:val="en-DK"/>
         </w:rPr>
       </w:pPr>
       <w:r>
         <w:rPr>
           <w:noProof/>
-          <w:lang w:val="en-US"/>
-        </w:rPr>
+          <w:lang w:val="en-DK"/>
+        </w:rPr>
+        <w:drawing>
+          <wp:inline distT="0" distB="0" distL="0" distR="0" wp14:anchorId="57D2F7AA" wp14:editId="537413D7">
+            <wp:extent cx="3909060" cy="168368"/>
+            <wp:effectExtent l="0" t="0" r="0" b="3175"/>
+            <wp:docPr id="12" name="Picture 12"/>
+            <wp:cNvGraphicFramePr>
+              <a:graphicFrameLocks xmlns:a="http://schemas.openxmlformats.org/drawingml/2006/main" noChangeAspect="1"/>
+            </wp:cNvGraphicFramePr>
+            <a:graphic xmlns:a="http://schemas.openxmlformats.org/drawingml/2006/main">
+              <a:graphicData uri="http://schemas.openxmlformats.org/drawingml/2006/picture">
+                <pic:pic xmlns:pic="http://schemas.openxmlformats.org/drawingml/2006/picture">
+                  <pic:nvPicPr>
+                    <pic:cNvPr id="1" name=""/>
+                    <pic:cNvPicPr/>
+                  </pic:nvPicPr>
+                  <pic:blipFill>
+                    <a:blip r:embed="rId9"/>
+                    <a:stretch>
+                      <a:fillRect/>
+                    </a:stretch>
+                  </pic:blipFill>
+                  <pic:spPr>
+                    <a:xfrm>
+                      <a:off x="0" y="0"/>
+                      <a:ext cx="4076759" cy="175591"/>
+                    </a:xfrm>
+                    <a:prstGeom prst="rect">
+                      <a:avLst/>
+                    </a:prstGeom>
+                  </pic:spPr>
+                </pic:pic>
+              </a:graphicData>
+            </a:graphic>
+          </wp:inline>
+        </w:drawing>
+      </w:r>
+    </w:p>
+    <w:p>
+      <w:pPr>
+        <w:rPr>
+          <w:lang w:val="en-GB"/>
+        </w:rPr>
+      </w:pPr>
+      <w:r>
+        <w:rPr>
+          <w:lang w:val="en-GB"/>
+        </w:rPr>
+        <w:t>Gives 5000 random points between -2 and 6.</w:t>
+      </w:r>
+    </w:p>
+    <w:p>
+      <w:pPr>
+        <w:pStyle w:val="Heading2"/>
+        <w:rPr>
+          <w:lang w:val="en-US"/>
+        </w:rPr>
+      </w:pPr>
+      <w:r>
+        <w:rPr>
+          <w:noProof/>
+          <w:lang w:val="en-US"/>
+        </w:rPr>
+        <w:lastRenderedPageBreak/>
         <w:drawing>
           <wp:inline distT="0" distB="0" distL="0" distR="0" wp14:anchorId="07BBDED9" wp14:editId="201D0CB0">
             <wp:extent cx="3855720" cy="3058412"/>
@@ -289,7 +596,7 @@
                     <pic:cNvPicPr/>
                   </pic:nvPicPr>
                   <pic:blipFill>
-                    <a:blip r:embed="rId6"/>
+                    <a:blip r:embed="rId10"/>
                     <a:stretch>
                       <a:fillRect/>
                     </a:stretch>
@@ -334,93 +641,38 @@
         </w:rPr>
         <w:t xml:space="preserve"> above experiment was run with the settings of 2 hidden layers with 20 and 10 neurons. The number of points used was 2500 and was run for 50 epochs. I used sigmoid as activation function in the hidden layers because it resembles the mathematical function which it is trying to learn.</w:t>
       </w:r>
-    </w:p>
-    <w:p>
-      <w:pPr>
-        <w:rPr>
-          <w:lang w:val="en-US"/>
-        </w:rPr>
-      </w:pPr>
-      <w:r>
-        <w:rPr>
-          <w:lang w:val="en-US"/>
-        </w:rPr>
-        <w:t>To get the different points for our x is have used the following line:</w:t>
-      </w:r>
-    </w:p>
-    <w:p>
-      <w:pPr>
-        <w:rPr>
-          <w:lang w:val="en-DK"/>
+      <w:r>
+        <w:rPr>
+          <w:lang w:val="en-US"/>
+        </w:rPr>
+        <w:t xml:space="preserve"> </w:t>
+      </w:r>
+      <w:proofErr w:type="gramStart"/>
+      <w:r>
+        <w:rPr>
+          <w:lang w:val="en-US"/>
+        </w:rPr>
+        <w:t>It is clear that the</w:t>
+      </w:r>
+      <w:proofErr w:type="gramEnd"/>
+      <w:r>
+        <w:rPr>
+          <w:lang w:val="en-US"/>
+        </w:rPr>
+        <w:t xml:space="preserve"> neural net did not learn function, most likely because the network isn’t big enough because of insufficient epochs and points.</w:t>
+      </w:r>
+    </w:p>
+    <w:p>
+      <w:pPr>
+        <w:rPr>
+          <w:lang w:val="en-US"/>
         </w:rPr>
       </w:pPr>
       <w:r>
         <w:rPr>
           <w:noProof/>
-          <w:lang w:val="en-DK"/>
-        </w:rPr>
-        <w:drawing>
-          <wp:inline distT="0" distB="0" distL="0" distR="0" wp14:anchorId="1FC2EA65" wp14:editId="47904803">
-            <wp:extent cx="3909060" cy="168368"/>
-            <wp:effectExtent l="0" t="0" r="0" b="3175"/>
-            <wp:docPr id="12" name="Picture 12"/>
-            <wp:cNvGraphicFramePr>
-              <a:graphicFrameLocks xmlns:a="http://schemas.openxmlformats.org/drawingml/2006/main" noChangeAspect="1"/>
-            </wp:cNvGraphicFramePr>
-            <a:graphic xmlns:a="http://schemas.openxmlformats.org/drawingml/2006/main">
-              <a:graphicData uri="http://schemas.openxmlformats.org/drawingml/2006/picture">
-                <pic:pic xmlns:pic="http://schemas.openxmlformats.org/drawingml/2006/picture">
-                  <pic:nvPicPr>
-                    <pic:cNvPr id="1" name=""/>
-                    <pic:cNvPicPr/>
-                  </pic:nvPicPr>
-                  <pic:blipFill>
-                    <a:blip r:embed="rId7"/>
-                    <a:stretch>
-                      <a:fillRect/>
-                    </a:stretch>
-                  </pic:blipFill>
-                  <pic:spPr>
-                    <a:xfrm>
-                      <a:off x="0" y="0"/>
-                      <a:ext cx="4076759" cy="175591"/>
-                    </a:xfrm>
-                    <a:prstGeom prst="rect">
-                      <a:avLst/>
-                    </a:prstGeom>
-                  </pic:spPr>
-                </pic:pic>
-              </a:graphicData>
-            </a:graphic>
-          </wp:inline>
-        </w:drawing>
-      </w:r>
-    </w:p>
-    <w:p>
-      <w:pPr>
-        <w:rPr>
-          <w:lang w:val="en-GB"/>
-        </w:rPr>
-      </w:pPr>
-      <w:r>
-        <w:rPr>
-          <w:lang w:val="en-GB"/>
-        </w:rPr>
-        <w:t>Gives 5000 random points between -2 and 6.</w:t>
-      </w:r>
-    </w:p>
-    <w:p>
-      <w:pPr>
-        <w:rPr>
-          <w:lang w:val="en-US"/>
-        </w:rPr>
-      </w:pPr>
-      <w:r>
-        <w:rPr>
-          <w:noProof/>
-          <w:lang w:val="en-US"/>
-        </w:rPr>
-        <w:lastRenderedPageBreak/>
+          <w:lang w:val="en-US"/>
+        </w:rPr>
         <w:drawing>
           <wp:inline distT="0" distB="0" distL="0" distR="0" wp14:anchorId="2FACB23E" wp14:editId="0F3EB437">
             <wp:extent cx="3634740" cy="2940074"/>
@@ -437,7 +689,7 @@
                     <pic:cNvPicPr/>
                   </pic:nvPicPr>
                   <pic:blipFill>
-                    <a:blip r:embed="rId8"/>
+                    <a:blip r:embed="rId11"/>
                     <a:stretch>
                       <a:fillRect/>
                     </a:stretch>
@@ -488,6 +740,7 @@
           <w:noProof/>
           <w:lang w:val="en-US"/>
         </w:rPr>
+        <w:lastRenderedPageBreak/>
         <w:drawing>
           <wp:inline distT="0" distB="0" distL="0" distR="0" wp14:anchorId="24859409" wp14:editId="262E46B4">
             <wp:extent cx="3865344" cy="2171700"/>
@@ -504,7 +757,7 @@
                     <pic:cNvPicPr/>
                   </pic:nvPicPr>
                   <pic:blipFill>
-                    <a:blip r:embed="rId9"/>
+                    <a:blip r:embed="rId12"/>
                     <a:stretch>
                       <a:fillRect/>
                     </a:stretch>
@@ -553,64 +806,15 @@
     </w:p>
     <w:p>
       <w:pPr>
-        <w:pStyle w:val="Heading2"/>
-        <w:rPr>
-          <w:lang w:val="en-US"/>
-        </w:rPr>
-      </w:pPr>
-      <w:r>
-        <w:rPr>
-          <w:lang w:val="en-US"/>
-        </w:rPr>
-        <w:t>B</w:t>
-      </w:r>
-    </w:p>
-    <w:p>
-      <w:pPr>
-        <w:pStyle w:val="Heading2"/>
-        <w:rPr>
-          <w:lang w:val="en-US"/>
-        </w:rPr>
-      </w:pPr>
-      <w:r>
-        <w:rPr>
-          <w:lang w:val="en-US"/>
-        </w:rPr>
-        <w:t>C</w:t>
-      </w:r>
-    </w:p>
-    <w:p>
-      <w:pPr>
-        <w:rPr>
-          <w:lang w:val="en-US"/>
-        </w:rPr>
-      </w:pPr>
-    </w:p>
-    <w:p>
-      <w:pPr>
-        <w:pStyle w:val="Heading2"/>
-        <w:rPr>
-          <w:lang w:val="en-US"/>
-        </w:rPr>
-      </w:pPr>
-    </w:p>
-    <w:p>
-      <w:pPr>
-        <w:pStyle w:val="Heading2"/>
-        <w:rPr>
-          <w:lang w:val="en-US"/>
-        </w:rPr>
-      </w:pPr>
-      <w:r>
-        <w:rPr>
-          <w:lang w:val="en-US"/>
-        </w:rPr>
-        <w:t>D</w:t>
-      </w:r>
-    </w:p>
-    <w:p>
-      <w:pPr>
-        <w:rPr>
+        <w:rPr>
+          <w:lang w:val="en-US"/>
+        </w:rPr>
+      </w:pPr>
+    </w:p>
+    <w:p>
+      <w:pPr>
+        <w:rPr>
+          <w:color w:val="FF0000"/>
           <w:lang w:val="en-US"/>
         </w:rPr>
       </w:pPr>
@@ -622,49 +826,41 @@
       </w:r>
       <w:r>
         <w:rPr>
+          <w:lang w:val="en-US"/>
+        </w:rPr>
+        <w:t xml:space="preserve">2 hidden layers with 100 neurons each. </w:t>
+      </w:r>
+      <w:r>
+        <w:rPr>
+          <w:lang w:val="en-US"/>
+        </w:rPr>
+        <w:t xml:space="preserve">For the number of points used </w:t>
+      </w:r>
+      <w:r>
+        <w:rPr>
+          <w:lang w:val="en-US"/>
+        </w:rPr>
+        <w:t>was</w:t>
+      </w:r>
+      <w:r>
+        <w:rPr>
+          <w:lang w:val="en-US"/>
+        </w:rPr>
+        <w:t xml:space="preserve"> 2500, which I felt was standard for this type of problem. It goes through 150 epochs and gets better at predicting once it nears the end. The result is not perfect, but I would say that it is not far away. </w:t>
+      </w:r>
+    </w:p>
+    <w:p>
+      <w:pPr>
+        <w:rPr>
           <w:color w:val="FF0000"/>
           <w:lang w:val="en-US"/>
         </w:rPr>
-        <w:t>2 hidden layers with 100 neurons each</w:t>
-      </w:r>
-      <w:r>
-        <w:rPr>
-          <w:lang w:val="en-US"/>
-        </w:rPr>
-        <w:t xml:space="preserve">. For the number of points used I chose 2500, which I felt was standard for this type of problem. It goes through 150 epochs and gets better at predicting once it nears the end. The result is not perfect, but I would say that it is not far away. </w:t>
-      </w:r>
-      <w:r>
-        <w:rPr>
-          <w:lang w:val="en-US"/>
-        </w:rPr>
-        <w:t xml:space="preserve">Increasing the number of epochs to 200 makes it even more precise in </w:t>
-      </w:r>
-      <w:r>
-        <w:rPr>
-          <w:lang w:val="en-US"/>
-        </w:rPr>
-        <w:t>its</w:t>
-      </w:r>
-      <w:r>
-        <w:rPr>
-          <w:lang w:val="en-US"/>
-        </w:rPr>
-        <w:t xml:space="preserve"> predictions and the 50 extra epochs doesn’t take very long to go through.  </w:t>
-      </w:r>
-    </w:p>
-    <w:p>
-      <w:pPr>
+      </w:pPr>
+      <w:r>
         <w:rPr>
           <w:color w:val="FF0000"/>
           <w:lang w:val="en-US"/>
         </w:rPr>
-      </w:pPr>
-      <w:r>
-        <w:rPr>
-          <w:color w:val="FF0000"/>
-          <w:lang w:val="en-US"/>
-        </w:rPr>
-        <w:lastRenderedPageBreak/>
         <w:t>Run more experiments with different parameters</w:t>
       </w:r>
     </w:p>
@@ -695,7 +891,7 @@
                     <pic:cNvPicPr/>
                   </pic:nvPicPr>
                   <pic:blipFill>
-                    <a:blip r:embed="rId10"/>
+                    <a:blip r:embed="rId13"/>
                     <a:stretch>
                       <a:fillRect/>
                     </a:stretch>
@@ -727,6 +923,7 @@
           <w:noProof/>
           <w:lang w:val="en-US"/>
         </w:rPr>
+        <w:lastRenderedPageBreak/>
         <w:drawing>
           <wp:inline distT="0" distB="0" distL="0" distR="0" wp14:anchorId="7EAF5243" wp14:editId="0E1ADEBC">
             <wp:extent cx="4838700" cy="1889397"/>
@@ -743,7 +940,7 @@
                     <pic:cNvPicPr/>
                   </pic:nvPicPr>
                   <pic:blipFill>
-                    <a:blip r:embed="rId11"/>
+                    <a:blip r:embed="rId14"/>
                     <a:stretch>
                       <a:fillRect/>
                     </a:stretch>
@@ -823,83 +1020,6 @@
     </w:p>
     <w:p>
       <w:pPr>
-        <w:pStyle w:val="Heading1"/>
-        <w:rPr>
-          <w:lang w:val="en-US"/>
-        </w:rPr>
-      </w:pPr>
-      <w:r>
-        <w:rPr>
-          <w:lang w:val="en-US"/>
-        </w:rPr>
-        <w:t>Exercise 3.b</w:t>
-      </w:r>
-    </w:p>
-    <w:p>
-      <w:pPr>
-        <w:pStyle w:val="Heading2"/>
-        <w:rPr>
-          <w:lang w:val="en-US"/>
-        </w:rPr>
-      </w:pPr>
-      <w:r>
-        <w:rPr>
-          <w:lang w:val="en-US"/>
-        </w:rPr>
-        <w:t>A</w:t>
-      </w:r>
-    </w:p>
-    <w:p>
-      <w:pPr>
-        <w:rPr>
-          <w:lang w:val="en-US"/>
-        </w:rPr>
-      </w:pPr>
-      <w:r>
-        <w:rPr>
-          <w:lang w:val="en-US"/>
-        </w:rPr>
-        <w:t xml:space="preserve">The “infinite number of states” problem is caused by the number of possible positions existing between </w:t>
-      </w:r>
-      <w:r>
-        <w:rPr>
-          <w:lang w:val="en-US"/>
-        </w:rPr>
-        <w:t xml:space="preserve">      -</w:t>
-      </w:r>
-      <w:r>
-        <w:rPr>
-          <w:lang w:val="en-US"/>
-        </w:rPr>
-        <w:t>1.2 and 0.06 and the same with velocity</w:t>
-      </w:r>
-      <w:r>
-        <w:rPr>
-          <w:lang w:val="en-US"/>
-        </w:rPr>
-        <w:t xml:space="preserve"> our</w:t>
-      </w:r>
-      <w:r>
-        <w:rPr>
-          <w:lang w:val="en-US"/>
-        </w:rPr>
-        <w:t xml:space="preserve"> between -0.07 and 0.07. </w:t>
-      </w:r>
-      <w:r>
-        <w:rPr>
-          <w:lang w:val="en-US"/>
-        </w:rPr>
-        <w:t xml:space="preserve">When the state space is infinite we can’t use q-learning to solve the problem. To make it so that the state space is not infinite we can discretize the state space. This means we are basically making categories for the space, where we can choose the best action to take based on the category. </w:t>
-      </w:r>
-      <w:r>
-        <w:rPr>
-          <w:lang w:val="en-US"/>
-        </w:rPr>
-        <w:t xml:space="preserve">When making these categories we don’t want too many or too few. </w:t>
-      </w:r>
-    </w:p>
-    <w:p>
-      <w:pPr>
         <w:rPr>
           <w:color w:val="FF0000"/>
           <w:lang w:val="en-US"/>
@@ -910,268 +1030,56 @@
           <w:color w:val="FF0000"/>
           <w:lang w:val="en-US"/>
         </w:rPr>
-        <w:t>Basically the following lines:</w:t>
-      </w:r>
-    </w:p>
-    <w:p>
-      <w:pPr>
-        <w:rPr>
-          <w:lang w:val="en-US"/>
-        </w:rPr>
-      </w:pPr>
-      <w:r>
-        <w:rPr>
-          <w:noProof/>
-          <w:lang w:val="en-US"/>
-        </w:rPr>
-        <w:lastRenderedPageBreak/>
+        <w:t>Maybe a few more experiments with changes to alpha, gamma, epsilon</w:t>
+      </w:r>
+    </w:p>
+    <w:p>
+      <w:pPr>
+        <w:rPr>
+          <w:lang w:val="en-US"/>
+        </w:rPr>
+      </w:pPr>
+      <w:r>
+        <w:rPr>
+          <w:lang w:val="en-US"/>
+        </w:rPr>
+        <w:t xml:space="preserve">For my experiments I made changes to Taxi_2.py where we look to receive an average reward (from last 100 episodes) greater than 9.7 to win the game. </w:t>
+      </w:r>
+    </w:p>
+    <w:p>
+      <w:pPr>
+        <w:rPr>
+          <w:lang w:val="en-US"/>
+        </w:rPr>
+      </w:pPr>
+      <w:r>
+        <w:rPr>
+          <w:lang w:val="en-US"/>
+        </w:rPr>
+        <w:t xml:space="preserve">In an experiment with gamma of 0.6, learning rate at 0.1 and </w:t>
+      </w:r>
+      <w:r>
+        <w:rPr>
+          <w:lang w:val="en-US"/>
+        </w:rPr>
+        <w:t>epsilon at 0.0001 the agent solved the environment close the end.</w:t>
+      </w:r>
+    </w:p>
+    <w:p>
+      <w:pPr>
+        <w:rPr>
+          <w:lang w:val="en-US"/>
+        </w:rPr>
+      </w:pPr>
+      <w:r>
+        <w:rPr>
+          <w:lang w:val="en-US"/>
+        </w:rPr>
         <w:drawing>
-          <wp:inline distT="0" distB="0" distL="0" distR="0" wp14:anchorId="2DCCF36A" wp14:editId="597D5378">
-            <wp:extent cx="6120130" cy="532130"/>
-            <wp:effectExtent l="0" t="0" r="0" b="1270"/>
-            <wp:docPr id="1" name="Picture 1"/>
-            <wp:cNvGraphicFramePr>
-              <a:graphicFrameLocks xmlns:a="http://schemas.openxmlformats.org/drawingml/2006/main" noChangeAspect="1"/>
-            </wp:cNvGraphicFramePr>
-            <a:graphic xmlns:a="http://schemas.openxmlformats.org/drawingml/2006/main">
-              <a:graphicData uri="http://schemas.openxmlformats.org/drawingml/2006/picture">
-                <pic:pic xmlns:pic="http://schemas.openxmlformats.org/drawingml/2006/picture">
-                  <pic:nvPicPr>
-                    <pic:cNvPr id="1" name=""/>
-                    <pic:cNvPicPr/>
-                  </pic:nvPicPr>
-                  <pic:blipFill>
-                    <a:blip r:embed="rId12"/>
-                    <a:stretch>
-                      <a:fillRect/>
-                    </a:stretch>
-                  </pic:blipFill>
-                  <pic:spPr>
-                    <a:xfrm>
-                      <a:off x="0" y="0"/>
-                      <a:ext cx="6120130" cy="532130"/>
-                    </a:xfrm>
-                    <a:prstGeom prst="rect">
-                      <a:avLst/>
-                    </a:prstGeom>
-                  </pic:spPr>
-                </pic:pic>
-              </a:graphicData>
-            </a:graphic>
-          </wp:inline>
-        </w:drawing>
-      </w:r>
-    </w:p>
-    <w:p>
-      <w:pPr>
-        <w:rPr>
-          <w:lang w:val="en-US"/>
-        </w:rPr>
-      </w:pPr>
-      <w:r>
-        <w:rPr>
-          <w:noProof/>
-          <w:lang w:val="en-US"/>
-        </w:rPr>
-        <w:drawing>
-          <wp:inline distT="0" distB="0" distL="0" distR="0" wp14:anchorId="12005823" wp14:editId="3FB377D0">
-            <wp:extent cx="6120130" cy="737870"/>
-            <wp:effectExtent l="0" t="0" r="0" b="5080"/>
-            <wp:docPr id="2" name="Picture 2"/>
-            <wp:cNvGraphicFramePr>
-              <a:graphicFrameLocks xmlns:a="http://schemas.openxmlformats.org/drawingml/2006/main" noChangeAspect="1"/>
-            </wp:cNvGraphicFramePr>
-            <a:graphic xmlns:a="http://schemas.openxmlformats.org/drawingml/2006/main">
-              <a:graphicData uri="http://schemas.openxmlformats.org/drawingml/2006/picture">
-                <pic:pic xmlns:pic="http://schemas.openxmlformats.org/drawingml/2006/picture">
-                  <pic:nvPicPr>
-                    <pic:cNvPr id="1" name=""/>
-                    <pic:cNvPicPr/>
-                  </pic:nvPicPr>
-                  <pic:blipFill>
-                    <a:blip r:embed="rId13"/>
-                    <a:stretch>
-                      <a:fillRect/>
-                    </a:stretch>
-                  </pic:blipFill>
-                  <pic:spPr>
-                    <a:xfrm>
-                      <a:off x="0" y="0"/>
-                      <a:ext cx="6120130" cy="737870"/>
-                    </a:xfrm>
-                    <a:prstGeom prst="rect">
-                      <a:avLst/>
-                    </a:prstGeom>
-                  </pic:spPr>
-                </pic:pic>
-              </a:graphicData>
-            </a:graphic>
-          </wp:inline>
-        </w:drawing>
-      </w:r>
-    </w:p>
-    <w:p>
-      <w:pPr>
-        <w:rPr>
-          <w:lang w:val="en-US"/>
-        </w:rPr>
-      </w:pPr>
-      <w:r>
-        <w:rPr>
-          <w:lang w:val="en-US"/>
-        </w:rPr>
-        <w:t xml:space="preserve">Returns a </w:t>
-      </w:r>
-      <w:r>
-        <w:rPr>
-          <w:lang w:val="en-US"/>
-        </w:rPr>
-        <w:t>tuple</w:t>
-      </w:r>
-      <w:r>
-        <w:rPr>
-          <w:lang w:val="en-US"/>
-        </w:rPr>
-        <w:t xml:space="preserve"> with the categories for positioning and velocity.</w:t>
-      </w:r>
-      <w:r>
-        <w:rPr>
-          <w:lang w:val="en-US"/>
-        </w:rPr>
-        <w:t xml:space="preserve"> </w:t>
-      </w:r>
-      <w:r>
-        <w:rPr>
-          <w:color w:val="FF0000"/>
-          <w:lang w:val="en-US"/>
-        </w:rPr>
-        <w:t>Maybe add snippet om different states that are returned.</w:t>
-      </w:r>
-      <w:r>
-        <w:rPr>
-          <w:lang w:val="en-US"/>
-        </w:rPr>
-        <w:t xml:space="preserve"> Based on those it becomes easier to determine the next action to take.</w:t>
-      </w:r>
-    </w:p>
-    <w:p>
-      <w:pPr>
-        <w:rPr>
-          <w:lang w:val="en-US"/>
-        </w:rPr>
-      </w:pPr>
-      <w:r>
-        <w:rPr>
-          <w:lang w:val="en-US"/>
-        </w:rPr>
-        <w:t>Another wa</w:t>
-      </w:r>
-      <w:r>
-        <w:rPr>
-          <w:lang w:val="en-US"/>
-        </w:rPr>
-        <w:t xml:space="preserve">y to solve this could be by using a DQN (Deep Q Learning), where we can use a neural network to approximate the q-function. </w:t>
-      </w:r>
-      <w:r>
-        <w:rPr>
-          <w:color w:val="FF0000"/>
-          <w:lang w:val="en-US"/>
-        </w:rPr>
-        <w:t>Necessary?</w:t>
-      </w:r>
-    </w:p>
-    <w:p>
-      <w:pPr>
-        <w:pStyle w:val="Heading2"/>
-        <w:rPr>
-          <w:lang w:val="en-US"/>
-        </w:rPr>
-      </w:pPr>
-      <w:r>
-        <w:rPr>
-          <w:lang w:val="en-US"/>
-        </w:rPr>
-        <w:t>B</w:t>
-      </w:r>
-    </w:p>
-    <w:p>
-      <w:pPr>
-        <w:rPr>
-          <w:lang w:val="en-US"/>
-        </w:rPr>
-      </w:pPr>
-      <w:r>
-        <w:rPr>
-          <w:lang w:val="en-US"/>
-        </w:rPr>
-        <w:br/>
-        <w:t>Default:</w:t>
-      </w:r>
-    </w:p>
-    <w:p>
-      <w:pPr>
-        <w:rPr>
-          <w:lang w:val="en-US"/>
-        </w:rPr>
-      </w:pPr>
-      <w:r>
-        <w:rPr>
-          <w:noProof/>
-          <w:lang w:val="en-US"/>
-        </w:rPr>
-        <w:drawing>
-          <wp:inline distT="0" distB="0" distL="0" distR="0" wp14:anchorId="5DB9587D" wp14:editId="0B38BFC0">
-            <wp:extent cx="3838575" cy="3076210"/>
-            <wp:effectExtent l="0" t="0" r="0" b="0"/>
-            <wp:docPr id="3" name="Picture 3" descr="Chart, line chart, histogram&#10;&#10;Description automatically generated"/>
-            <wp:cNvGraphicFramePr>
-              <a:graphicFrameLocks xmlns:a="http://schemas.openxmlformats.org/drawingml/2006/main" noChangeAspect="1"/>
-            </wp:cNvGraphicFramePr>
-            <a:graphic xmlns:a="http://schemas.openxmlformats.org/drawingml/2006/main">
-              <a:graphicData uri="http://schemas.openxmlformats.org/drawingml/2006/picture">
-                <pic:pic xmlns:pic="http://schemas.openxmlformats.org/drawingml/2006/picture">
-                  <pic:nvPicPr>
-                    <pic:cNvPr id="3" name="Picture 3" descr="Chart, line chart, histogram&#10;&#10;Description automatically generated"/>
-                    <pic:cNvPicPr/>
-                  </pic:nvPicPr>
-                  <pic:blipFill>
-                    <a:blip r:embed="rId14"/>
-                    <a:stretch>
-                      <a:fillRect/>
-                    </a:stretch>
-                  </pic:blipFill>
-                  <pic:spPr>
-                    <a:xfrm>
-                      <a:off x="0" y="0"/>
-                      <a:ext cx="3841822" cy="3078812"/>
-                    </a:xfrm>
-                    <a:prstGeom prst="rect">
-                      <a:avLst/>
-                    </a:prstGeom>
-                  </pic:spPr>
-                </pic:pic>
-              </a:graphicData>
-            </a:graphic>
-          </wp:inline>
-        </w:drawing>
-      </w:r>
-    </w:p>
-    <w:p>
-      <w:pPr>
-        <w:rPr>
-          <w:lang w:val="en-US"/>
-        </w:rPr>
-      </w:pPr>
-      <w:r>
-        <w:rPr>
-          <w:noProof/>
-          <w:lang w:val="en-US"/>
-        </w:rPr>
-        <w:drawing>
-          <wp:inline distT="0" distB="0" distL="0" distR="0" wp14:anchorId="256B3036" wp14:editId="1C254596">
-            <wp:extent cx="2724530" cy="200053"/>
-            <wp:effectExtent l="0" t="0" r="0" b="9525"/>
-            <wp:docPr id="4" name="Picture 4"/>
+          <wp:inline distT="0" distB="0" distL="0" distR="0" wp14:anchorId="1854B1DE" wp14:editId="64BF2FA8">
+            <wp:extent cx="4572000" cy="375478"/>
+            <wp:effectExtent l="0" t="0" r="0" b="5715"/>
+            <wp:docPr id="15" name="Picture 15"/>
             <wp:cNvGraphicFramePr>
               <a:graphicFrameLocks xmlns:a="http://schemas.openxmlformats.org/drawingml/2006/main" noChangeAspect="1"/>
             </wp:cNvGraphicFramePr>
@@ -1191,7 +1099,7 @@
                   <pic:spPr>
                     <a:xfrm>
                       <a:off x="0" y="0"/>
-                      <a:ext cx="2724530" cy="200053"/>
+                      <a:ext cx="4621535" cy="379546"/>
                     </a:xfrm>
                     <a:prstGeom prst="rect">
                       <a:avLst/>
@@ -1214,95 +1122,1904 @@
         <w:rPr>
           <w:lang w:val="en-US"/>
         </w:rPr>
-        <w:t xml:space="preserve">If we try and </w:t>
-      </w:r>
-      <w:r>
-        <w:rPr>
-          <w:lang w:val="en-US"/>
-        </w:rPr>
-        <w:t>change the number of states that are used, which as mentioned earlier is discretized, we will get…</w:t>
-      </w:r>
-    </w:p>
-    <w:p>
-      <w:pPr>
-        <w:rPr>
-          <w:lang w:val="en-US"/>
-        </w:rPr>
-      </w:pPr>
-      <w:r>
-        <w:rPr>
-          <w:lang w:val="en-US"/>
-        </w:rPr>
-        <w:t xml:space="preserve">Learning rate… </w:t>
-      </w:r>
-      <w:r>
+        <w:t xml:space="preserve">In another experiment I </w:t>
+      </w:r>
+      <w:r>
+        <w:rPr>
+          <w:lang w:val="en-US"/>
+        </w:rPr>
+        <w:t>used another epsilon in the given code:</w:t>
+      </w:r>
+    </w:p>
+    <w:p>
+      <w:pPr>
+        <w:rPr>
+          <w:lang w:val="en-US"/>
+        </w:rPr>
+      </w:pPr>
+      <w:r>
+        <w:rPr>
+          <w:lang w:val="en-US"/>
+        </w:rPr>
+        <w:drawing>
+          <wp:inline distT="0" distB="0" distL="0" distR="0" wp14:anchorId="10333872" wp14:editId="1C4B42FA">
+            <wp:extent cx="2552700" cy="230388"/>
+            <wp:effectExtent l="0" t="0" r="0" b="0"/>
+            <wp:docPr id="19" name="Picture 19"/>
+            <wp:cNvGraphicFramePr>
+              <a:graphicFrameLocks xmlns:a="http://schemas.openxmlformats.org/drawingml/2006/main" noChangeAspect="1"/>
+            </wp:cNvGraphicFramePr>
+            <a:graphic xmlns:a="http://schemas.openxmlformats.org/drawingml/2006/main">
+              <a:graphicData uri="http://schemas.openxmlformats.org/drawingml/2006/picture">
+                <pic:pic xmlns:pic="http://schemas.openxmlformats.org/drawingml/2006/picture">
+                  <pic:nvPicPr>
+                    <pic:cNvPr id="1" name=""/>
+                    <pic:cNvPicPr/>
+                  </pic:nvPicPr>
+                  <pic:blipFill>
+                    <a:blip r:embed="rId16"/>
+                    <a:stretch>
+                      <a:fillRect/>
+                    </a:stretch>
+                  </pic:blipFill>
+                  <pic:spPr>
+                    <a:xfrm>
+                      <a:off x="0" y="0"/>
+                      <a:ext cx="2564571" cy="231459"/>
+                    </a:xfrm>
+                    <a:prstGeom prst="rect">
+                      <a:avLst/>
+                    </a:prstGeom>
+                  </pic:spPr>
+                </pic:pic>
+              </a:graphicData>
+            </a:graphic>
+          </wp:inline>
+        </w:drawing>
+      </w:r>
+    </w:p>
+    <w:p>
+      <w:pPr>
+        <w:rPr>
+          <w:lang w:val="en-US"/>
+        </w:rPr>
+      </w:pPr>
+      <w:r>
+        <w:rPr>
+          <w:lang w:val="en-US"/>
+        </w:rPr>
+        <w:t>The result for this was better than before, where the epsilon is larger and gradually decreases. So, for the epsilon it is better to start with a higher value to explore and develop a strategy. After exploring we want to focus more on exploitation to get the average reward we are looking for.</w:t>
+      </w:r>
+      <w:r>
+        <w:rPr>
+          <w:lang w:val="en-US"/>
+        </w:rPr>
+        <w:t xml:space="preserve"> Here we manage to reach the goal of an average reward larger than 9.7 in fewer episodes.</w:t>
+      </w:r>
+    </w:p>
+    <w:p>
+      <w:pPr>
+        <w:rPr>
+          <w:lang w:val="en-US"/>
+        </w:rPr>
+      </w:pPr>
+      <w:r>
+        <w:rPr>
+          <w:lang w:val="en-US"/>
+        </w:rPr>
+        <w:drawing>
+          <wp:inline distT="0" distB="0" distL="0" distR="0" wp14:anchorId="7621A3D0" wp14:editId="5558C1AD">
+            <wp:extent cx="5074920" cy="394169"/>
+            <wp:effectExtent l="0" t="0" r="0" b="6350"/>
+            <wp:docPr id="23" name="Picture 23"/>
+            <wp:cNvGraphicFramePr>
+              <a:graphicFrameLocks xmlns:a="http://schemas.openxmlformats.org/drawingml/2006/main" noChangeAspect="1"/>
+            </wp:cNvGraphicFramePr>
+            <a:graphic xmlns:a="http://schemas.openxmlformats.org/drawingml/2006/main">
+              <a:graphicData uri="http://schemas.openxmlformats.org/drawingml/2006/picture">
+                <pic:pic xmlns:pic="http://schemas.openxmlformats.org/drawingml/2006/picture">
+                  <pic:nvPicPr>
+                    <pic:cNvPr id="1" name=""/>
+                    <pic:cNvPicPr/>
+                  </pic:nvPicPr>
+                  <pic:blipFill>
+                    <a:blip r:embed="rId17"/>
+                    <a:stretch>
+                      <a:fillRect/>
+                    </a:stretch>
+                  </pic:blipFill>
+                  <pic:spPr>
+                    <a:xfrm>
+                      <a:off x="0" y="0"/>
+                      <a:ext cx="5143406" cy="399488"/>
+                    </a:xfrm>
+                    <a:prstGeom prst="rect">
+                      <a:avLst/>
+                    </a:prstGeom>
+                  </pic:spPr>
+                </pic:pic>
+              </a:graphicData>
+            </a:graphic>
+          </wp:inline>
+        </w:drawing>
+      </w:r>
+    </w:p>
+    <w:p>
+      <w:pPr>
+        <w:rPr>
+          <w:lang w:val="en-US"/>
+        </w:rPr>
+      </w:pPr>
+      <w:r>
+        <w:rPr>
+          <w:lang w:val="en-US"/>
+        </w:rPr>
+        <w:t xml:space="preserve">For an agent that only takes random actions we </w:t>
+      </w:r>
+      <w:r>
+        <w:rPr>
+          <w:lang w:val="en-US"/>
+        </w:rPr>
+        <w:t>must</w:t>
+      </w:r>
+      <w:r>
+        <w:rPr>
+          <w:lang w:val="en-US"/>
+        </w:rPr>
+        <w:t xml:space="preserve"> set the exploration rate to 1. </w:t>
+      </w:r>
+      <w:r>
+        <w:rPr>
+          <w:lang w:val="en-US"/>
+        </w:rPr>
+        <w:t>Comparing the average reward per 100 episodes with the agent using q-learning we get the following results:</w:t>
+      </w:r>
+    </w:p>
+    <w:tbl>
+      <w:tblPr>
+        <w:tblStyle w:val="TableGrid"/>
+        <w:tblW w:w="0" w:type="auto"/>
+        <w:tblLook w:val="04A0" w:firstRow="1" w:lastRow="0" w:firstColumn="1" w:lastColumn="0" w:noHBand="0" w:noVBand="1"/>
+      </w:tblPr>
+      <w:tblGrid>
+        <w:gridCol w:w="4836"/>
+        <w:gridCol w:w="4792"/>
+      </w:tblGrid>
+      <w:tr>
+        <w:tc>
+          <w:tcPr>
+            <w:tcW w:w="4814" w:type="dxa"/>
+          </w:tcPr>
+          <w:p>
+            <w:pPr>
+              <w:jc w:val="center"/>
+              <w:rPr>
+                <w:b/>
+                <w:bCs/>
+                <w:lang w:val="en-US"/>
+              </w:rPr>
+            </w:pPr>
+            <w:r>
+              <w:rPr>
+                <w:b/>
+                <w:bCs/>
+                <w:lang w:val="en-US"/>
+              </w:rPr>
+              <w:t>Q-learning</w:t>
+            </w:r>
+          </w:p>
+        </w:tc>
+        <w:tc>
+          <w:tcPr>
+            <w:tcW w:w="4814" w:type="dxa"/>
+          </w:tcPr>
+          <w:p>
+            <w:pPr>
+              <w:jc w:val="center"/>
+              <w:rPr>
+                <w:b/>
+                <w:bCs/>
+                <w:lang w:val="en-US"/>
+              </w:rPr>
+            </w:pPr>
+            <w:r>
+              <w:rPr>
+                <w:b/>
+                <w:bCs/>
+                <w:lang w:val="en-US"/>
+              </w:rPr>
+              <w:t>Random (epsilon = 1)</w:t>
+            </w:r>
+          </w:p>
+        </w:tc>
+      </w:tr>
+      <w:tr>
+        <w:tc>
+          <w:tcPr>
+            <w:tcW w:w="4814" w:type="dxa"/>
+          </w:tcPr>
+          <w:p>
+            <w:pPr>
+              <w:rPr>
+                <w:lang w:val="en-US"/>
+              </w:rPr>
+            </w:pPr>
+            <w:r>
+              <w:rPr>
+                <w:noProof/>
+                <w:lang w:val="en-US"/>
+              </w:rPr>
+              <w:lastRenderedPageBreak/>
+              <w:drawing>
+                <wp:inline distT="0" distB="0" distL="0" distR="0" wp14:anchorId="4F86A305" wp14:editId="661035FE">
+                  <wp:extent cx="2925958" cy="2148840"/>
+                  <wp:effectExtent l="0" t="0" r="8255" b="3810"/>
+                  <wp:docPr id="25" name="Picture 25"/>
+                  <wp:cNvGraphicFramePr>
+                    <a:graphicFrameLocks xmlns:a="http://schemas.openxmlformats.org/drawingml/2006/main" noChangeAspect="1"/>
+                  </wp:cNvGraphicFramePr>
+                  <a:graphic xmlns:a="http://schemas.openxmlformats.org/drawingml/2006/main">
+                    <a:graphicData uri="http://schemas.openxmlformats.org/drawingml/2006/picture">
+                      <pic:pic xmlns:pic="http://schemas.openxmlformats.org/drawingml/2006/picture">
+                        <pic:nvPicPr>
+                          <pic:cNvPr id="0" name="Picture 2"/>
+                          <pic:cNvPicPr>
+                            <a:picLocks noChangeAspect="1" noChangeArrowheads="1"/>
+                          </pic:cNvPicPr>
+                        </pic:nvPicPr>
+                        <pic:blipFill>
+                          <a:blip r:embed="rId18">
+                            <a:extLst>
+                              <a:ext uri="{28A0092B-C50C-407E-A947-70E740481C1C}">
+                                <a14:useLocalDpi xmlns:a14="http://schemas.microsoft.com/office/drawing/2010/main" val="0"/>
+                              </a:ext>
+                            </a:extLst>
+                          </a:blip>
+                          <a:srcRect/>
+                          <a:stretch>
+                            <a:fillRect/>
+                          </a:stretch>
+                        </pic:blipFill>
+                        <pic:spPr bwMode="auto">
+                          <a:xfrm>
+                            <a:off x="0" y="0"/>
+                            <a:ext cx="2945346" cy="2163079"/>
+                          </a:xfrm>
+                          <a:prstGeom prst="rect">
+                            <a:avLst/>
+                          </a:prstGeom>
+                          <a:noFill/>
+                        </pic:spPr>
+                      </pic:pic>
+                    </a:graphicData>
+                  </a:graphic>
+                </wp:inline>
+              </w:drawing>
+            </w:r>
+          </w:p>
+        </w:tc>
+        <w:tc>
+          <w:tcPr>
+            <w:tcW w:w="4814" w:type="dxa"/>
+          </w:tcPr>
+          <w:p>
+            <w:pPr>
+              <w:rPr>
+                <w:lang w:val="en-US"/>
+              </w:rPr>
+            </w:pPr>
+            <w:r>
+              <w:rPr>
+                <w:lang w:val="en-US"/>
+              </w:rPr>
+              <w:drawing>
+                <wp:inline distT="0" distB="0" distL="0" distR="0" wp14:anchorId="17724DC8" wp14:editId="7E260B61">
+                  <wp:extent cx="2843530" cy="2056676"/>
+                  <wp:effectExtent l="0" t="0" r="0" b="1270"/>
+                  <wp:docPr id="30" name="Picture 30"/>
+                  <wp:cNvGraphicFramePr>
+                    <a:graphicFrameLocks xmlns:a="http://schemas.openxmlformats.org/drawingml/2006/main" noChangeAspect="1"/>
+                  </wp:cNvGraphicFramePr>
+                  <a:graphic xmlns:a="http://schemas.openxmlformats.org/drawingml/2006/main">
+                    <a:graphicData uri="http://schemas.openxmlformats.org/drawingml/2006/picture">
+                      <pic:pic xmlns:pic="http://schemas.openxmlformats.org/drawingml/2006/picture">
+                        <pic:nvPicPr>
+                          <pic:cNvPr id="1" name=""/>
+                          <pic:cNvPicPr/>
+                        </pic:nvPicPr>
+                        <pic:blipFill>
+                          <a:blip r:embed="rId19"/>
+                          <a:stretch>
+                            <a:fillRect/>
+                          </a:stretch>
+                        </pic:blipFill>
+                        <pic:spPr>
+                          <a:xfrm>
+                            <a:off x="0" y="0"/>
+                            <a:ext cx="2854132" cy="2064344"/>
+                          </a:xfrm>
+                          <a:prstGeom prst="rect">
+                            <a:avLst/>
+                          </a:prstGeom>
+                        </pic:spPr>
+                      </pic:pic>
+                    </a:graphicData>
+                  </a:graphic>
+                </wp:inline>
+              </w:drawing>
+            </w:r>
+          </w:p>
+        </w:tc>
+      </w:tr>
+    </w:tbl>
+    <w:p>
+      <w:pPr>
+        <w:rPr>
+          <w:lang w:val="en-US"/>
+        </w:rPr>
+      </w:pPr>
+    </w:p>
+    <w:p>
+      <w:pPr>
+        <w:rPr>
+          <w:lang w:val="en-US"/>
+        </w:rPr>
+      </w:pPr>
+      <w:r>
+        <w:rPr>
+          <w:lang w:val="en-US"/>
+        </w:rPr>
+        <w:t xml:space="preserve">Here we see that the agent does not actually receive any consistent average reward when only taking random actions. </w:t>
+      </w:r>
+    </w:p>
+    <w:p>
+      <w:pPr>
+        <w:rPr>
+          <w:lang w:val="en-GB"/>
+        </w:rPr>
+      </w:pPr>
+    </w:p>
+    <w:p>
+      <w:pPr>
+        <w:pStyle w:val="Heading1"/>
+        <w:rPr>
+          <w:lang w:val="en-US"/>
+        </w:rPr>
+      </w:pPr>
+      <w:r>
+        <w:rPr>
+          <w:lang w:val="en-US"/>
+        </w:rPr>
+        <w:t>Exercise 3.b</w:t>
+      </w:r>
+    </w:p>
+    <w:p>
+      <w:pPr>
+        <w:pStyle w:val="Heading2"/>
+        <w:rPr>
+          <w:lang w:val="en-US"/>
+        </w:rPr>
+      </w:pPr>
+      <w:r>
+        <w:rPr>
+          <w:lang w:val="en-US"/>
+        </w:rPr>
+        <w:t>A</w:t>
+      </w:r>
+    </w:p>
+    <w:p>
+      <w:pPr>
+        <w:rPr>
+          <w:lang w:val="en-US"/>
+        </w:rPr>
+      </w:pPr>
+      <w:r>
+        <w:rPr>
+          <w:lang w:val="en-US"/>
+        </w:rPr>
+        <w:t xml:space="preserve">The “infinite number of states” problem is caused by the number of possible positions existing between </w:t>
+      </w:r>
+      <w:r>
+        <w:rPr>
+          <w:lang w:val="en-US"/>
+        </w:rPr>
+        <w:t xml:space="preserve">      -</w:t>
+      </w:r>
+      <w:r>
+        <w:rPr>
+          <w:lang w:val="en-US"/>
+        </w:rPr>
+        <w:t>1.2 and 0.06 and the same with velocity</w:t>
+      </w:r>
+      <w:r>
+        <w:rPr>
+          <w:lang w:val="en-US"/>
+        </w:rPr>
+        <w:t xml:space="preserve"> our</w:t>
+      </w:r>
+      <w:r>
+        <w:rPr>
+          <w:lang w:val="en-US"/>
+        </w:rPr>
+        <w:t xml:space="preserve"> between -0.07 and 0.07. </w:t>
+      </w:r>
+      <w:r>
+        <w:rPr>
+          <w:lang w:val="en-US"/>
+        </w:rPr>
+        <w:t xml:space="preserve">When the state space is infinite we can’t use q-learning to solve the problem. To make it so that the state space is not infinite we can discretize the state space. This means we are basically making categories for the space, where we can choose the best action to take based on the category. </w:t>
+      </w:r>
+      <w:r>
+        <w:rPr>
+          <w:lang w:val="en-US"/>
+        </w:rPr>
+        <w:t xml:space="preserve">When making these categories we don’t want too many or too few. </w:t>
+      </w:r>
+    </w:p>
+    <w:p>
+      <w:pPr>
+        <w:rPr>
+          <w:lang w:val="en-US"/>
+        </w:rPr>
+      </w:pPr>
+      <w:r>
+        <w:rPr>
+          <w:lang w:val="en-US"/>
+        </w:rPr>
+        <w:t>Basically,</w:t>
+      </w:r>
+      <w:r>
+        <w:rPr>
+          <w:lang w:val="en-US"/>
+        </w:rPr>
+        <w:t xml:space="preserve"> the following lines:</w:t>
+      </w:r>
+    </w:p>
+    <w:p>
+      <w:pPr>
+        <w:rPr>
+          <w:lang w:val="en-US"/>
+        </w:rPr>
+      </w:pPr>
+      <w:r>
+        <w:rPr>
+          <w:noProof/>
+          <w:lang w:val="en-US"/>
+        </w:rPr>
+        <w:drawing>
+          <wp:inline distT="0" distB="0" distL="0" distR="0" wp14:anchorId="2DCCF36A" wp14:editId="597D5378">
+            <wp:extent cx="6120130" cy="532130"/>
+            <wp:effectExtent l="0" t="0" r="0" b="1270"/>
+            <wp:docPr id="1" name="Picture 1"/>
+            <wp:cNvGraphicFramePr>
+              <a:graphicFrameLocks xmlns:a="http://schemas.openxmlformats.org/drawingml/2006/main" noChangeAspect="1"/>
+            </wp:cNvGraphicFramePr>
+            <a:graphic xmlns:a="http://schemas.openxmlformats.org/drawingml/2006/main">
+              <a:graphicData uri="http://schemas.openxmlformats.org/drawingml/2006/picture">
+                <pic:pic xmlns:pic="http://schemas.openxmlformats.org/drawingml/2006/picture">
+                  <pic:nvPicPr>
+                    <pic:cNvPr id="1" name=""/>
+                    <pic:cNvPicPr/>
+                  </pic:nvPicPr>
+                  <pic:blipFill>
+                    <a:blip r:embed="rId20"/>
+                    <a:stretch>
+                      <a:fillRect/>
+                    </a:stretch>
+                  </pic:blipFill>
+                  <pic:spPr>
+                    <a:xfrm>
+                      <a:off x="0" y="0"/>
+                      <a:ext cx="6120130" cy="532130"/>
+                    </a:xfrm>
+                    <a:prstGeom prst="rect">
+                      <a:avLst/>
+                    </a:prstGeom>
+                  </pic:spPr>
+                </pic:pic>
+              </a:graphicData>
+            </a:graphic>
+          </wp:inline>
+        </w:drawing>
+      </w:r>
+    </w:p>
+    <w:p>
+      <w:pPr>
+        <w:rPr>
+          <w:lang w:val="en-US"/>
+        </w:rPr>
+      </w:pPr>
+      <w:r>
+        <w:rPr>
+          <w:noProof/>
+          <w:lang w:val="en-US"/>
+        </w:rPr>
+        <w:drawing>
+          <wp:inline distT="0" distB="0" distL="0" distR="0" wp14:anchorId="12005823" wp14:editId="3FB377D0">
+            <wp:extent cx="6120130" cy="737870"/>
+            <wp:effectExtent l="0" t="0" r="0" b="5080"/>
+            <wp:docPr id="2" name="Picture 2"/>
+            <wp:cNvGraphicFramePr>
+              <a:graphicFrameLocks xmlns:a="http://schemas.openxmlformats.org/drawingml/2006/main" noChangeAspect="1"/>
+            </wp:cNvGraphicFramePr>
+            <a:graphic xmlns:a="http://schemas.openxmlformats.org/drawingml/2006/main">
+              <a:graphicData uri="http://schemas.openxmlformats.org/drawingml/2006/picture">
+                <pic:pic xmlns:pic="http://schemas.openxmlformats.org/drawingml/2006/picture">
+                  <pic:nvPicPr>
+                    <pic:cNvPr id="1" name=""/>
+                    <pic:cNvPicPr/>
+                  </pic:nvPicPr>
+                  <pic:blipFill>
+                    <a:blip r:embed="rId21"/>
+                    <a:stretch>
+                      <a:fillRect/>
+                    </a:stretch>
+                  </pic:blipFill>
+                  <pic:spPr>
+                    <a:xfrm>
+                      <a:off x="0" y="0"/>
+                      <a:ext cx="6120130" cy="737870"/>
+                    </a:xfrm>
+                    <a:prstGeom prst="rect">
+                      <a:avLst/>
+                    </a:prstGeom>
+                  </pic:spPr>
+                </pic:pic>
+              </a:graphicData>
+            </a:graphic>
+          </wp:inline>
+        </w:drawing>
+      </w:r>
+    </w:p>
+    <w:p>
+      <w:pPr>
+        <w:rPr>
+          <w:lang w:val="en-US"/>
+        </w:rPr>
+      </w:pPr>
+      <w:r>
+        <w:rPr>
+          <w:lang w:val="en-US"/>
+        </w:rPr>
+        <w:t xml:space="preserve">It returns a tuple with the category for the position and velocity, which solves the infinite states </w:t>
+      </w:r>
+      <w:r>
+        <w:rPr>
+          <w:lang w:val="en-US"/>
+        </w:rPr>
+        <w:t>problem,</w:t>
+      </w:r>
+      <w:r>
+        <w:rPr>
+          <w:lang w:val="en-US"/>
+        </w:rPr>
+        <w:t xml:space="preserve"> and we can determine the next action to take based on this.</w:t>
+      </w:r>
+    </w:p>
+    <w:p>
+      <w:pPr>
+        <w:rPr>
+          <w:lang w:val="en-US"/>
+        </w:rPr>
+      </w:pPr>
+      <w:r>
+        <w:rPr>
+          <w:lang w:val="en-US"/>
+        </w:rPr>
+        <w:t>Another wa</w:t>
+      </w:r>
+      <w:r>
+        <w:rPr>
+          <w:lang w:val="en-US"/>
+        </w:rPr>
+        <w:t>y to solve this could be by using a DQN (Deep Q Learning), where we can use a neural network to approximate the q-function</w:t>
+      </w:r>
+      <w:r>
+        <w:rPr>
+          <w:lang w:val="en-US"/>
+        </w:rPr>
+        <w:t>. I will not be implementing this.</w:t>
+      </w:r>
+    </w:p>
+    <w:p>
+      <w:pPr>
+        <w:pStyle w:val="Heading2"/>
+        <w:rPr>
+          <w:lang w:val="en-US"/>
+        </w:rPr>
+      </w:pPr>
+      <w:r>
+        <w:rPr>
+          <w:lang w:val="en-US"/>
+        </w:rPr>
+        <w:t>B</w:t>
+      </w:r>
+    </w:p>
+    <w:p>
+      <w:pPr>
+        <w:rPr>
+          <w:lang w:val="en-US"/>
+        </w:rPr>
+      </w:pPr>
+      <w:r>
+        <w:rPr>
+          <w:lang w:val="en-US"/>
+        </w:rPr>
+        <w:t xml:space="preserve">Just running the code handed out for the mountain car problem we get a decent average reward </w:t>
+      </w:r>
+      <w:r>
+        <w:rPr>
+          <w:lang w:val="en-US"/>
+        </w:rPr>
+        <w:t xml:space="preserve">when we get past the 3500 episodes mark. This </w:t>
+      </w:r>
+      <w:r>
+        <w:rPr>
+          <w:lang w:val="en-US"/>
+        </w:rPr>
+        <w:t xml:space="preserve">was </w:t>
+      </w:r>
+      <w:r>
+        <w:rPr>
+          <w:lang w:val="en-US"/>
+        </w:rPr>
+        <w:t>with a learning rate of 0.2, discount rate</w:t>
+      </w:r>
+      <w:r>
+        <w:rPr>
+          <w:lang w:val="en-US"/>
+        </w:rPr>
+        <w:t xml:space="preserve"> at 0.9</w:t>
+      </w:r>
+      <w:r>
+        <w:rPr>
+          <w:lang w:val="en-US"/>
+        </w:rPr>
+        <w:t>, epsilon at 0.</w:t>
+      </w:r>
+      <w:r>
+        <w:rPr>
+          <w:lang w:val="en-US"/>
+        </w:rPr>
+        <w:t>8</w:t>
+      </w:r>
+      <w:r>
+        <w:rPr>
+          <w:lang w:val="en-US"/>
+        </w:rPr>
+        <w:t xml:space="preserve"> and 40</w:t>
+      </w:r>
+      <w:r>
+        <w:rPr>
+          <w:lang w:val="en-US"/>
+        </w:rPr>
+        <w:t>0</w:t>
+      </w:r>
+      <w:r>
+        <w:rPr>
+          <w:lang w:val="en-US"/>
+        </w:rPr>
+        <w:t xml:space="preserve">0 episodes. </w:t>
+      </w:r>
+    </w:p>
+    <w:p>
+      <w:pPr>
+        <w:rPr>
+          <w:lang w:val="en-US"/>
+        </w:rPr>
+      </w:pPr>
+      <w:r>
+        <w:rPr>
+          <w:noProof/>
+          <w:lang w:val="en-US"/>
+        </w:rPr>
+        <w:lastRenderedPageBreak/>
+        <w:drawing>
+          <wp:inline distT="0" distB="0" distL="0" distR="0" wp14:anchorId="5DB9587D" wp14:editId="794BF4A3">
+            <wp:extent cx="2728921" cy="2186940"/>
+            <wp:effectExtent l="0" t="0" r="0" b="3810"/>
+            <wp:docPr id="3" name="Picture 3" descr="Chart, line chart, histogram&#10;&#10;Description automatically generated"/>
+            <wp:cNvGraphicFramePr>
+              <a:graphicFrameLocks xmlns:a="http://schemas.openxmlformats.org/drawingml/2006/main" noChangeAspect="1"/>
+            </wp:cNvGraphicFramePr>
+            <a:graphic xmlns:a="http://schemas.openxmlformats.org/drawingml/2006/main">
+              <a:graphicData uri="http://schemas.openxmlformats.org/drawingml/2006/picture">
+                <pic:pic xmlns:pic="http://schemas.openxmlformats.org/drawingml/2006/picture">
+                  <pic:nvPicPr>
+                    <pic:cNvPr id="3" name="Picture 3" descr="Chart, line chart, histogram&#10;&#10;Description automatically generated"/>
+                    <pic:cNvPicPr/>
+                  </pic:nvPicPr>
+                  <pic:blipFill>
+                    <a:blip r:embed="rId22"/>
+                    <a:stretch>
+                      <a:fillRect/>
+                    </a:stretch>
+                  </pic:blipFill>
+                  <pic:spPr>
+                    <a:xfrm>
+                      <a:off x="0" y="0"/>
+                      <a:ext cx="2741732" cy="2197206"/>
+                    </a:xfrm>
+                    <a:prstGeom prst="rect">
+                      <a:avLst/>
+                    </a:prstGeom>
+                  </pic:spPr>
+                </pic:pic>
+              </a:graphicData>
+            </a:graphic>
+          </wp:inline>
+        </w:drawing>
+      </w:r>
+    </w:p>
+    <w:p>
+      <w:pPr>
+        <w:rPr>
+          <w:lang w:val="en-US"/>
+        </w:rPr>
+      </w:pPr>
+      <w:r>
+        <w:rPr>
+          <w:lang w:val="en-US"/>
+        </w:rPr>
+        <w:t>To make it learn faster, one</w:t>
+      </w:r>
+      <w:r>
+        <w:rPr>
+          <w:lang w:val="en-US"/>
+        </w:rPr>
+        <w:t xml:space="preserve"> possibility could be changing the number of states used, which is [20*20]</w:t>
+      </w:r>
+      <w:r>
+        <w:rPr>
+          <w:lang w:val="en-US"/>
+        </w:rPr>
+        <w:t xml:space="preserve"> in the </w:t>
+      </w:r>
+      <w:r>
+        <w:rPr>
+          <w:lang w:val="en-US"/>
+        </w:rPr>
+        <w:t xml:space="preserve">given code. </w:t>
+      </w:r>
+    </w:p>
+    <w:tbl>
+      <w:tblPr>
+        <w:tblStyle w:val="TableGrid"/>
+        <w:tblW w:w="0" w:type="auto"/>
+        <w:tblLook w:val="04A0" w:firstRow="1" w:lastRow="0" w:firstColumn="1" w:lastColumn="0" w:noHBand="0" w:noVBand="1"/>
+      </w:tblPr>
+      <w:tblGrid>
+        <w:gridCol w:w="4746"/>
+        <w:gridCol w:w="4721"/>
+      </w:tblGrid>
+      <w:tr>
+        <w:trPr>
+          <w:trHeight w:val="254"/>
+        </w:trPr>
+        <w:tc>
+          <w:tcPr>
+            <w:tcW w:w="4067" w:type="dxa"/>
+          </w:tcPr>
+          <w:p>
+            <w:pPr>
+              <w:jc w:val="center"/>
+              <w:rPr>
+                <w:b/>
+                <w:bCs/>
+                <w:lang w:val="en-US"/>
+              </w:rPr>
+            </w:pPr>
+            <w:r>
+              <w:rPr>
+                <w:b/>
+                <w:bCs/>
+                <w:lang w:val="en-US"/>
+              </w:rPr>
+              <w:t>[10*10]</w:t>
+            </w:r>
+          </w:p>
+        </w:tc>
+        <w:tc>
+          <w:tcPr>
+            <w:tcW w:w="4721" w:type="dxa"/>
+          </w:tcPr>
+          <w:p>
+            <w:pPr>
+              <w:jc w:val="center"/>
+              <w:rPr>
+                <w:b/>
+                <w:bCs/>
+                <w:lang w:val="en-US"/>
+              </w:rPr>
+            </w:pPr>
+            <w:r>
+              <w:rPr>
+                <w:b/>
+                <w:bCs/>
+                <w:lang w:val="en-US"/>
+              </w:rPr>
+              <w:t>[30*30]</w:t>
+            </w:r>
+          </w:p>
+        </w:tc>
+      </w:tr>
+      <w:tr>
+        <w:trPr>
+          <w:trHeight w:val="3778"/>
+        </w:trPr>
+        <w:tc>
+          <w:tcPr>
+            <w:tcW w:w="4067" w:type="dxa"/>
+          </w:tcPr>
+          <w:p>
+            <w:pPr>
+              <w:rPr>
+                <w:lang w:val="en-US"/>
+              </w:rPr>
+            </w:pPr>
+            <w:r>
+              <w:rPr>
+                <w:noProof/>
+                <w:lang w:val="en-US"/>
+              </w:rPr>
+              <w:drawing>
+                <wp:inline distT="0" distB="0" distL="0" distR="0" wp14:anchorId="45216500" wp14:editId="75A43FC9">
+                  <wp:extent cx="2872740" cy="2175271"/>
+                  <wp:effectExtent l="0" t="0" r="3810" b="0"/>
+                  <wp:docPr id="21" name="Picture 21" descr="Chart, line chart&#10;&#10;Description automatically generated"/>
+                  <wp:cNvGraphicFramePr>
+                    <a:graphicFrameLocks xmlns:a="http://schemas.openxmlformats.org/drawingml/2006/main" noChangeAspect="1"/>
+                  </wp:cNvGraphicFramePr>
+                  <a:graphic xmlns:a="http://schemas.openxmlformats.org/drawingml/2006/main">
+                    <a:graphicData uri="http://schemas.openxmlformats.org/drawingml/2006/picture">
+                      <pic:pic xmlns:pic="http://schemas.openxmlformats.org/drawingml/2006/picture">
+                        <pic:nvPicPr>
+                          <pic:cNvPr id="15" name="Picture 15" descr="Chart, line chart&#10;&#10;Description automatically generated"/>
+                          <pic:cNvPicPr/>
+                        </pic:nvPicPr>
+                        <pic:blipFill>
+                          <a:blip r:embed="rId23"/>
+                          <a:stretch>
+                            <a:fillRect/>
+                          </a:stretch>
+                        </pic:blipFill>
+                        <pic:spPr>
+                          <a:xfrm>
+                            <a:off x="0" y="0"/>
+                            <a:ext cx="2937333" cy="2224182"/>
+                          </a:xfrm>
+                          <a:prstGeom prst="rect">
+                            <a:avLst/>
+                          </a:prstGeom>
+                        </pic:spPr>
+                      </pic:pic>
+                    </a:graphicData>
+                  </a:graphic>
+                </wp:inline>
+              </w:drawing>
+            </w:r>
+          </w:p>
+        </w:tc>
+        <w:tc>
+          <w:tcPr>
+            <w:tcW w:w="4721" w:type="dxa"/>
+          </w:tcPr>
+          <w:p>
+            <w:pPr>
+              <w:rPr>
+                <w:lang w:val="en-US"/>
+              </w:rPr>
+            </w:pPr>
+            <w:r>
+              <w:rPr>
+                <w:noProof/>
+                <w:lang w:val="en-US"/>
+              </w:rPr>
+              <w:drawing>
+                <wp:inline distT="0" distB="0" distL="0" distR="0" wp14:anchorId="7AFF04E2" wp14:editId="2CEE1706">
+                  <wp:extent cx="2803707" cy="2194560"/>
+                  <wp:effectExtent l="0" t="0" r="0" b="0"/>
+                  <wp:docPr id="22" name="Picture 22"/>
+                  <wp:cNvGraphicFramePr>
+                    <a:graphicFrameLocks xmlns:a="http://schemas.openxmlformats.org/drawingml/2006/main" noChangeAspect="1"/>
+                  </wp:cNvGraphicFramePr>
+                  <a:graphic xmlns:a="http://schemas.openxmlformats.org/drawingml/2006/main">
+                    <a:graphicData uri="http://schemas.openxmlformats.org/drawingml/2006/picture">
+                      <pic:pic xmlns:pic="http://schemas.openxmlformats.org/drawingml/2006/picture">
+                        <pic:nvPicPr>
+                          <pic:cNvPr id="1" name=""/>
+                          <pic:cNvPicPr/>
+                        </pic:nvPicPr>
+                        <pic:blipFill>
+                          <a:blip r:embed="rId24"/>
+                          <a:stretch>
+                            <a:fillRect/>
+                          </a:stretch>
+                        </pic:blipFill>
+                        <pic:spPr>
+                          <a:xfrm>
+                            <a:off x="0" y="0"/>
+                            <a:ext cx="2824316" cy="2210692"/>
+                          </a:xfrm>
+                          <a:prstGeom prst="rect">
+                            <a:avLst/>
+                          </a:prstGeom>
+                        </pic:spPr>
+                      </pic:pic>
+                    </a:graphicData>
+                  </a:graphic>
+                </wp:inline>
+              </w:drawing>
+            </w:r>
+          </w:p>
+        </w:tc>
+      </w:tr>
+    </w:tbl>
+    <w:p>
+      <w:pPr>
+        <w:rPr>
+          <w:lang w:val="en-US"/>
+        </w:rPr>
+      </w:pPr>
+      <w:r>
+        <w:rPr>
+          <w:lang w:val="en-US"/>
+        </w:rPr>
+        <w:t>Too few states will cause the agent to not make the correct adjustments based on the current state</w:t>
+      </w:r>
+      <w:r>
+        <w:rPr>
+          <w:lang w:val="en-US"/>
+        </w:rPr>
+        <w:t xml:space="preserve"> and it takes relatively long before it gets a reward. When the states are increased it seems</w:t>
+      </w:r>
+      <w:r>
+        <w:rPr>
+          <w:lang w:val="en-US"/>
+        </w:rPr>
+        <w:t xml:space="preserve"> to start learning the problem at around 2100 episodes, which is better than the one with less states</w:t>
+      </w:r>
+      <w:r>
+        <w:rPr>
+          <w:lang w:val="en-US"/>
+        </w:rPr>
+        <w:t>, but too manty states can also be bad for the agent</w:t>
+      </w:r>
+      <w:r>
+        <w:rPr>
+          <w:lang w:val="en-US"/>
+        </w:rPr>
+        <w:t xml:space="preserve">. I tried another experiment with </w:t>
+      </w:r>
+      <w:r>
+        <w:rPr>
+          <w:lang w:val="en-US"/>
+        </w:rPr>
+        <w:t>[50*50] and 4000 episodes where it did not yield a</w:t>
+      </w:r>
+      <w:r>
+        <w:rPr>
+          <w:lang w:val="en-US"/>
+        </w:rPr>
+        <w:t>ny</w:t>
+      </w:r>
+      <w:r>
+        <w:rPr>
+          <w:lang w:val="en-US"/>
+        </w:rPr>
+        <w:t xml:space="preserve"> reward.</w:t>
+      </w:r>
+      <w:r>
+        <w:rPr>
+          <w:lang w:val="en-US"/>
+        </w:rPr>
+        <w:t xml:space="preserve"> </w:t>
+      </w:r>
+    </w:p>
+    <w:p>
+      <w:pPr>
+        <w:rPr>
+          <w:lang w:val="en-US"/>
+        </w:rPr>
+      </w:pPr>
+      <w:r>
+        <w:rPr>
+          <w:lang w:val="en-US"/>
+        </w:rPr>
+        <w:t xml:space="preserve">For learning </w:t>
+      </w:r>
+      <w:r>
+        <w:rPr>
+          <w:lang w:val="en-US"/>
+        </w:rPr>
+        <w:t>rate,</w:t>
+      </w:r>
+      <w:r>
+        <w:rPr>
+          <w:lang w:val="en-US"/>
+        </w:rPr>
+        <w:t xml:space="preserve"> I tried increasing </w:t>
+      </w:r>
+      <w:r>
+        <w:rPr>
+          <w:lang w:val="en-US"/>
+        </w:rPr>
+        <w:t xml:space="preserve">it too 0.4, 0.8 and a decrease to 0.05. </w:t>
+      </w:r>
+    </w:p>
+    <w:tbl>
+      <w:tblPr>
+        <w:tblStyle w:val="TableGrid"/>
+        <w:tblW w:w="0" w:type="auto"/>
+        <w:tblLook w:val="04A0" w:firstRow="1" w:lastRow="0" w:firstColumn="1" w:lastColumn="0" w:noHBand="0" w:noVBand="1"/>
+      </w:tblPr>
+      <w:tblGrid>
+        <w:gridCol w:w="4814"/>
+        <w:gridCol w:w="4814"/>
+      </w:tblGrid>
+      <w:tr>
+        <w:tc>
+          <w:tcPr>
+            <w:tcW w:w="4814" w:type="dxa"/>
+          </w:tcPr>
+          <w:p>
+            <w:pPr>
+              <w:jc w:val="center"/>
+              <w:rPr>
+                <w:b/>
+                <w:bCs/>
+                <w:lang w:val="en-US"/>
+              </w:rPr>
+            </w:pPr>
+            <w:r>
+              <w:rPr>
+                <w:b/>
+                <w:bCs/>
+                <w:lang w:val="en-US"/>
+              </w:rPr>
+              <w:t>0.05</w:t>
+            </w:r>
+          </w:p>
+        </w:tc>
+        <w:tc>
+          <w:tcPr>
+            <w:tcW w:w="4814" w:type="dxa"/>
+          </w:tcPr>
+          <w:p>
+            <w:pPr>
+              <w:jc w:val="center"/>
+              <w:rPr>
+                <w:b/>
+                <w:bCs/>
+                <w:lang w:val="en-US"/>
+              </w:rPr>
+            </w:pPr>
+            <w:r>
+              <w:rPr>
+                <w:b/>
+                <w:bCs/>
+                <w:lang w:val="en-US"/>
+              </w:rPr>
+              <w:t>0.4</w:t>
+            </w:r>
+          </w:p>
+        </w:tc>
+      </w:tr>
+      <w:tr>
+        <w:tc>
+          <w:tcPr>
+            <w:tcW w:w="4814" w:type="dxa"/>
+          </w:tcPr>
+          <w:p>
+            <w:pPr>
+              <w:rPr>
+                <w:lang w:val="en-US"/>
+              </w:rPr>
+            </w:pPr>
+            <w:r>
+              <w:rPr>
+                <w:noProof/>
+                <w:lang w:val="en-US"/>
+              </w:rPr>
+              <w:lastRenderedPageBreak/>
+              <w:drawing>
+                <wp:inline distT="0" distB="0" distL="0" distR="0" wp14:anchorId="0280C58C" wp14:editId="74E88E86">
+                  <wp:extent cx="2915116" cy="2286000"/>
+                  <wp:effectExtent l="0" t="0" r="0" b="0"/>
+                  <wp:docPr id="26" name="Picture 26"/>
+                  <wp:cNvGraphicFramePr>
+                    <a:graphicFrameLocks xmlns:a="http://schemas.openxmlformats.org/drawingml/2006/main" noChangeAspect="1"/>
+                  </wp:cNvGraphicFramePr>
+                  <a:graphic xmlns:a="http://schemas.openxmlformats.org/drawingml/2006/main">
+                    <a:graphicData uri="http://schemas.openxmlformats.org/drawingml/2006/picture">
+                      <pic:pic xmlns:pic="http://schemas.openxmlformats.org/drawingml/2006/picture">
+                        <pic:nvPicPr>
+                          <pic:cNvPr id="1" name=""/>
+                          <pic:cNvPicPr/>
+                        </pic:nvPicPr>
+                        <pic:blipFill>
+                          <a:blip r:embed="rId25"/>
+                          <a:stretch>
+                            <a:fillRect/>
+                          </a:stretch>
+                        </pic:blipFill>
+                        <pic:spPr>
+                          <a:xfrm>
+                            <a:off x="0" y="0"/>
+                            <a:ext cx="2970329" cy="2329297"/>
+                          </a:xfrm>
+                          <a:prstGeom prst="rect">
+                            <a:avLst/>
+                          </a:prstGeom>
+                        </pic:spPr>
+                      </pic:pic>
+                    </a:graphicData>
+                  </a:graphic>
+                </wp:inline>
+              </w:drawing>
+            </w:r>
+          </w:p>
+        </w:tc>
+        <w:tc>
+          <w:tcPr>
+            <w:tcW w:w="4814" w:type="dxa"/>
+          </w:tcPr>
+          <w:p>
+            <w:pPr>
+              <w:rPr>
+                <w:lang w:val="en-US"/>
+              </w:rPr>
+            </w:pPr>
+            <w:r>
+              <w:rPr>
+                <w:noProof/>
+                <w:lang w:val="en-US"/>
+              </w:rPr>
+              <w:drawing>
+                <wp:inline distT="0" distB="0" distL="0" distR="0" wp14:anchorId="5A344CD3" wp14:editId="1E945C7D">
+                  <wp:extent cx="2880360" cy="2297295"/>
+                  <wp:effectExtent l="0" t="0" r="0" b="8255"/>
+                  <wp:docPr id="27" name="Picture 27"/>
+                  <wp:cNvGraphicFramePr>
+                    <a:graphicFrameLocks xmlns:a="http://schemas.openxmlformats.org/drawingml/2006/main" noChangeAspect="1"/>
+                  </wp:cNvGraphicFramePr>
+                  <a:graphic xmlns:a="http://schemas.openxmlformats.org/drawingml/2006/main">
+                    <a:graphicData uri="http://schemas.openxmlformats.org/drawingml/2006/picture">
+                      <pic:pic xmlns:pic="http://schemas.openxmlformats.org/drawingml/2006/picture">
+                        <pic:nvPicPr>
+                          <pic:cNvPr id="1" name=""/>
+                          <pic:cNvPicPr/>
+                        </pic:nvPicPr>
+                        <pic:blipFill>
+                          <a:blip r:embed="rId26"/>
+                          <a:stretch>
+                            <a:fillRect/>
+                          </a:stretch>
+                        </pic:blipFill>
+                        <pic:spPr>
+                          <a:xfrm>
+                            <a:off x="0" y="0"/>
+                            <a:ext cx="2905615" cy="2317437"/>
+                          </a:xfrm>
+                          <a:prstGeom prst="rect">
+                            <a:avLst/>
+                          </a:prstGeom>
+                        </pic:spPr>
+                      </pic:pic>
+                    </a:graphicData>
+                  </a:graphic>
+                </wp:inline>
+              </w:drawing>
+            </w:r>
+          </w:p>
+        </w:tc>
+      </w:tr>
+    </w:tbl>
+    <w:p>
+      <w:pPr>
+        <w:rPr>
+          <w:lang w:val="en-US"/>
+        </w:rPr>
+      </w:pPr>
+      <w:r>
+        <w:rPr>
+          <w:lang w:val="en-US"/>
+        </w:rPr>
+        <w:t>T</w:t>
+      </w:r>
+      <w:r>
+        <w:rPr>
+          <w:lang w:val="en-US"/>
+        </w:rPr>
+        <w:t xml:space="preserve">he experiment with learning rate of 0.05 it starts receiving a reward at the same number of episodes, but the average reward </w:t>
+      </w:r>
+      <w:r>
+        <w:rPr>
+          <w:lang w:val="en-US"/>
+        </w:rPr>
+        <w:t>is very unstable. Increasing the learning rate does not make the agent learn faster either.</w:t>
+      </w:r>
+    </w:p>
+    <w:p>
+      <w:pPr>
+        <w:rPr>
+          <w:lang w:val="en-US"/>
+        </w:rPr>
+      </w:pPr>
+      <w:r>
+        <w:rPr>
+          <w:lang w:val="en-US"/>
+        </w:rPr>
+        <w:t>Another way to possibly make it learn faster is changing the discount rate, which in the given code is at 0.9. The experiments where I lowered the discount rate didn’t give a better result and I didn’t make the agent learn it quicker either. Only when I increased the discount rate to 0.99 did I get a different result which is noteworthy</w:t>
+      </w:r>
+      <w:r>
+        <w:rPr>
+          <w:lang w:val="en-US"/>
+        </w:rPr>
+        <w:t xml:space="preserve">, where I reached the </w:t>
+      </w:r>
+      <w:r>
+        <w:rPr>
+          <w:lang w:val="en-US"/>
+        </w:rPr>
+        <w:t>best</w:t>
+      </w:r>
+      <w:r>
+        <w:rPr>
+          <w:lang w:val="en-US"/>
+        </w:rPr>
+        <w:t xml:space="preserve"> average reward gotten so far:</w:t>
+      </w:r>
+    </w:p>
+    <w:p>
+      <w:pPr>
+        <w:rPr>
+          <w:lang w:val="en-US"/>
+        </w:rPr>
+      </w:pPr>
+      <w:r>
+        <w:rPr>
+          <w:noProof/>
+          <w:lang w:val="en-US"/>
+        </w:rPr>
+        <w:drawing>
+          <wp:inline distT="0" distB="0" distL="0" distR="0" wp14:anchorId="64B8B7C8" wp14:editId="20665570">
+            <wp:extent cx="3352800" cy="463395"/>
+            <wp:effectExtent l="0" t="0" r="0" b="0"/>
+            <wp:docPr id="28" name="Picture 28" descr="Text&#10;&#10;Description automatically generated"/>
+            <wp:cNvGraphicFramePr>
+              <a:graphicFrameLocks xmlns:a="http://schemas.openxmlformats.org/drawingml/2006/main" noChangeAspect="1"/>
+            </wp:cNvGraphicFramePr>
+            <a:graphic xmlns:a="http://schemas.openxmlformats.org/drawingml/2006/main">
+              <a:graphicData uri="http://schemas.openxmlformats.org/drawingml/2006/picture">
+                <pic:pic xmlns:pic="http://schemas.openxmlformats.org/drawingml/2006/picture">
+                  <pic:nvPicPr>
+                    <pic:cNvPr id="28" name="Picture 28" descr="Text&#10;&#10;Description automatically generated"/>
+                    <pic:cNvPicPr/>
+                  </pic:nvPicPr>
+                  <pic:blipFill>
+                    <a:blip r:embed="rId27"/>
+                    <a:stretch>
+                      <a:fillRect/>
+                    </a:stretch>
+                  </pic:blipFill>
+                  <pic:spPr>
+                    <a:xfrm>
+                      <a:off x="0" y="0"/>
+                      <a:ext cx="3361593" cy="464610"/>
+                    </a:xfrm>
+                    <a:prstGeom prst="rect">
+                      <a:avLst/>
+                    </a:prstGeom>
+                  </pic:spPr>
+                </pic:pic>
+              </a:graphicData>
+            </a:graphic>
+          </wp:inline>
+        </w:drawing>
+      </w:r>
+    </w:p>
+    <w:p>
+      <w:pPr>
+        <w:rPr>
+          <w:lang w:val="en-US"/>
+        </w:rPr>
+      </w:pPr>
+      <w:r>
+        <w:rPr>
+          <w:lang w:val="en-US"/>
+        </w:rPr>
+        <w:t xml:space="preserve">Lastly, I tried changing the epsilon to see what would happen if the agent focused on exploration, and the same for exploitation. </w:t>
+      </w:r>
+      <w:r>
+        <w:rPr>
+          <w:lang w:val="en-US"/>
+        </w:rPr>
+        <w:t xml:space="preserve">I decided to increase the episodes to 12000 to </w:t>
+      </w:r>
+      <w:r>
+        <w:rPr>
+          <w:lang w:val="en-US"/>
+        </w:rPr>
+        <w:t xml:space="preserve">get some more data, since in one of the experiments the actions taken is random (epsilon is at 1). </w:t>
+      </w:r>
+    </w:p>
+    <w:tbl>
+      <w:tblPr>
+        <w:tblStyle w:val="TableGrid"/>
+        <w:tblW w:w="0" w:type="auto"/>
+        <w:tblLook w:val="04A0" w:firstRow="1" w:lastRow="0" w:firstColumn="1" w:lastColumn="0" w:noHBand="0" w:noVBand="1"/>
+      </w:tblPr>
+      <w:tblGrid>
+        <w:gridCol w:w="4865"/>
+        <w:gridCol w:w="4763"/>
+      </w:tblGrid>
+      <w:tr>
+        <w:tc>
+          <w:tcPr>
+            <w:tcW w:w="4814" w:type="dxa"/>
+          </w:tcPr>
+          <w:p>
+            <w:pPr>
+              <w:jc w:val="center"/>
+              <w:rPr>
+                <w:b/>
+                <w:bCs/>
+                <w:lang w:val="en-US"/>
+              </w:rPr>
+            </w:pPr>
+            <w:r>
+              <w:rPr>
+                <w:b/>
+                <w:bCs/>
+                <w:lang w:val="en-US"/>
+              </w:rPr>
+              <w:t>0.2</w:t>
+            </w:r>
+          </w:p>
+        </w:tc>
+        <w:tc>
+          <w:tcPr>
+            <w:tcW w:w="4814" w:type="dxa"/>
+          </w:tcPr>
+          <w:p>
+            <w:pPr>
+              <w:jc w:val="center"/>
+              <w:rPr>
+                <w:b/>
+                <w:bCs/>
+                <w:lang w:val="en-US"/>
+              </w:rPr>
+            </w:pPr>
+            <w:r>
+              <w:rPr>
+                <w:b/>
+                <w:bCs/>
+                <w:lang w:val="en-US"/>
+              </w:rPr>
+              <w:t>1</w:t>
+            </w:r>
+          </w:p>
+        </w:tc>
+      </w:tr>
+      <w:tr>
+        <w:tc>
+          <w:tcPr>
+            <w:tcW w:w="4814" w:type="dxa"/>
+          </w:tcPr>
+          <w:p>
+            <w:pPr>
+              <w:rPr>
+                <w:lang w:val="en-US"/>
+              </w:rPr>
+            </w:pPr>
+            <w:r>
+              <w:rPr>
+                <w:noProof/>
+                <w:lang w:val="en-US"/>
+              </w:rPr>
+              <w:drawing>
+                <wp:inline distT="0" distB="0" distL="0" distR="0" wp14:anchorId="2A1004C7" wp14:editId="2923259C">
+                  <wp:extent cx="3000276" cy="2278380"/>
+                  <wp:effectExtent l="0" t="0" r="0" b="7620"/>
+                  <wp:docPr id="31" name="Picture 31"/>
+                  <wp:cNvGraphicFramePr>
+                    <a:graphicFrameLocks xmlns:a="http://schemas.openxmlformats.org/drawingml/2006/main" noChangeAspect="1"/>
+                  </wp:cNvGraphicFramePr>
+                  <a:graphic xmlns:a="http://schemas.openxmlformats.org/drawingml/2006/main">
+                    <a:graphicData uri="http://schemas.openxmlformats.org/drawingml/2006/picture">
+                      <pic:pic xmlns:pic="http://schemas.openxmlformats.org/drawingml/2006/picture">
+                        <pic:nvPicPr>
+                          <pic:cNvPr id="1" name=""/>
+                          <pic:cNvPicPr/>
+                        </pic:nvPicPr>
+                        <pic:blipFill>
+                          <a:blip r:embed="rId28"/>
+                          <a:stretch>
+                            <a:fillRect/>
+                          </a:stretch>
+                        </pic:blipFill>
+                        <pic:spPr>
+                          <a:xfrm>
+                            <a:off x="0" y="0"/>
+                            <a:ext cx="3034907" cy="2304679"/>
+                          </a:xfrm>
+                          <a:prstGeom prst="rect">
+                            <a:avLst/>
+                          </a:prstGeom>
+                        </pic:spPr>
+                      </pic:pic>
+                    </a:graphicData>
+                  </a:graphic>
+                </wp:inline>
+              </w:drawing>
+            </w:r>
+          </w:p>
+        </w:tc>
+        <w:tc>
+          <w:tcPr>
+            <w:tcW w:w="4814" w:type="dxa"/>
+          </w:tcPr>
+          <w:p>
+            <w:pPr>
+              <w:rPr>
+                <w:lang w:val="en-US"/>
+              </w:rPr>
+            </w:pPr>
+            <w:r>
+              <w:rPr>
+                <w:noProof/>
+                <w:lang w:val="en-US"/>
+              </w:rPr>
+              <w:drawing>
+                <wp:inline distT="0" distB="0" distL="0" distR="0" wp14:anchorId="2921C5F6" wp14:editId="7409785C">
+                  <wp:extent cx="2931471" cy="2308860"/>
+                  <wp:effectExtent l="0" t="0" r="2540" b="0"/>
+                  <wp:docPr id="29" name="Picture 29"/>
+                  <wp:cNvGraphicFramePr>
+                    <a:graphicFrameLocks xmlns:a="http://schemas.openxmlformats.org/drawingml/2006/main" noChangeAspect="1"/>
+                  </wp:cNvGraphicFramePr>
+                  <a:graphic xmlns:a="http://schemas.openxmlformats.org/drawingml/2006/main">
+                    <a:graphicData uri="http://schemas.openxmlformats.org/drawingml/2006/picture">
+                      <pic:pic xmlns:pic="http://schemas.openxmlformats.org/drawingml/2006/picture">
+                        <pic:nvPicPr>
+                          <pic:cNvPr id="1" name=""/>
+                          <pic:cNvPicPr/>
+                        </pic:nvPicPr>
+                        <pic:blipFill>
+                          <a:blip r:embed="rId29"/>
+                          <a:stretch>
+                            <a:fillRect/>
+                          </a:stretch>
+                        </pic:blipFill>
+                        <pic:spPr>
+                          <a:xfrm>
+                            <a:off x="0" y="0"/>
+                            <a:ext cx="2946843" cy="2320967"/>
+                          </a:xfrm>
+                          <a:prstGeom prst="rect">
+                            <a:avLst/>
+                          </a:prstGeom>
+                        </pic:spPr>
+                      </pic:pic>
+                    </a:graphicData>
+                  </a:graphic>
+                </wp:inline>
+              </w:drawing>
+            </w:r>
+          </w:p>
+        </w:tc>
+      </w:tr>
+    </w:tbl>
+    <w:p>
+      <w:pPr>
+        <w:rPr>
+          <w:lang w:val="en-US"/>
+        </w:rPr>
+      </w:pPr>
+      <w:r>
+        <w:rPr>
+          <w:lang w:val="en-US"/>
+        </w:rPr>
+        <w:t>It is obvious that the experiment where it takes greedy actions learns faster and yields a better result than what I have previously seen.</w:t>
+      </w:r>
+    </w:p>
+    <w:p>
+      <w:pPr>
+        <w:rPr>
+          <w:lang w:val="en-US"/>
+        </w:rPr>
+      </w:pPr>
+      <w:r>
+        <w:rPr>
+          <w:lang w:val="en-US"/>
+        </w:rPr>
+        <w:t>One possibility t</w:t>
+      </w:r>
+      <w:r>
+        <w:rPr>
+          <w:lang w:val="en-US"/>
+        </w:rPr>
+        <w:t xml:space="preserve">o make it learn more effectively </w:t>
+      </w:r>
+      <w:r>
+        <w:rPr>
+          <w:lang w:val="en-US"/>
+        </w:rPr>
+        <w:t xml:space="preserve">could be implementing the epsilon </w:t>
+      </w:r>
+      <w:r>
+        <w:rPr>
+          <w:lang w:val="en-US"/>
+        </w:rPr>
+        <w:t xml:space="preserve">dynamically, where at the beginning is a high value making it explore and learn the different actions. Once it reaches higher </w:t>
+      </w:r>
+      <w:r>
+        <w:rPr>
+          <w:lang w:val="en-US"/>
+        </w:rPr>
+        <w:lastRenderedPageBreak/>
+        <w:t>episodes it can begin lowering the epsilon and taking more greedy actions</w:t>
+      </w:r>
+      <w:r>
+        <w:rPr>
+          <w:lang w:val="en-US"/>
+        </w:rPr>
+        <w:t xml:space="preserve"> and focus on exploitation</w:t>
+      </w:r>
+      <w:r>
+        <w:rPr>
+          <w:lang w:val="en-US"/>
+        </w:rPr>
+        <w:t>.</w:t>
+      </w:r>
+      <w:r>
+        <w:rPr>
+          <w:lang w:val="en-US"/>
+        </w:rPr>
+        <w:t xml:space="preserve"> </w:t>
+      </w:r>
+      <w:r>
+        <w:rPr>
+          <w:lang w:val="en-US"/>
+        </w:rPr>
+        <w:t>It is already (kind of) implemented in the code here:</w:t>
+      </w:r>
+    </w:p>
+    <w:p>
+      <w:pPr>
+        <w:rPr>
+          <w:lang w:val="en-US"/>
+        </w:rPr>
+      </w:pPr>
+      <w:r>
+        <w:rPr>
+          <w:noProof/>
+          <w:lang w:val="en-US"/>
+        </w:rPr>
+        <w:drawing>
+          <wp:inline distT="0" distB="0" distL="0" distR="0" wp14:anchorId="0A2B7BD2" wp14:editId="4AF53D74">
+            <wp:extent cx="2331720" cy="996832"/>
+            <wp:effectExtent l="0" t="0" r="0" b="0"/>
+            <wp:docPr id="32" name="Picture 32" descr="Graphical user interface, text&#10;&#10;Description automatically generated"/>
+            <wp:cNvGraphicFramePr>
+              <a:graphicFrameLocks xmlns:a="http://schemas.openxmlformats.org/drawingml/2006/main" noChangeAspect="1"/>
+            </wp:cNvGraphicFramePr>
+            <a:graphic xmlns:a="http://schemas.openxmlformats.org/drawingml/2006/main">
+              <a:graphicData uri="http://schemas.openxmlformats.org/drawingml/2006/picture">
+                <pic:pic xmlns:pic="http://schemas.openxmlformats.org/drawingml/2006/picture">
+                  <pic:nvPicPr>
+                    <pic:cNvPr id="32" name="Picture 32" descr="Graphical user interface, text&#10;&#10;Description automatically generated"/>
+                    <pic:cNvPicPr/>
+                  </pic:nvPicPr>
+                  <pic:blipFill>
+                    <a:blip r:embed="rId30"/>
+                    <a:stretch>
+                      <a:fillRect/>
+                    </a:stretch>
+                  </pic:blipFill>
+                  <pic:spPr>
+                    <a:xfrm>
+                      <a:off x="0" y="0"/>
+                      <a:ext cx="2339499" cy="1000158"/>
+                    </a:xfrm>
+                    <a:prstGeom prst="rect">
+                      <a:avLst/>
+                    </a:prstGeom>
+                  </pic:spPr>
+                </pic:pic>
+              </a:graphicData>
+            </a:graphic>
+          </wp:inline>
+        </w:drawing>
+      </w:r>
+    </w:p>
+    <w:p>
+      <w:pPr>
+        <w:rPr>
+          <w:lang w:val="en-US"/>
+        </w:rPr>
+      </w:pPr>
+      <w:r>
+        <w:rPr>
+          <w:lang w:val="en-US"/>
+        </w:rPr>
+        <w:t>The epsilon is reduced by the reduction attribute for every episode, making it take more greedy actions the further we get.</w:t>
+      </w:r>
+    </w:p>
+    <w:p>
+      <w:pPr>
+        <w:pStyle w:val="Heading1"/>
+        <w:rPr>
+          <w:lang w:val="en-US"/>
+        </w:rPr>
+      </w:pPr>
+      <w:r>
+        <w:rPr>
+          <w:lang w:val="en-US"/>
+        </w:rPr>
+        <w:t>Exercise 4</w:t>
+      </w:r>
+    </w:p>
+    <w:p>
+      <w:pPr>
         <w:rPr>
           <w:color w:val="FF0000"/>
           <w:lang w:val="en-US"/>
         </w:rPr>
-        <w:t>missing in 3.a</w:t>
-      </w:r>
-    </w:p>
-    <w:p>
-      <w:pPr>
-        <w:rPr>
-          <w:lang w:val="en-US"/>
-        </w:rPr>
-      </w:pPr>
-      <w:r>
-        <w:rPr>
-          <w:lang w:val="en-US"/>
-        </w:rPr>
-        <w:t xml:space="preserve">To make it learn more effectively the epsilon can be implemented dynamically, where at the beginning is a high value making it explore and learn the different actions. Once it reaches higher episodes it can begin lowering the epsilon and taking more greedy actions. </w:t>
-      </w:r>
+      </w:pPr>
       <w:r>
         <w:rPr>
           <w:color w:val="FF0000"/>
           <w:lang w:val="en-US"/>
         </w:rPr>
-        <w:t>maybe</w:t>
-      </w:r>
-    </w:p>
-    <w:p>
-      <w:pPr>
-        <w:rPr>
-          <w:lang w:val="en-US"/>
-        </w:rPr>
-      </w:pPr>
-      <w:r>
-        <w:rPr>
-          <w:lang w:val="en-US"/>
-        </w:rPr>
-        <w:t>Discount rate</w:t>
-      </w:r>
-      <w:r>
-        <w:rPr>
-          <w:lang w:val="en-US"/>
-        </w:rPr>
-        <w:t>…</w:t>
-      </w:r>
-    </w:p>
-    <w:p>
-      <w:pPr>
-        <w:rPr>
-          <w:lang w:val="en-US"/>
-        </w:rPr>
-      </w:pPr>
-      <w:hyperlink r:id="rId16" w:history="1">
-        <w:r>
-          <w:rPr>
-            <w:rStyle w:val="Hyperlink"/>
-            <w:lang w:val="en-US"/>
-          </w:rPr>
-          <w:t>https://ikvibhav.medium.com/open-aigym-simple-sarsa-and-q-learning-reinforcement-learning-implementations-7d5ea6f1ff9</w:t>
-        </w:r>
-      </w:hyperlink>
+        <w:t>Maybe screenshots</w:t>
+      </w:r>
+    </w:p>
+    <w:p>
+      <w:pPr>
+        <w:pStyle w:val="Heading2"/>
+        <w:rPr>
+          <w:lang w:val="en-US"/>
+        </w:rPr>
+      </w:pPr>
+      <w:r>
+        <w:rPr>
+          <w:lang w:val="en-US"/>
+        </w:rPr>
+        <w:t>a)</w:t>
+      </w:r>
+    </w:p>
+    <w:p>
+      <w:pPr>
+        <w:rPr>
+          <w:lang w:val="en-US"/>
+        </w:rPr>
+      </w:pPr>
+      <w:r>
+        <w:rPr>
+          <w:lang w:val="en-US"/>
+        </w:rPr>
+        <w:t xml:space="preserve">In q-learning </w:t>
+      </w:r>
+      <w:r>
+        <w:rPr>
+          <w:lang w:val="en-US"/>
+        </w:rPr>
+        <w:t>the agent</w:t>
+      </w:r>
       <w:r>
         <w:rPr>
           <w:lang w:val="en-US"/>
         </w:rPr>
         <w:t xml:space="preserve"> </w:t>
       </w:r>
+      <w:r>
+        <w:rPr>
+          <w:lang w:val="en-US"/>
+        </w:rPr>
+        <w:t xml:space="preserve">traverses the board based on which action is going to give the highest reward, and occasionally the agent takes a random action depending on the epsilon. This results in the agent learning the most optimal route from start to goal after exploring the board. However, if we reduce the learning rounds from 500 to 30 or 50 it will cause the agent to most likely not find an optimal route, or not finding a route at all. Or in other words the q-table is not sufficiently </w:t>
+      </w:r>
+      <w:r>
+        <w:rPr>
+          <w:lang w:val="en-US"/>
+        </w:rPr>
+        <w:t>updated, and the agent doesn’t find the optimal route.</w:t>
+      </w:r>
+    </w:p>
+    <w:p>
+      <w:pPr>
+        <w:pStyle w:val="Heading2"/>
+        <w:rPr>
+          <w:lang w:val="en-US"/>
+        </w:rPr>
+      </w:pPr>
+      <w:r>
+        <w:rPr>
+          <w:lang w:val="en-US"/>
+        </w:rPr>
+        <w:t>b)</w:t>
+      </w:r>
+    </w:p>
+    <w:p>
+      <w:pPr>
+        <w:rPr>
+          <w:lang w:val="en-US"/>
+        </w:rPr>
+      </w:pPr>
+      <w:r>
+        <w:rPr>
+          <w:lang w:val="en-US"/>
+        </w:rPr>
+        <w:t>Increasing the exploration rate will cause the agent to tak</w:t>
+      </w:r>
+      <w:r>
+        <w:rPr>
+          <w:lang w:val="en-US"/>
+        </w:rPr>
+        <w:t>e</w:t>
+      </w:r>
+      <w:r>
+        <w:rPr>
+          <w:lang w:val="en-US"/>
+        </w:rPr>
+        <w:t xml:space="preserve"> more random actions, this would be good to explore more of the board, but </w:t>
+      </w:r>
+      <w:r>
+        <w:rPr>
+          <w:lang w:val="en-US"/>
+        </w:rPr>
+        <w:t xml:space="preserve">not so much when traversing the optimal route, which is along the cliff. The agent </w:t>
+      </w:r>
+      <w:r>
+        <w:rPr>
+          <w:lang w:val="en-US"/>
+        </w:rPr>
+        <w:t>will be</w:t>
+      </w:r>
+      <w:r>
+        <w:rPr>
+          <w:lang w:val="en-US"/>
+        </w:rPr>
+        <w:t xml:space="preserve"> more likely</w:t>
+      </w:r>
+      <w:r>
+        <w:rPr>
+          <w:lang w:val="en-US"/>
+        </w:rPr>
+        <w:t xml:space="preserve"> to</w:t>
+      </w:r>
+      <w:r>
+        <w:rPr>
+          <w:lang w:val="en-US"/>
+        </w:rPr>
+        <w:t xml:space="preserve"> step onto the cliff and lose the game the higher the exploration rate. Lowering the exploration rate causes the agent to always(almost) reach the goal once a walkable route has been explored, but this will also cause the agent to not learn anything new.</w:t>
+      </w:r>
+    </w:p>
+    <w:p>
+      <w:pPr>
+        <w:rPr>
+          <w:color w:val="FF0000"/>
+          <w:lang w:val="en-US"/>
+        </w:rPr>
+      </w:pPr>
+      <w:r>
+        <w:rPr>
+          <w:color w:val="FF0000"/>
+          <w:lang w:val="en-US"/>
+        </w:rPr>
+        <w:t>Changes to the learning rate</w:t>
+      </w:r>
+      <w:r>
+        <w:rPr>
+          <w:color w:val="FF0000"/>
+          <w:lang w:val="en-US"/>
+        </w:rPr>
+        <w:t xml:space="preserve">… </w:t>
+      </w:r>
+    </w:p>
+    <w:p>
+      <w:pPr>
+        <w:pStyle w:val="Heading2"/>
+        <w:rPr>
+          <w:lang w:val="en-US"/>
+        </w:rPr>
+      </w:pPr>
+      <w:r>
+        <w:rPr>
+          <w:lang w:val="en-US"/>
+        </w:rPr>
+        <w:t>c)</w:t>
+      </w:r>
+    </w:p>
+    <w:p>
+      <w:pPr>
+        <w:rPr>
+          <w:lang w:val="en-US"/>
+        </w:rPr>
+      </w:pPr>
+      <w:r>
+        <w:rPr>
+          <w:lang w:val="en-US"/>
+        </w:rPr>
+        <w:t xml:space="preserve">We set the exploration rate to 0 to always take actions where the agent gets the highest reward. After the first agent has updated the q-table with the values for the optimal route, which should be along the cliff after 500 rounds. If we set the exploration rate to 0.2 the new agent will sometimes take random actions when it already knows the most optimal route. This would not be useful unless the board has changed, and the agent is required to explore for a new route. </w:t>
+      </w:r>
+    </w:p>
+    <w:p>
+      <w:pPr>
+        <w:pStyle w:val="Heading2"/>
+        <w:rPr>
+          <w:lang w:val="en-US"/>
+        </w:rPr>
+      </w:pPr>
+      <w:r>
+        <w:rPr>
+          <w:lang w:val="en-US"/>
+        </w:rPr>
+        <w:t>d)</w:t>
+      </w:r>
+    </w:p>
+    <w:p>
+      <w:pPr>
+        <w:rPr>
+          <w:lang w:val="en-US"/>
+        </w:rPr>
+      </w:pPr>
+      <w:r>
+        <w:rPr>
+          <w:lang w:val="en-US"/>
+        </w:rPr>
+        <w:t xml:space="preserve">The reason why </w:t>
+      </w:r>
+      <w:proofErr w:type="spellStart"/>
+      <w:r>
+        <w:rPr>
+          <w:lang w:val="en-US"/>
+        </w:rPr>
+        <w:t>Sarsa</w:t>
+      </w:r>
+      <w:proofErr w:type="spellEnd"/>
+      <w:r>
+        <w:rPr>
+          <w:lang w:val="en-US"/>
+        </w:rPr>
+        <w:t xml:space="preserve"> finds another route compared to q-learning is because </w:t>
+      </w:r>
+      <w:r>
+        <w:rPr>
+          <w:lang w:val="en-US"/>
+        </w:rPr>
+        <w:t xml:space="preserve">of it looking at the current state-action combo as well as the next state-action combo. This means </w:t>
+      </w:r>
+      <w:proofErr w:type="spellStart"/>
+      <w:r>
+        <w:rPr>
+          <w:lang w:val="en-US"/>
+        </w:rPr>
+        <w:t>Sarsa</w:t>
+      </w:r>
+      <w:proofErr w:type="spellEnd"/>
+      <w:r>
+        <w:rPr>
+          <w:lang w:val="en-US"/>
+        </w:rPr>
+        <w:t xml:space="preserve"> will look at future possible penalties, which makes the method more conservative. Because of this it will look for a safer route compared to q-learning, which will focus on taking the optimal route along the cliff.</w:t>
+      </w:r>
+    </w:p>
+    <w:p>
+      <w:pPr>
+        <w:rPr>
+          <w:color w:val="FF0000"/>
+          <w:lang w:val="en-US"/>
+        </w:rPr>
+      </w:pPr>
+      <w:r>
+        <w:rPr>
+          <w:color w:val="FF0000"/>
+          <w:lang w:val="en-US"/>
+        </w:rPr>
+        <w:t>Optimal rounds, learning rate, exploration rate</w:t>
+      </w:r>
     </w:p>
     <w:p>
       <w:pPr>
@@ -1315,25 +3032,857 @@
         <w:rPr>
           <w:lang w:val="en-US"/>
         </w:rPr>
-        <w:t>Exercise 4</w:t>
-      </w:r>
-    </w:p>
-    <w:p>
-      <w:pPr>
-        <w:pStyle w:val="Heading1"/>
-        <w:rPr>
-          <w:lang w:val="en-US"/>
-        </w:rPr>
-      </w:pPr>
-      <w:r>
-        <w:rPr>
-          <w:lang w:val="en-US"/>
-        </w:rPr>
+        <w:lastRenderedPageBreak/>
         <w:t>Exercise 5</w:t>
       </w:r>
     </w:p>
+    <w:p>
+      <w:pPr>
+        <w:pStyle w:val="Heading2"/>
+        <w:rPr>
+          <w:lang w:val="en-US"/>
+        </w:rPr>
+      </w:pPr>
+      <w:r>
+        <w:rPr>
+          <w:lang w:val="en-US"/>
+        </w:rPr>
+        <w:t>a)</w:t>
+      </w:r>
+    </w:p>
+    <w:p>
+      <w:pPr>
+        <w:rPr>
+          <w:lang w:val="en-US"/>
+        </w:rPr>
+      </w:pPr>
+      <w:r>
+        <w:rPr>
+          <w:lang w:val="en-US"/>
+        </w:rPr>
+        <w:t>Simply changing</w:t>
+      </w:r>
+      <w:r>
+        <w:rPr>
+          <w:lang w:val="en-US"/>
+        </w:rPr>
+        <w:t xml:space="preserve"> the</w:t>
+      </w:r>
+      <w:r>
+        <w:rPr>
+          <w:lang w:val="en-US"/>
+        </w:rPr>
+        <w:t xml:space="preserve"> learning rate</w:t>
+      </w:r>
+      <w:r>
+        <w:rPr>
+          <w:lang w:val="en-US"/>
+        </w:rPr>
+        <w:t xml:space="preserve"> (alpha)</w:t>
+      </w:r>
+      <w:r>
+        <w:rPr>
+          <w:lang w:val="en-US"/>
+        </w:rPr>
+        <w:t xml:space="preserve"> did not give a better result than the one handed out</w:t>
+      </w:r>
+      <w:r>
+        <w:rPr>
+          <w:lang w:val="en-US"/>
+        </w:rPr>
+        <w:t xml:space="preserve">, where we got a result of around 7.15 as the average reward at 20,000 episodes. For </w:t>
+      </w:r>
+      <w:r>
+        <w:rPr>
+          <w:lang w:val="en-US"/>
+        </w:rPr>
+        <w:t>one of my</w:t>
+      </w:r>
+      <w:r>
+        <w:rPr>
+          <w:lang w:val="en-US"/>
+        </w:rPr>
+        <w:t xml:space="preserve"> </w:t>
+      </w:r>
+      <w:r>
+        <w:rPr>
+          <w:lang w:val="en-US"/>
+        </w:rPr>
+        <w:t>experiments,</w:t>
+      </w:r>
+      <w:r>
+        <w:rPr>
+          <w:lang w:val="en-US"/>
+        </w:rPr>
+        <w:t xml:space="preserve"> I tried changing the learning rate to 0.4 and got an average reward of 0.685</w:t>
+      </w:r>
+      <w:r>
+        <w:rPr>
+          <w:lang w:val="en-US"/>
+        </w:rPr>
+        <w:t xml:space="preserve">. In the next attempt I raised the learning rate to 0.8 and got a worse average reward (0.617). </w:t>
+      </w:r>
+      <w:r>
+        <w:rPr>
+          <w:lang w:val="en-US"/>
+        </w:rPr>
+        <w:t xml:space="preserve">Only increasing the learning rate might make the agent learn a walkable path </w:t>
+      </w:r>
+      <w:r>
+        <w:rPr>
+          <w:lang w:val="en-US"/>
+        </w:rPr>
+        <w:t xml:space="preserve">relatively fast but it might not be the most optical path. </w:t>
+      </w:r>
+      <w:r>
+        <w:rPr>
+          <w:lang w:val="en-US"/>
+        </w:rPr>
+        <w:t>For the last experiment I lowered the learning rate to 0.01 and got the best result so far: (average reward = 0.745)</w:t>
+      </w:r>
+    </w:p>
+    <w:p>
+      <w:pPr>
+        <w:rPr>
+          <w:lang w:val="en-US"/>
+        </w:rPr>
+      </w:pPr>
+      <w:r>
+        <w:rPr>
+          <w:noProof/>
+          <w:lang w:val="en-US"/>
+        </w:rPr>
+        <w:drawing>
+          <wp:anchor distT="0" distB="0" distL="114300" distR="114300" simplePos="0" relativeHeight="251658240" behindDoc="1" locked="0" layoutInCell="1" allowOverlap="1" wp14:anchorId="18605F1D" wp14:editId="32458E83">
+            <wp:simplePos x="0" y="0"/>
+            <wp:positionH relativeFrom="column">
+              <wp:posOffset>49530</wp:posOffset>
+            </wp:positionH>
+            <wp:positionV relativeFrom="paragraph">
+              <wp:posOffset>309245</wp:posOffset>
+            </wp:positionV>
+            <wp:extent cx="1668780" cy="942153"/>
+            <wp:effectExtent l="0" t="0" r="7620" b="0"/>
+            <wp:wrapTight wrapText="bothSides">
+              <wp:wrapPolygon edited="0">
+                <wp:start x="0" y="0"/>
+                <wp:lineTo x="0" y="20974"/>
+                <wp:lineTo x="21452" y="20974"/>
+                <wp:lineTo x="21452" y="0"/>
+                <wp:lineTo x="0" y="0"/>
+              </wp:wrapPolygon>
+            </wp:wrapTight>
+            <wp:docPr id="8" name="Picture 8" descr="Text&#10;&#10;Description automatically generated"/>
+            <wp:cNvGraphicFramePr>
+              <a:graphicFrameLocks xmlns:a="http://schemas.openxmlformats.org/drawingml/2006/main" noChangeAspect="1"/>
+            </wp:cNvGraphicFramePr>
+            <a:graphic xmlns:a="http://schemas.openxmlformats.org/drawingml/2006/main">
+              <a:graphicData uri="http://schemas.openxmlformats.org/drawingml/2006/picture">
+                <pic:pic xmlns:pic="http://schemas.openxmlformats.org/drawingml/2006/picture">
+                  <pic:nvPicPr>
+                    <pic:cNvPr id="8" name="Picture 8" descr="Text&#10;&#10;Description automatically generated"/>
+                    <pic:cNvPicPr/>
+                  </pic:nvPicPr>
+                  <pic:blipFill>
+                    <a:blip r:embed="rId31">
+                      <a:extLst>
+                        <a:ext uri="{28A0092B-C50C-407E-A947-70E740481C1C}">
+                          <a14:useLocalDpi xmlns:a14="http://schemas.microsoft.com/office/drawing/2010/main" val="0"/>
+                        </a:ext>
+                      </a:extLst>
+                    </a:blip>
+                    <a:stretch>
+                      <a:fillRect/>
+                    </a:stretch>
+                  </pic:blipFill>
+                  <pic:spPr>
+                    <a:xfrm>
+                      <a:off x="0" y="0"/>
+                      <a:ext cx="1668780" cy="942153"/>
+                    </a:xfrm>
+                    <a:prstGeom prst="rect">
+                      <a:avLst/>
+                    </a:prstGeom>
+                  </pic:spPr>
+                </pic:pic>
+              </a:graphicData>
+            </a:graphic>
+            <wp14:sizeRelH relativeFrom="page">
+              <wp14:pctWidth>0</wp14:pctWidth>
+            </wp14:sizeRelH>
+            <wp14:sizeRelV relativeFrom="page">
+              <wp14:pctHeight>0</wp14:pctHeight>
+            </wp14:sizeRelV>
+          </wp:anchor>
+        </w:drawing>
+      </w:r>
+      <w:r>
+        <w:rPr>
+          <w:noProof/>
+          <w:lang w:val="en-US"/>
+        </w:rPr>
+        <w:drawing>
+          <wp:inline distT="0" distB="0" distL="0" distR="0" wp14:anchorId="61F523D0" wp14:editId="42120F37">
+            <wp:extent cx="4189902" cy="1776730"/>
+            <wp:effectExtent l="0" t="0" r="1270" b="0"/>
+            <wp:docPr id="11" name="Picture 11" descr="Chart, line chart&#10;&#10;Description automatically generated"/>
+            <wp:cNvGraphicFramePr>
+              <a:graphicFrameLocks xmlns:a="http://schemas.openxmlformats.org/drawingml/2006/main" noChangeAspect="1"/>
+            </wp:cNvGraphicFramePr>
+            <a:graphic xmlns:a="http://schemas.openxmlformats.org/drawingml/2006/main">
+              <a:graphicData uri="http://schemas.openxmlformats.org/drawingml/2006/picture">
+                <pic:pic xmlns:pic="http://schemas.openxmlformats.org/drawingml/2006/picture">
+                  <pic:nvPicPr>
+                    <pic:cNvPr id="11" name="Picture 11" descr="Chart, line chart&#10;&#10;Description automatically generated"/>
+                    <pic:cNvPicPr/>
+                  </pic:nvPicPr>
+                  <pic:blipFill>
+                    <a:blip r:embed="rId32"/>
+                    <a:stretch>
+                      <a:fillRect/>
+                    </a:stretch>
+                  </pic:blipFill>
+                  <pic:spPr>
+                    <a:xfrm>
+                      <a:off x="0" y="0"/>
+                      <a:ext cx="4203116" cy="1782333"/>
+                    </a:xfrm>
+                    <a:prstGeom prst="rect">
+                      <a:avLst/>
+                    </a:prstGeom>
+                  </pic:spPr>
+                </pic:pic>
+              </a:graphicData>
+            </a:graphic>
+          </wp:inline>
+        </w:drawing>
+      </w:r>
+    </w:p>
+    <w:p>
+      <w:pPr>
+        <w:rPr>
+          <w:lang w:val="en-US"/>
+        </w:rPr>
+      </w:pPr>
+    </w:p>
+    <w:p>
+      <w:pPr>
+        <w:rPr>
+          <w:color w:val="FF0000"/>
+          <w:lang w:val="en-US"/>
+        </w:rPr>
+      </w:pPr>
+      <w:r>
+        <w:rPr>
+          <w:lang w:val="en-US"/>
+        </w:rPr>
+        <w:t>Next,</w:t>
+      </w:r>
+      <w:r>
+        <w:rPr>
+          <w:lang w:val="en-US"/>
+        </w:rPr>
+        <w:t xml:space="preserve"> I did some experiments with changing the </w:t>
+      </w:r>
+      <w:r>
+        <w:rPr>
+          <w:lang w:val="en-US"/>
+        </w:rPr>
+        <w:t>discount</w:t>
+      </w:r>
+      <w:r>
+        <w:rPr>
+          <w:lang w:val="en-US"/>
+        </w:rPr>
+        <w:t xml:space="preserve"> factor</w:t>
+      </w:r>
+      <w:r>
+        <w:rPr>
+          <w:lang w:val="en-US"/>
+        </w:rPr>
+        <w:t xml:space="preserve"> (gamma), where the default is 0.99 and gives us the reward of around 7.15.</w:t>
+      </w:r>
+      <w:r>
+        <w:rPr>
+          <w:lang w:val="en-US"/>
+        </w:rPr>
+        <w:t xml:space="preserve"> The intention of the discount factor is to secure future reward instead of immediate reward. </w:t>
+      </w:r>
+      <w:r>
+        <w:rPr>
+          <w:lang w:val="en-US"/>
+        </w:rPr>
+        <w:t>The closer the value to 0 the more focus on immediate reward, which is not what we want in this problem since we want to reach the final goal state</w:t>
+      </w:r>
+      <w:r>
+        <w:rPr>
+          <w:lang w:val="en-US"/>
+        </w:rPr>
+        <w:t>. Below is the experiment with a discount rate at 0.8.</w:t>
+      </w:r>
+    </w:p>
+    <w:p>
+      <w:pPr>
+        <w:rPr>
+          <w:lang w:val="en-US"/>
+        </w:rPr>
+      </w:pPr>
+      <w:r>
+        <w:rPr>
+          <w:noProof/>
+          <w:lang w:val="en-US"/>
+        </w:rPr>
+        <w:drawing>
+          <wp:anchor distT="0" distB="0" distL="114300" distR="114300" simplePos="0" relativeHeight="251659264" behindDoc="1" locked="0" layoutInCell="1" allowOverlap="1" wp14:anchorId="629E48F9" wp14:editId="2DFD86CB">
+            <wp:simplePos x="0" y="0"/>
+            <wp:positionH relativeFrom="margin">
+              <wp:posOffset>-3810</wp:posOffset>
+            </wp:positionH>
+            <wp:positionV relativeFrom="paragraph">
+              <wp:posOffset>146685</wp:posOffset>
+            </wp:positionV>
+            <wp:extent cx="1795780" cy="1005840"/>
+            <wp:effectExtent l="0" t="0" r="0" b="3810"/>
+            <wp:wrapTight wrapText="bothSides">
+              <wp:wrapPolygon edited="0">
+                <wp:start x="0" y="0"/>
+                <wp:lineTo x="0" y="21273"/>
+                <wp:lineTo x="21310" y="21273"/>
+                <wp:lineTo x="21310" y="0"/>
+                <wp:lineTo x="0" y="0"/>
+              </wp:wrapPolygon>
+            </wp:wrapTight>
+            <wp:docPr id="17" name="Picture 17"/>
+            <wp:cNvGraphicFramePr>
+              <a:graphicFrameLocks xmlns:a="http://schemas.openxmlformats.org/drawingml/2006/main" noChangeAspect="1"/>
+            </wp:cNvGraphicFramePr>
+            <a:graphic xmlns:a="http://schemas.openxmlformats.org/drawingml/2006/main">
+              <a:graphicData uri="http://schemas.openxmlformats.org/drawingml/2006/picture">
+                <pic:pic xmlns:pic="http://schemas.openxmlformats.org/drawingml/2006/picture">
+                  <pic:nvPicPr>
+                    <pic:cNvPr id="17" name="Picture 17"/>
+                    <pic:cNvPicPr/>
+                  </pic:nvPicPr>
+                  <pic:blipFill>
+                    <a:blip r:embed="rId33">
+                      <a:extLst>
+                        <a:ext uri="{28A0092B-C50C-407E-A947-70E740481C1C}">
+                          <a14:useLocalDpi xmlns:a14="http://schemas.microsoft.com/office/drawing/2010/main" val="0"/>
+                        </a:ext>
+                      </a:extLst>
+                    </a:blip>
+                    <a:stretch>
+                      <a:fillRect/>
+                    </a:stretch>
+                  </pic:blipFill>
+                  <pic:spPr>
+                    <a:xfrm>
+                      <a:off x="0" y="0"/>
+                      <a:ext cx="1795780" cy="1005840"/>
+                    </a:xfrm>
+                    <a:prstGeom prst="rect">
+                      <a:avLst/>
+                    </a:prstGeom>
+                  </pic:spPr>
+                </pic:pic>
+              </a:graphicData>
+            </a:graphic>
+            <wp14:sizeRelH relativeFrom="page">
+              <wp14:pctWidth>0</wp14:pctWidth>
+            </wp14:sizeRelH>
+            <wp14:sizeRelV relativeFrom="page">
+              <wp14:pctHeight>0</wp14:pctHeight>
+            </wp14:sizeRelV>
+          </wp:anchor>
+        </w:drawing>
+      </w:r>
+      <w:r>
+        <w:rPr>
+          <w:noProof/>
+          <w:lang w:val="en-US"/>
+        </w:rPr>
+        <w:drawing>
+          <wp:inline distT="0" distB="0" distL="0" distR="0" wp14:anchorId="622D0B5B" wp14:editId="6C777F09">
+            <wp:extent cx="4237363" cy="1767840"/>
+            <wp:effectExtent l="0" t="0" r="0" b="3810"/>
+            <wp:docPr id="16" name="Picture 16" descr="Chart, line chart&#10;&#10;Description automatically generated"/>
+            <wp:cNvGraphicFramePr>
+              <a:graphicFrameLocks xmlns:a="http://schemas.openxmlformats.org/drawingml/2006/main" noChangeAspect="1"/>
+            </wp:cNvGraphicFramePr>
+            <a:graphic xmlns:a="http://schemas.openxmlformats.org/drawingml/2006/main">
+              <a:graphicData uri="http://schemas.openxmlformats.org/drawingml/2006/picture">
+                <pic:pic xmlns:pic="http://schemas.openxmlformats.org/drawingml/2006/picture">
+                  <pic:nvPicPr>
+                    <pic:cNvPr id="16" name="Picture 16" descr="Chart, line chart&#10;&#10;Description automatically generated"/>
+                    <pic:cNvPicPr/>
+                  </pic:nvPicPr>
+                  <pic:blipFill>
+                    <a:blip r:embed="rId34"/>
+                    <a:stretch>
+                      <a:fillRect/>
+                    </a:stretch>
+                  </pic:blipFill>
+                  <pic:spPr>
+                    <a:xfrm>
+                      <a:off x="0" y="0"/>
+                      <a:ext cx="4264286" cy="1779072"/>
+                    </a:xfrm>
+                    <a:prstGeom prst="rect">
+                      <a:avLst/>
+                    </a:prstGeom>
+                  </pic:spPr>
+                </pic:pic>
+              </a:graphicData>
+            </a:graphic>
+          </wp:inline>
+        </w:drawing>
+      </w:r>
+    </w:p>
+    <w:p>
+      <w:pPr>
+        <w:rPr>
+          <w:lang w:val="en-US"/>
+        </w:rPr>
+      </w:pPr>
+      <w:r>
+        <w:rPr>
+          <w:lang w:val="en-US"/>
+        </w:rPr>
+        <w:t>Exploration rate (epsilon)</w:t>
+      </w:r>
+    </w:p>
+    <w:p>
+      <w:pPr>
+        <w:rPr>
+          <w:lang w:val="en-US"/>
+        </w:rPr>
+      </w:pPr>
+      <w:r>
+        <w:rPr>
+          <w:lang w:val="en-US"/>
+        </w:rPr>
+        <w:t xml:space="preserve">The epsilon is used for sometimes taking a random action to learn possible new paths in the q-table. </w:t>
+      </w:r>
+      <w:r>
+        <w:rPr>
+          <w:lang w:val="en-US"/>
+        </w:rPr>
+        <w:t>Here it is set to 1 from the beginning and gradually decreases, which is seen in the following line:</w:t>
+      </w:r>
+    </w:p>
+    <w:p>
+      <w:pPr>
+        <w:rPr>
+          <w:lang w:val="en-US"/>
+        </w:rPr>
+      </w:pPr>
+      <w:r>
+        <w:rPr>
+          <w:lang w:val="en-US"/>
+        </w:rPr>
+        <w:drawing>
+          <wp:inline distT="0" distB="0" distL="0" distR="0" wp14:anchorId="4A9D5484" wp14:editId="659DCFD0">
+            <wp:extent cx="5219700" cy="249666"/>
+            <wp:effectExtent l="0" t="0" r="0" b="0"/>
+            <wp:docPr id="4" name="Picture 4"/>
+            <wp:cNvGraphicFramePr>
+              <a:graphicFrameLocks xmlns:a="http://schemas.openxmlformats.org/drawingml/2006/main" noChangeAspect="1"/>
+            </wp:cNvGraphicFramePr>
+            <a:graphic xmlns:a="http://schemas.openxmlformats.org/drawingml/2006/main">
+              <a:graphicData uri="http://schemas.openxmlformats.org/drawingml/2006/picture">
+                <pic:pic xmlns:pic="http://schemas.openxmlformats.org/drawingml/2006/picture">
+                  <pic:nvPicPr>
+                    <pic:cNvPr id="1" name=""/>
+                    <pic:cNvPicPr/>
+                  </pic:nvPicPr>
+                  <pic:blipFill>
+                    <a:blip r:embed="rId35"/>
+                    <a:stretch>
+                      <a:fillRect/>
+                    </a:stretch>
+                  </pic:blipFill>
+                  <pic:spPr>
+                    <a:xfrm>
+                      <a:off x="0" y="0"/>
+                      <a:ext cx="5306104" cy="253799"/>
+                    </a:xfrm>
+                    <a:prstGeom prst="rect">
+                      <a:avLst/>
+                    </a:prstGeom>
+                  </pic:spPr>
+                </pic:pic>
+              </a:graphicData>
+            </a:graphic>
+          </wp:inline>
+        </w:drawing>
+      </w:r>
+      <w:r>
+        <w:rPr>
+          <w:lang w:val="en-US"/>
+        </w:rPr>
+        <w:t xml:space="preserve"> </w:t>
+      </w:r>
+    </w:p>
+    <w:p>
+      <w:pPr>
+        <w:rPr>
+          <w:lang w:val="en-US"/>
+        </w:rPr>
+      </w:pPr>
+      <w:r>
+        <w:rPr>
+          <w:lang w:val="en-US"/>
+        </w:rPr>
+        <w:t xml:space="preserve">As mentioned before, this causes the agent to start with random actions and as we go along it starts to focus on exploiting what it has learned through the random actions. The possible changes to the epsilon </w:t>
+      </w:r>
+      <w:r>
+        <w:rPr>
+          <w:lang w:val="en-US"/>
+        </w:rPr>
+        <w:lastRenderedPageBreak/>
+        <w:t xml:space="preserve">would be to </w:t>
+      </w:r>
+      <w:r>
+        <w:rPr>
+          <w:lang w:val="en-US"/>
+        </w:rPr>
+        <w:t>keep it the same throughout the</w:t>
+      </w:r>
+      <w:r>
+        <w:rPr>
+          <w:lang w:val="en-US"/>
+        </w:rPr>
+        <w:t xml:space="preserve"> </w:t>
+      </w:r>
+      <w:r>
+        <w:rPr>
+          <w:lang w:val="en-US"/>
+        </w:rPr>
+        <w:t>entire run. This would however cause the agent to sometimes take random actions when it has learned enough and should be focusing on greedy actions.</w:t>
+      </w:r>
+    </w:p>
+    <w:p>
+      <w:pPr>
+        <w:rPr>
+          <w:color w:val="FF0000"/>
+          <w:lang w:val="en-US"/>
+        </w:rPr>
+      </w:pPr>
+      <w:r>
+        <w:rPr>
+          <w:color w:val="FF0000"/>
+          <w:lang w:val="en-US"/>
+        </w:rPr>
+        <w:t xml:space="preserve">Table </w:t>
+      </w:r>
+    </w:p>
+    <w:tbl>
+      <w:tblPr>
+        <w:tblStyle w:val="TableGrid"/>
+        <w:tblW w:w="0" w:type="auto"/>
+        <w:tblLook w:val="04A0" w:firstRow="1" w:lastRow="0" w:firstColumn="1" w:lastColumn="0" w:noHBand="0" w:noVBand="1"/>
+      </w:tblPr>
+      <w:tblGrid>
+        <w:gridCol w:w="2407"/>
+        <w:gridCol w:w="2407"/>
+        <w:gridCol w:w="2407"/>
+        <w:gridCol w:w="2407"/>
+      </w:tblGrid>
+      <w:tr>
+        <w:tc>
+          <w:tcPr>
+            <w:tcW w:w="2407" w:type="dxa"/>
+            <w:tcBorders>
+              <w:bottom w:val="single" w:sz="12" w:space="0" w:color="auto"/>
+            </w:tcBorders>
+          </w:tcPr>
+          <w:p>
+            <w:pPr>
+              <w:rPr>
+                <w:lang w:val="en-US"/>
+              </w:rPr>
+            </w:pPr>
+            <w:r>
+              <w:rPr>
+                <w:lang w:val="en-US"/>
+              </w:rPr>
+              <w:t>Learning rate (alpha)</w:t>
+            </w:r>
+          </w:p>
+        </w:tc>
+        <w:tc>
+          <w:tcPr>
+            <w:tcW w:w="2407" w:type="dxa"/>
+            <w:tcBorders>
+              <w:bottom w:val="single" w:sz="12" w:space="0" w:color="auto"/>
+            </w:tcBorders>
+          </w:tcPr>
+          <w:p>
+            <w:pPr>
+              <w:rPr>
+                <w:lang w:val="en-US"/>
+              </w:rPr>
+            </w:pPr>
+            <w:r>
+              <w:rPr>
+                <w:lang w:val="en-US"/>
+              </w:rPr>
+              <w:t>Discount rate (gamma)</w:t>
+            </w:r>
+          </w:p>
+        </w:tc>
+        <w:tc>
+          <w:tcPr>
+            <w:tcW w:w="2407" w:type="dxa"/>
+            <w:tcBorders>
+              <w:bottom w:val="single" w:sz="12" w:space="0" w:color="auto"/>
+              <w:right w:val="single" w:sz="12" w:space="0" w:color="auto"/>
+            </w:tcBorders>
+          </w:tcPr>
+          <w:p>
+            <w:pPr>
+              <w:rPr>
+                <w:lang w:val="en-US"/>
+              </w:rPr>
+            </w:pPr>
+            <w:r>
+              <w:rPr>
+                <w:lang w:val="en-US"/>
+              </w:rPr>
+              <w:t>Exploration rate (epsilon)</w:t>
+            </w:r>
+          </w:p>
+        </w:tc>
+        <w:tc>
+          <w:tcPr>
+            <w:tcW w:w="2407" w:type="dxa"/>
+            <w:tcBorders>
+              <w:left w:val="single" w:sz="12" w:space="0" w:color="auto"/>
+              <w:bottom w:val="single" w:sz="12" w:space="0" w:color="auto"/>
+            </w:tcBorders>
+          </w:tcPr>
+          <w:p>
+            <w:pPr>
+              <w:rPr>
+                <w:lang w:val="en-US"/>
+              </w:rPr>
+            </w:pPr>
+            <w:r>
+              <w:rPr>
+                <w:lang w:val="en-US"/>
+              </w:rPr>
+              <w:t>Average reward at 20000 episodes</w:t>
+            </w:r>
+          </w:p>
+        </w:tc>
+      </w:tr>
+      <w:tr>
+        <w:tc>
+          <w:tcPr>
+            <w:tcW w:w="2407" w:type="dxa"/>
+            <w:tcBorders>
+              <w:top w:val="single" w:sz="12" w:space="0" w:color="auto"/>
+            </w:tcBorders>
+          </w:tcPr>
+          <w:p>
+            <w:pPr>
+              <w:rPr>
+                <w:lang w:val="en-US"/>
+              </w:rPr>
+            </w:pPr>
+          </w:p>
+        </w:tc>
+        <w:tc>
+          <w:tcPr>
+            <w:tcW w:w="2407" w:type="dxa"/>
+            <w:tcBorders>
+              <w:top w:val="single" w:sz="12" w:space="0" w:color="auto"/>
+            </w:tcBorders>
+          </w:tcPr>
+          <w:p>
+            <w:pPr>
+              <w:rPr>
+                <w:lang w:val="en-US"/>
+              </w:rPr>
+            </w:pPr>
+          </w:p>
+        </w:tc>
+        <w:tc>
+          <w:tcPr>
+            <w:tcW w:w="2407" w:type="dxa"/>
+            <w:tcBorders>
+              <w:top w:val="single" w:sz="12" w:space="0" w:color="auto"/>
+              <w:right w:val="single" w:sz="12" w:space="0" w:color="auto"/>
+            </w:tcBorders>
+          </w:tcPr>
+          <w:p>
+            <w:pPr>
+              <w:rPr>
+                <w:lang w:val="en-US"/>
+              </w:rPr>
+            </w:pPr>
+          </w:p>
+        </w:tc>
+        <w:tc>
+          <w:tcPr>
+            <w:tcW w:w="2407" w:type="dxa"/>
+            <w:tcBorders>
+              <w:top w:val="single" w:sz="12" w:space="0" w:color="auto"/>
+              <w:left w:val="single" w:sz="12" w:space="0" w:color="auto"/>
+            </w:tcBorders>
+          </w:tcPr>
+          <w:p>
+            <w:pPr>
+              <w:rPr>
+                <w:lang w:val="en-US"/>
+              </w:rPr>
+            </w:pPr>
+          </w:p>
+        </w:tc>
+      </w:tr>
+      <w:tr>
+        <w:tc>
+          <w:tcPr>
+            <w:tcW w:w="2407" w:type="dxa"/>
+          </w:tcPr>
+          <w:p>
+            <w:pPr>
+              <w:rPr>
+                <w:lang w:val="en-US"/>
+              </w:rPr>
+            </w:pPr>
+          </w:p>
+        </w:tc>
+        <w:tc>
+          <w:tcPr>
+            <w:tcW w:w="2407" w:type="dxa"/>
+          </w:tcPr>
+          <w:p>
+            <w:pPr>
+              <w:rPr>
+                <w:lang w:val="en-US"/>
+              </w:rPr>
+            </w:pPr>
+          </w:p>
+        </w:tc>
+        <w:tc>
+          <w:tcPr>
+            <w:tcW w:w="2407" w:type="dxa"/>
+            <w:tcBorders>
+              <w:right w:val="single" w:sz="12" w:space="0" w:color="auto"/>
+            </w:tcBorders>
+          </w:tcPr>
+          <w:p>
+            <w:pPr>
+              <w:rPr>
+                <w:lang w:val="en-US"/>
+              </w:rPr>
+            </w:pPr>
+          </w:p>
+        </w:tc>
+        <w:tc>
+          <w:tcPr>
+            <w:tcW w:w="2407" w:type="dxa"/>
+            <w:tcBorders>
+              <w:left w:val="single" w:sz="12" w:space="0" w:color="auto"/>
+            </w:tcBorders>
+          </w:tcPr>
+          <w:p>
+            <w:pPr>
+              <w:rPr>
+                <w:lang w:val="en-US"/>
+              </w:rPr>
+            </w:pPr>
+          </w:p>
+        </w:tc>
+      </w:tr>
+      <w:tr>
+        <w:tc>
+          <w:tcPr>
+            <w:tcW w:w="2407" w:type="dxa"/>
+          </w:tcPr>
+          <w:p>
+            <w:pPr>
+              <w:rPr>
+                <w:lang w:val="en-US"/>
+              </w:rPr>
+            </w:pPr>
+          </w:p>
+        </w:tc>
+        <w:tc>
+          <w:tcPr>
+            <w:tcW w:w="2407" w:type="dxa"/>
+          </w:tcPr>
+          <w:p>
+            <w:pPr>
+              <w:rPr>
+                <w:lang w:val="en-US"/>
+              </w:rPr>
+            </w:pPr>
+          </w:p>
+        </w:tc>
+        <w:tc>
+          <w:tcPr>
+            <w:tcW w:w="2407" w:type="dxa"/>
+            <w:tcBorders>
+              <w:right w:val="single" w:sz="12" w:space="0" w:color="auto"/>
+            </w:tcBorders>
+          </w:tcPr>
+          <w:p>
+            <w:pPr>
+              <w:rPr>
+                <w:lang w:val="en-US"/>
+              </w:rPr>
+            </w:pPr>
+          </w:p>
+        </w:tc>
+        <w:tc>
+          <w:tcPr>
+            <w:tcW w:w="2407" w:type="dxa"/>
+            <w:tcBorders>
+              <w:left w:val="single" w:sz="12" w:space="0" w:color="auto"/>
+            </w:tcBorders>
+          </w:tcPr>
+          <w:p>
+            <w:pPr>
+              <w:rPr>
+                <w:lang w:val="en-US"/>
+              </w:rPr>
+            </w:pPr>
+          </w:p>
+        </w:tc>
+      </w:tr>
+    </w:tbl>
+    <w:p>
+      <w:pPr>
+        <w:rPr>
+          <w:lang w:val="en-US"/>
+        </w:rPr>
+      </w:pPr>
+    </w:p>
+    <w:p>
+      <w:pPr>
+        <w:pStyle w:val="Heading2"/>
+        <w:rPr>
+          <w:lang w:val="en-US"/>
+        </w:rPr>
+      </w:pPr>
+      <w:r>
+        <w:rPr>
+          <w:lang w:val="en-US"/>
+        </w:rPr>
+        <w:t>b)</w:t>
+      </w:r>
+    </w:p>
+    <w:p>
+      <w:pPr>
+        <w:rPr>
+          <w:lang w:val="en-US"/>
+        </w:rPr>
+      </w:pPr>
+    </w:p>
     <w:sectPr>
-      <w:headerReference w:type="default" r:id="rId17"/>
+      <w:headerReference w:type="default" r:id="rId36"/>
       <w:pgSz w:w="11906" w:h="16838"/>
       <w:pgMar w:top="1701" w:right="1134" w:bottom="1701" w:left="1134" w:header="708" w:footer="708" w:gutter="0"/>
       <w:cols w:space="708"/>
@@ -2110,6 +4659,37 @@
       <w:shd w:val="clear" w:color="auto" w:fill="E1DFDD"/>
     </w:rPr>
   </w:style>
+  <w:style w:type="table" w:styleId="TableGrid">
+    <w:name w:val="Table Grid"/>
+    <w:basedOn w:val="TableNormal"/>
+    <w:uiPriority w:val="39"/>
+    <w:rsid w:val="00CF638F"/>
+    <w:pPr>
+      <w:spacing w:after="0" w:line="240" w:lineRule="auto"/>
+    </w:pPr>
+    <w:tblPr>
+      <w:tblBorders>
+        <w:top w:val="single" w:sz="4" w:space="0" w:color="auto"/>
+        <w:left w:val="single" w:sz="4" w:space="0" w:color="auto"/>
+        <w:bottom w:val="single" w:sz="4" w:space="0" w:color="auto"/>
+        <w:right w:val="single" w:sz="4" w:space="0" w:color="auto"/>
+        <w:insideH w:val="single" w:sz="4" w:space="0" w:color="auto"/>
+        <w:insideV w:val="single" w:sz="4" w:space="0" w:color="auto"/>
+      </w:tblBorders>
+    </w:tblPr>
+  </w:style>
+  <w:style w:type="character" w:styleId="FollowedHyperlink">
+    <w:name w:val="FollowedHyperlink"/>
+    <w:basedOn w:val="DefaultParagraphFont"/>
+    <w:uiPriority w:val="99"/>
+    <w:semiHidden/>
+    <w:unhideWhenUsed/>
+    <w:rsid w:val="00AE37C0"/>
+    <w:rPr>
+      <w:color w:val="954F72" w:themeColor="followedHyperlink"/>
+      <w:u w:val="single"/>
+    </w:rPr>
+  </w:style>
 </w:styles>
 </file>
 

--- a/Mandatory1/ai_automation_exam1.docx
+++ b/Mandatory1/ai_automation_exam1.docx
@@ -1073,6 +1073,7 @@
       </w:pPr>
       <w:r>
         <w:rPr>
+          <w:noProof/>
           <w:lang w:val="en-US"/>
         </w:rPr>
         <w:drawing>
@@ -1139,6 +1140,7 @@
       </w:pPr>
       <w:r>
         <w:rPr>
+          <w:noProof/>
           <w:lang w:val="en-US"/>
         </w:rPr>
         <w:drawing>
@@ -1205,6 +1207,7 @@
       </w:pPr>
       <w:r>
         <w:rPr>
+          <w:noProof/>
           <w:lang w:val="en-US"/>
         </w:rPr>
         <w:drawing>
@@ -1410,6 +1413,7 @@
             </w:pPr>
             <w:r>
               <w:rPr>
+                <w:noProof/>
                 <w:lang w:val="en-US"/>
               </w:rPr>
               <w:drawing>
@@ -1458,18 +1462,49 @@
           <w:lang w:val="en-US"/>
         </w:rPr>
       </w:pPr>
-    </w:p>
-    <w:p>
-      <w:pPr>
-        <w:rPr>
-          <w:lang w:val="en-US"/>
-        </w:rPr>
-      </w:pPr>
-      <w:r>
-        <w:rPr>
-          <w:lang w:val="en-US"/>
-        </w:rPr>
-        <w:t xml:space="preserve">Here we see that the agent does not actually receive any consistent average reward when only taking random actions. </w:t>
+      <w:r>
+        <w:rPr>
+          <w:lang w:val="en-US"/>
+        </w:rPr>
+        <w:t>Here we see that the agent does not actually receive any consistent</w:t>
+      </w:r>
+      <w:r>
+        <w:rPr>
+          <w:lang w:val="en-US"/>
+        </w:rPr>
+        <w:t xml:space="preserve"> or significant</w:t>
+      </w:r>
+      <w:r>
+        <w:rPr>
+          <w:lang w:val="en-US"/>
+        </w:rPr>
+        <w:t xml:space="preserve"> average reward when only taking random actions</w:t>
+      </w:r>
+      <w:r>
+        <w:rPr>
+          <w:lang w:val="en-US"/>
+        </w:rPr>
+        <w:t xml:space="preserve">. </w:t>
+      </w:r>
+      <w:r>
+        <w:rPr>
+          <w:lang w:val="en-US"/>
+        </w:rPr>
+        <w:t xml:space="preserve">We can see that q-learning </w:t>
+      </w:r>
+      <w:proofErr w:type="gramStart"/>
+      <w:r>
+        <w:rPr>
+          <w:lang w:val="en-US"/>
+        </w:rPr>
+        <w:t>actually does</w:t>
+      </w:r>
+      <w:proofErr w:type="gramEnd"/>
+      <w:r>
+        <w:rPr>
+          <w:lang w:val="en-US"/>
+        </w:rPr>
+        <w:t xml:space="preserve"> work compared to always just taking random actions.</w:t>
       </w:r>
     </w:p>
     <w:p>
@@ -3478,6 +3513,7 @@
       </w:pPr>
       <w:r>
         <w:rPr>
+          <w:noProof/>
           <w:lang w:val="en-US"/>
         </w:rPr>
         <w:drawing>

--- a/Mandatory1/ai_automation_exam1.docx
+++ b/Mandatory1/ai_automation_exam1.docx
@@ -647,14 +647,12 @@
         </w:rPr>
         <w:t xml:space="preserve"> </w:t>
       </w:r>
-      <w:proofErr w:type="gramStart"/>
-      <w:r>
-        <w:rPr>
-          <w:lang w:val="en-US"/>
-        </w:rPr>
-        <w:t>It is clear that the</w:t>
-      </w:r>
-      <w:proofErr w:type="gramEnd"/>
+      <w:r>
+        <w:rPr>
+          <w:lang w:val="en-US"/>
+        </w:rPr>
+        <w:t>The</w:t>
+      </w:r>
       <w:r>
         <w:rPr>
           <w:lang w:val="en-US"/>
@@ -1278,6 +1276,19 @@
         <w:t>Comparing the average reward per 100 episodes with the agent using q-learning we get the following results:</w:t>
       </w:r>
     </w:p>
+    <w:p>
+      <w:pPr>
+        <w:rPr>
+          <w:lang w:val="en-US"/>
+        </w:rPr>
+      </w:pPr>
+      <w:r>
+        <w:rPr>
+          <w:lang w:val="en-US"/>
+        </w:rPr>
+        <w:br w:type="page"/>
+      </w:r>
+    </w:p>
     <w:tbl>
       <w:tblPr>
         <w:tblStyle w:val="TableGrid"/>
@@ -1285,8 +1296,8 @@
         <w:tblLook w:val="04A0" w:firstRow="1" w:lastRow="0" w:firstColumn="1" w:lastColumn="0" w:noHBand="0" w:noVBand="1"/>
       </w:tblPr>
       <w:tblGrid>
-        <w:gridCol w:w="4836"/>
-        <w:gridCol w:w="4792"/>
+        <w:gridCol w:w="4814"/>
+        <w:gridCol w:w="4814"/>
       </w:tblGrid>
       <w:tr>
         <w:tc>
@@ -1308,6 +1319,7 @@
                 <w:bCs/>
                 <w:lang w:val="en-US"/>
               </w:rPr>
+              <w:lastRenderedPageBreak/>
               <w:t>Q-learning</w:t>
             </w:r>
           </w:p>
@@ -1352,11 +1364,10 @@
                 <w:noProof/>
                 <w:lang w:val="en-US"/>
               </w:rPr>
-              <w:lastRenderedPageBreak/>
               <w:drawing>
-                <wp:inline distT="0" distB="0" distL="0" distR="0" wp14:anchorId="4F86A305" wp14:editId="661035FE">
-                  <wp:extent cx="2925958" cy="2148840"/>
-                  <wp:effectExtent l="0" t="0" r="8255" b="3810"/>
+                <wp:inline distT="0" distB="0" distL="0" distR="0" wp14:anchorId="4F86A305" wp14:editId="7F35E7A5">
+                  <wp:extent cx="2788478" cy="2047875"/>
+                  <wp:effectExtent l="0" t="0" r="0" b="0"/>
                   <wp:docPr id="25" name="Picture 25"/>
                   <wp:cNvGraphicFramePr>
                     <a:graphicFrameLocks xmlns:a="http://schemas.openxmlformats.org/drawingml/2006/main" noChangeAspect="1"/>
@@ -1386,7 +1397,7 @@
                         <pic:spPr bwMode="auto">
                           <a:xfrm>
                             <a:off x="0" y="0"/>
-                            <a:ext cx="2945346" cy="2163079"/>
+                            <a:ext cx="2813514" cy="2066261"/>
                           </a:xfrm>
                           <a:prstGeom prst="rect">
                             <a:avLst/>
@@ -1417,9 +1428,9 @@
                 <w:lang w:val="en-US"/>
               </w:rPr>
               <w:drawing>
-                <wp:inline distT="0" distB="0" distL="0" distR="0" wp14:anchorId="17724DC8" wp14:editId="7E260B61">
-                  <wp:extent cx="2843530" cy="2056676"/>
-                  <wp:effectExtent l="0" t="0" r="0" b="1270"/>
+                <wp:inline distT="0" distB="0" distL="0" distR="0" wp14:anchorId="17724DC8" wp14:editId="10BC1401">
+                  <wp:extent cx="2805024" cy="2028825"/>
+                  <wp:effectExtent l="0" t="0" r="0" b="0"/>
                   <wp:docPr id="30" name="Picture 30"/>
                   <wp:cNvGraphicFramePr>
                     <a:graphicFrameLocks xmlns:a="http://schemas.openxmlformats.org/drawingml/2006/main" noChangeAspect="1"/>
@@ -1440,7 +1451,7 @@
                         <pic:spPr>
                           <a:xfrm>
                             <a:off x="0" y="0"/>
-                            <a:ext cx="2854132" cy="2064344"/>
+                            <a:ext cx="2819479" cy="2039280"/>
                           </a:xfrm>
                           <a:prstGeom prst="rect">
                             <a:avLst/>
@@ -1492,14 +1503,12 @@
         </w:rPr>
         <w:t xml:space="preserve">We can see that q-learning </w:t>
       </w:r>
-      <w:proofErr w:type="gramStart"/>
-      <w:r>
-        <w:rPr>
-          <w:lang w:val="en-US"/>
-        </w:rPr>
-        <w:t>actually does</w:t>
-      </w:r>
-      <w:proofErr w:type="gramEnd"/>
+      <w:r>
+        <w:rPr>
+          <w:lang w:val="en-US"/>
+        </w:rPr>
+        <w:t>does</w:t>
+      </w:r>
       <w:r>
         <w:rPr>
           <w:lang w:val="en-US"/>
@@ -1753,7 +1762,7 @@
         <w:rPr>
           <w:lang w:val="en-US"/>
         </w:rPr>
-        <w:t>. I will not be implementing this.</w:t>
+        <w:t xml:space="preserve">. </w:t>
       </w:r>
     </w:p>
     <w:p>
@@ -3006,14 +3015,12 @@
         </w:rPr>
         <w:t xml:space="preserve">The reason why </w:t>
       </w:r>
-      <w:proofErr w:type="spellStart"/>
-      <w:r>
-        <w:rPr>
-          <w:lang w:val="en-US"/>
-        </w:rPr>
-        <w:t>Sarsa</w:t>
-      </w:r>
-      <w:proofErr w:type="spellEnd"/>
+      <w:r>
+        <w:rPr>
+          <w:lang w:val="en-US"/>
+        </w:rPr>
+        <w:t>SARSA</w:t>
+      </w:r>
       <w:r>
         <w:rPr>
           <w:lang w:val="en-US"/>
@@ -3026,14 +3033,12 @@
         </w:rPr>
         <w:t xml:space="preserve">of it looking at the current state-action combo as well as the next state-action combo. This means </w:t>
       </w:r>
-      <w:proofErr w:type="spellStart"/>
-      <w:r>
-        <w:rPr>
-          <w:lang w:val="en-US"/>
-        </w:rPr>
-        <w:t>Sarsa</w:t>
-      </w:r>
-      <w:proofErr w:type="spellEnd"/>
+      <w:r>
+        <w:rPr>
+          <w:lang w:val="en-US"/>
+        </w:rPr>
+        <w:t>SARSA</w:t>
+      </w:r>
       <w:r>
         <w:rPr>
           <w:lang w:val="en-US"/>
@@ -3483,19 +3488,6 @@
         <w:rPr>
           <w:lang w:val="en-US"/>
         </w:rPr>
-        <w:t>Exploration rate (epsilon)</w:t>
-      </w:r>
-    </w:p>
-    <w:p>
-      <w:pPr>
-        <w:rPr>
-          <w:lang w:val="en-US"/>
-        </w:rPr>
-      </w:pPr>
-      <w:r>
-        <w:rPr>
-          <w:lang w:val="en-US"/>
-        </w:rPr>
         <w:t xml:space="preserve">The epsilon is used for sometimes taking a random action to learn possible new paths in the q-table. </w:t>
       </w:r>
       <w:r>
@@ -3569,46 +3561,40 @@
         <w:rPr>
           <w:lang w:val="en-US"/>
         </w:rPr>
-        <w:t xml:space="preserve">As mentioned before, this causes the agent to start with random actions and as we go along it starts to focus on exploiting what it has learned through the random actions. The possible changes to the epsilon </w:t>
-      </w:r>
-      <w:r>
-        <w:rPr>
+        <w:t xml:space="preserve">As mentioned before, this causes the agent to start with random actions and as we go along it starts to focus on exploiting what it has learned through the random actions. The possible changes to the epsilon would be to </w:t>
+      </w:r>
+      <w:r>
+        <w:rPr>
+          <w:lang w:val="en-US"/>
+        </w:rPr>
+        <w:t>keep it the same throughout the</w:t>
+      </w:r>
+      <w:r>
+        <w:rPr>
+          <w:lang w:val="en-US"/>
+        </w:rPr>
+        <w:t xml:space="preserve"> </w:t>
+      </w:r>
+      <w:r>
+        <w:rPr>
+          <w:lang w:val="en-US"/>
+        </w:rPr>
+        <w:t>entire run. This would however cause the agent to sometimes take random actions when it has learned enough and should be focusing on greedy actions.</w:t>
+      </w:r>
+    </w:p>
+    <w:p>
+      <w:pPr>
+        <w:rPr>
+          <w:color w:val="FF0000"/>
+          <w:lang w:val="en-US"/>
+        </w:rPr>
+      </w:pPr>
+      <w:r>
+        <w:rPr>
+          <w:color w:val="FF0000"/>
           <w:lang w:val="en-US"/>
         </w:rPr>
         <w:lastRenderedPageBreak/>
-        <w:t xml:space="preserve">would be to </w:t>
-      </w:r>
-      <w:r>
-        <w:rPr>
-          <w:lang w:val="en-US"/>
-        </w:rPr>
-        <w:t>keep it the same throughout the</w:t>
-      </w:r>
-      <w:r>
-        <w:rPr>
-          <w:lang w:val="en-US"/>
-        </w:rPr>
-        <w:t xml:space="preserve"> </w:t>
-      </w:r>
-      <w:r>
-        <w:rPr>
-          <w:lang w:val="en-US"/>
-        </w:rPr>
-        <w:t>entire run. This would however cause the agent to sometimes take random actions when it has learned enough and should be focusing on greedy actions.</w:t>
-      </w:r>
-    </w:p>
-    <w:p>
-      <w:pPr>
-        <w:rPr>
-          <w:color w:val="FF0000"/>
-          <w:lang w:val="en-US"/>
-        </w:rPr>
-      </w:pPr>
-      <w:r>
-        <w:rPr>
-          <w:color w:val="FF0000"/>
-          <w:lang w:val="en-US"/>
-        </w:rPr>
         <w:t xml:space="preserve">Table </w:t>
       </w:r>
     </w:p>
@@ -3916,9 +3902,427 @@
           <w:lang w:val="en-US"/>
         </w:rPr>
       </w:pPr>
+      <w:r>
+        <w:rPr>
+          <w:lang w:val="en-US"/>
+        </w:rPr>
+        <w:t xml:space="preserve">The difference between </w:t>
+      </w:r>
+      <w:r>
+        <w:rPr>
+          <w:lang w:val="en-US"/>
+        </w:rPr>
+        <w:t>SARSA</w:t>
+      </w:r>
+      <w:r>
+        <w:rPr>
+          <w:lang w:val="en-US"/>
+        </w:rPr>
+        <w:t xml:space="preserve"> and q-learning </w:t>
+      </w:r>
+      <w:r>
+        <w:rPr>
+          <w:lang w:val="en-US"/>
+        </w:rPr>
+        <w:t xml:space="preserve">is primarily seen in the </w:t>
+      </w:r>
+      <w:r>
+        <w:rPr>
+          <w:lang w:val="en-US"/>
+        </w:rPr>
+        <w:t xml:space="preserve">way Q is updated. As mentioned previously </w:t>
+      </w:r>
+      <w:r>
+        <w:rPr>
+          <w:lang w:val="en-US"/>
+        </w:rPr>
+        <w:t xml:space="preserve">q-learning will </w:t>
+      </w:r>
+      <w:r>
+        <w:rPr>
+          <w:lang w:val="en-US"/>
+        </w:rPr>
+        <w:t xml:space="preserve">take the action with the most reward (greedy policy), while </w:t>
+      </w:r>
+      <w:r>
+        <w:rPr>
+          <w:lang w:val="en-US"/>
+        </w:rPr>
+        <w:t>SARSA</w:t>
+      </w:r>
+      <w:r>
+        <w:rPr>
+          <w:lang w:val="en-US"/>
+        </w:rPr>
+        <w:t xml:space="preserve"> will look at the states and actions for the next action. </w:t>
+      </w:r>
+    </w:p>
+    <w:p>
+      <w:pPr>
+        <w:rPr>
+          <w:lang w:val="en-US"/>
+        </w:rPr>
+      </w:pPr>
+      <w:r>
+        <w:rPr>
+          <w:lang w:val="en-US"/>
+        </w:rPr>
+        <w:drawing>
+          <wp:inline distT="0" distB="0" distL="0" distR="0" wp14:anchorId="5F400D9C" wp14:editId="15007077">
+            <wp:extent cx="4886325" cy="1388633"/>
+            <wp:effectExtent l="0" t="0" r="0" b="2540"/>
+            <wp:docPr id="24" name="Picture 24" descr="Text, letter&#10;&#10;Description automatically generated"/>
+            <wp:cNvGraphicFramePr>
+              <a:graphicFrameLocks xmlns:a="http://schemas.openxmlformats.org/drawingml/2006/main" noChangeAspect="1"/>
+            </wp:cNvGraphicFramePr>
+            <a:graphic xmlns:a="http://schemas.openxmlformats.org/drawingml/2006/main">
+              <a:graphicData uri="http://schemas.openxmlformats.org/drawingml/2006/picture">
+                <pic:pic xmlns:pic="http://schemas.openxmlformats.org/drawingml/2006/picture">
+                  <pic:nvPicPr>
+                    <pic:cNvPr id="24" name="Picture 24" descr="Text, letter&#10;&#10;Description automatically generated"/>
+                    <pic:cNvPicPr/>
+                  </pic:nvPicPr>
+                  <pic:blipFill>
+                    <a:blip r:embed="rId36"/>
+                    <a:stretch>
+                      <a:fillRect/>
+                    </a:stretch>
+                  </pic:blipFill>
+                  <pic:spPr>
+                    <a:xfrm>
+                      <a:off x="0" y="0"/>
+                      <a:ext cx="4913683" cy="1396408"/>
+                    </a:xfrm>
+                    <a:prstGeom prst="rect">
+                      <a:avLst/>
+                    </a:prstGeom>
+                  </pic:spPr>
+                </pic:pic>
+              </a:graphicData>
+            </a:graphic>
+          </wp:inline>
+        </w:drawing>
+      </w:r>
+    </w:p>
+    <w:p>
+      <w:pPr>
+        <w:rPr>
+          <w:lang w:val="en-US"/>
+        </w:rPr>
+      </w:pPr>
+      <w:r>
+        <w:rPr>
+          <w:lang w:val="en-US"/>
+        </w:rPr>
+        <w:t xml:space="preserve">To change the code to </w:t>
+      </w:r>
+      <w:r>
+        <w:rPr>
+          <w:lang w:val="en-US"/>
+        </w:rPr>
+        <w:t>SARSA</w:t>
+      </w:r>
+      <w:r>
+        <w:rPr>
+          <w:lang w:val="en-US"/>
+        </w:rPr>
+        <w:t xml:space="preserve"> we must change the update method, which is as following:</w:t>
+      </w:r>
+    </w:p>
+    <w:p>
+      <w:pPr>
+        <w:rPr>
+          <w:lang w:val="en-US"/>
+        </w:rPr>
+      </w:pPr>
+      <w:r>
+        <w:rPr>
+          <w:lang w:val="en-US"/>
+        </w:rPr>
+        <w:drawing>
+          <wp:inline distT="0" distB="0" distL="0" distR="0" wp14:anchorId="52B0C206" wp14:editId="03DD56DD">
+            <wp:extent cx="5010150" cy="547985"/>
+            <wp:effectExtent l="0" t="0" r="0" b="5080"/>
+            <wp:docPr id="33" name="Picture 33" descr="Text&#10;&#10;Description automatically generated"/>
+            <wp:cNvGraphicFramePr>
+              <a:graphicFrameLocks xmlns:a="http://schemas.openxmlformats.org/drawingml/2006/main" noChangeAspect="1"/>
+            </wp:cNvGraphicFramePr>
+            <a:graphic xmlns:a="http://schemas.openxmlformats.org/drawingml/2006/main">
+              <a:graphicData uri="http://schemas.openxmlformats.org/drawingml/2006/picture">
+                <pic:pic xmlns:pic="http://schemas.openxmlformats.org/drawingml/2006/picture">
+                  <pic:nvPicPr>
+                    <pic:cNvPr id="33" name="Picture 33" descr="Text&#10;&#10;Description automatically generated"/>
+                    <pic:cNvPicPr/>
+                  </pic:nvPicPr>
+                  <pic:blipFill>
+                    <a:blip r:embed="rId37"/>
+                    <a:stretch>
+                      <a:fillRect/>
+                    </a:stretch>
+                  </pic:blipFill>
+                  <pic:spPr>
+                    <a:xfrm>
+                      <a:off x="0" y="0"/>
+                      <a:ext cx="5035065" cy="550710"/>
+                    </a:xfrm>
+                    <a:prstGeom prst="rect">
+                      <a:avLst/>
+                    </a:prstGeom>
+                  </pic:spPr>
+                </pic:pic>
+              </a:graphicData>
+            </a:graphic>
+          </wp:inline>
+        </w:drawing>
+      </w:r>
+      <w:r>
+        <w:rPr>
+          <w:lang w:val="en-US"/>
+        </w:rPr>
+        <w:t xml:space="preserve"> </w:t>
+      </w:r>
+    </w:p>
+    <w:p>
+      <w:pPr>
+        <w:rPr>
+          <w:lang w:val="en-US"/>
+        </w:rPr>
+      </w:pPr>
+      <w:r>
+        <w:rPr>
+          <w:lang w:val="en-US"/>
+        </w:rPr>
+        <w:t xml:space="preserve">I defined a method to select the next action based on the given state, so it would be possible to get the action for the next state. To update the q-table with </w:t>
+      </w:r>
+      <w:r>
+        <w:rPr>
+          <w:lang w:val="en-US"/>
+        </w:rPr>
+        <w:t>SARSA</w:t>
+      </w:r>
+      <w:r>
+        <w:rPr>
+          <w:lang w:val="en-US"/>
+        </w:rPr>
+        <w:t xml:space="preserve"> implementation I changed the update code to the following: </w:t>
+      </w:r>
+    </w:p>
+    <w:p>
+      <w:pPr>
+        <w:rPr>
+          <w:lang w:val="en-US"/>
+        </w:rPr>
+      </w:pPr>
+      <w:r>
+        <w:rPr>
+          <w:lang w:val="en-US"/>
+        </w:rPr>
+        <w:drawing>
+          <wp:inline distT="0" distB="0" distL="0" distR="0" wp14:anchorId="24C690B2" wp14:editId="06EDCFE0">
+            <wp:extent cx="5038725" cy="522655"/>
+            <wp:effectExtent l="0" t="0" r="0" b="0"/>
+            <wp:docPr id="34" name="Picture 34" descr="Text&#10;&#10;Description automatically generated"/>
+            <wp:cNvGraphicFramePr>
+              <a:graphicFrameLocks xmlns:a="http://schemas.openxmlformats.org/drawingml/2006/main" noChangeAspect="1"/>
+            </wp:cNvGraphicFramePr>
+            <a:graphic xmlns:a="http://schemas.openxmlformats.org/drawingml/2006/main">
+              <a:graphicData uri="http://schemas.openxmlformats.org/drawingml/2006/picture">
+                <pic:pic xmlns:pic="http://schemas.openxmlformats.org/drawingml/2006/picture">
+                  <pic:nvPicPr>
+                    <pic:cNvPr id="34" name="Picture 34" descr="Text&#10;&#10;Description automatically generated"/>
+                    <pic:cNvPicPr/>
+                  </pic:nvPicPr>
+                  <pic:blipFill>
+                    <a:blip r:embed="rId38"/>
+                    <a:stretch>
+                      <a:fillRect/>
+                    </a:stretch>
+                  </pic:blipFill>
+                  <pic:spPr>
+                    <a:xfrm>
+                      <a:off x="0" y="0"/>
+                      <a:ext cx="5103912" cy="529417"/>
+                    </a:xfrm>
+                    <a:prstGeom prst="rect">
+                      <a:avLst/>
+                    </a:prstGeom>
+                  </pic:spPr>
+                </pic:pic>
+              </a:graphicData>
+            </a:graphic>
+          </wp:inline>
+        </w:drawing>
+      </w:r>
+    </w:p>
+    <w:p>
+      <w:pPr>
+        <w:rPr>
+          <w:lang w:val="en-US"/>
+        </w:rPr>
+      </w:pPr>
+      <w:r>
+        <w:rPr>
+          <w:lang w:val="en-US"/>
+        </w:rPr>
+        <w:t>The code runs and we get the following results:</w:t>
+      </w:r>
+    </w:p>
+    <w:p>
+      <w:pPr>
+        <w:rPr>
+          <w:lang w:val="en-US"/>
+        </w:rPr>
+      </w:pPr>
+      <w:r>
+        <w:rPr>
+          <w:lang w:val="en-US"/>
+        </w:rPr>
+        <w:t>I</w:t>
+      </w:r>
+      <w:r>
+        <w:rPr>
+          <w:lang w:val="en-US"/>
+        </w:rPr>
+        <w:t xml:space="preserve">t is possible to solve the problem with SARSA and we </w:t>
+      </w:r>
+      <w:proofErr w:type="gramStart"/>
+      <w:r>
+        <w:rPr>
+          <w:lang w:val="en-US"/>
+        </w:rPr>
+        <w:t>actually receive</w:t>
+      </w:r>
+      <w:proofErr w:type="gramEnd"/>
+      <w:r>
+        <w:rPr>
+          <w:lang w:val="en-US"/>
+        </w:rPr>
+        <w:t xml:space="preserve"> a satisfactory result.</w:t>
+      </w:r>
+    </w:p>
+    <w:p>
+      <w:pPr>
+        <w:rPr>
+          <w:lang w:val="en-US"/>
+        </w:rPr>
+      </w:pPr>
+      <w:r>
+        <w:rPr>
+          <w:lang w:val="en-US"/>
+        </w:rPr>
+        <w:drawing>
+          <wp:anchor distT="0" distB="0" distL="114300" distR="114300" simplePos="0" relativeHeight="251660288" behindDoc="1" locked="0" layoutInCell="1" allowOverlap="1" wp14:anchorId="0358A177" wp14:editId="6D01D052">
+            <wp:simplePos x="0" y="0"/>
+            <wp:positionH relativeFrom="column">
+              <wp:posOffset>-148590</wp:posOffset>
+            </wp:positionH>
+            <wp:positionV relativeFrom="paragraph">
+              <wp:posOffset>307340</wp:posOffset>
+            </wp:positionV>
+            <wp:extent cx="1695450" cy="995494"/>
+            <wp:effectExtent l="0" t="0" r="0" b="0"/>
+            <wp:wrapTight wrapText="bothSides">
+              <wp:wrapPolygon edited="0">
+                <wp:start x="0" y="0"/>
+                <wp:lineTo x="0" y="21090"/>
+                <wp:lineTo x="21357" y="21090"/>
+                <wp:lineTo x="21357" y="0"/>
+                <wp:lineTo x="0" y="0"/>
+              </wp:wrapPolygon>
+            </wp:wrapTight>
+            <wp:docPr id="36" name="Picture 36" descr="Text&#10;&#10;Description automatically generated"/>
+            <wp:cNvGraphicFramePr>
+              <a:graphicFrameLocks xmlns:a="http://schemas.openxmlformats.org/drawingml/2006/main" noChangeAspect="1"/>
+            </wp:cNvGraphicFramePr>
+            <a:graphic xmlns:a="http://schemas.openxmlformats.org/drawingml/2006/main">
+              <a:graphicData uri="http://schemas.openxmlformats.org/drawingml/2006/picture">
+                <pic:pic xmlns:pic="http://schemas.openxmlformats.org/drawingml/2006/picture">
+                  <pic:nvPicPr>
+                    <pic:cNvPr id="36" name="Picture 36" descr="Text&#10;&#10;Description automatically generated"/>
+                    <pic:cNvPicPr/>
+                  </pic:nvPicPr>
+                  <pic:blipFill>
+                    <a:blip r:embed="rId39">
+                      <a:extLst>
+                        <a:ext uri="{28A0092B-C50C-407E-A947-70E740481C1C}">
+                          <a14:useLocalDpi xmlns:a14="http://schemas.microsoft.com/office/drawing/2010/main" val="0"/>
+                        </a:ext>
+                      </a:extLst>
+                    </a:blip>
+                    <a:stretch>
+                      <a:fillRect/>
+                    </a:stretch>
+                  </pic:blipFill>
+                  <pic:spPr>
+                    <a:xfrm>
+                      <a:off x="0" y="0"/>
+                      <a:ext cx="1695450" cy="995494"/>
+                    </a:xfrm>
+                    <a:prstGeom prst="rect">
+                      <a:avLst/>
+                    </a:prstGeom>
+                  </pic:spPr>
+                </pic:pic>
+              </a:graphicData>
+            </a:graphic>
+            <wp14:sizeRelH relativeFrom="page">
+              <wp14:pctWidth>0</wp14:pctWidth>
+            </wp14:sizeRelH>
+            <wp14:sizeRelV relativeFrom="page">
+              <wp14:pctHeight>0</wp14:pctHeight>
+            </wp14:sizeRelV>
+          </wp:anchor>
+        </w:drawing>
+      </w:r>
+      <w:r>
+        <w:rPr>
+          <w:lang w:val="en-US"/>
+        </w:rPr>
+        <w:drawing>
+          <wp:inline distT="0" distB="0" distL="0" distR="0" wp14:anchorId="3A5C52CD" wp14:editId="38937696">
+            <wp:extent cx="4295314" cy="1849755"/>
+            <wp:effectExtent l="0" t="0" r="0" b="0"/>
+            <wp:docPr id="35" name="Picture 35" descr="Chart, line chart&#10;&#10;Description automatically generated"/>
+            <wp:cNvGraphicFramePr>
+              <a:graphicFrameLocks xmlns:a="http://schemas.openxmlformats.org/drawingml/2006/main" noChangeAspect="1"/>
+            </wp:cNvGraphicFramePr>
+            <a:graphic xmlns:a="http://schemas.openxmlformats.org/drawingml/2006/main">
+              <a:graphicData uri="http://schemas.openxmlformats.org/drawingml/2006/picture">
+                <pic:pic xmlns:pic="http://schemas.openxmlformats.org/drawingml/2006/picture">
+                  <pic:nvPicPr>
+                    <pic:cNvPr id="35" name="Picture 35" descr="Chart, line chart&#10;&#10;Description automatically generated"/>
+                    <pic:cNvPicPr/>
+                  </pic:nvPicPr>
+                  <pic:blipFill>
+                    <a:blip r:embed="rId40"/>
+                    <a:stretch>
+                      <a:fillRect/>
+                    </a:stretch>
+                  </pic:blipFill>
+                  <pic:spPr>
+                    <a:xfrm>
+                      <a:off x="0" y="0"/>
+                      <a:ext cx="4322457" cy="1861444"/>
+                    </a:xfrm>
+                    <a:prstGeom prst="rect">
+                      <a:avLst/>
+                    </a:prstGeom>
+                  </pic:spPr>
+                </pic:pic>
+              </a:graphicData>
+            </a:graphic>
+          </wp:inline>
+        </w:drawing>
+      </w:r>
+      <w:r>
+        <w:rPr>
+          <w:lang w:val="en-US"/>
+        </w:rPr>
+        <w:t xml:space="preserve"> </w:t>
+      </w:r>
     </w:p>
     <w:sectPr>
-      <w:headerReference w:type="default" r:id="rId36"/>
+      <w:headerReference w:type="default" r:id="rId41"/>
       <w:pgSz w:w="11906" w:h="16838"/>
       <w:pgMar w:top="1701" w:right="1134" w:bottom="1701" w:left="1134" w:header="708" w:footer="708" w:gutter="0"/>
       <w:cols w:space="708"/>

--- a/Mandatory1/ai_automation_exam1.docx
+++ b/Mandatory1/ai_automation_exam1.docx
@@ -10,6 +10,60 @@
           <w:lang w:val="en-US"/>
         </w:rPr>
       </w:pPr>
+    </w:p>
+    <w:p>
+      <w:pPr>
+        <w:pStyle w:val="Title"/>
+        <w:jc w:val="center"/>
+        <w:rPr>
+          <w:lang w:val="en-US"/>
+        </w:rPr>
+      </w:pPr>
+    </w:p>
+    <w:p>
+      <w:pPr>
+        <w:pStyle w:val="Title"/>
+        <w:jc w:val="center"/>
+        <w:rPr>
+          <w:lang w:val="en-US"/>
+        </w:rPr>
+      </w:pPr>
+    </w:p>
+    <w:p>
+      <w:pPr>
+        <w:pStyle w:val="Title"/>
+        <w:jc w:val="center"/>
+        <w:rPr>
+          <w:lang w:val="en-US"/>
+        </w:rPr>
+      </w:pPr>
+    </w:p>
+    <w:p>
+      <w:pPr>
+        <w:pStyle w:val="Title"/>
+        <w:jc w:val="center"/>
+        <w:rPr>
+          <w:lang w:val="en-US"/>
+        </w:rPr>
+      </w:pPr>
+    </w:p>
+    <w:p>
+      <w:pPr>
+        <w:pStyle w:val="Title"/>
+        <w:jc w:val="center"/>
+        <w:rPr>
+          <w:lang w:val="en-US"/>
+        </w:rPr>
+      </w:pPr>
+    </w:p>
+    <w:p>
+      <w:pPr>
+        <w:pStyle w:val="Title"/>
+        <w:jc w:val="center"/>
+        <w:rPr>
+          <w:lang w:val="en-US"/>
+        </w:rPr>
+      </w:pPr>
       <w:r>
         <w:rPr>
           <w:lang w:val="en-US"/>
@@ -183,14 +237,31 @@
         <w:rPr>
           <w:lang w:val="en-US"/>
         </w:rPr>
-        <w:t xml:space="preserve"> shape, and make a rectangle around it. </w:t>
-      </w:r>
-      <w:r>
-        <w:rPr>
-          <w:color w:val="FF0000"/>
-          <w:lang w:val="en-US"/>
-        </w:rPr>
-        <w:t>Sensitivity</w:t>
+        <w:t xml:space="preserve"> shape, and</w:t>
+      </w:r>
+      <w:r>
+        <w:rPr>
+          <w:lang w:val="en-US"/>
+        </w:rPr>
+        <w:t xml:space="preserve"> then</w:t>
+      </w:r>
+      <w:r>
+        <w:rPr>
+          <w:lang w:val="en-US"/>
+        </w:rPr>
+        <w:t xml:space="preserve"> mak</w:t>
+      </w:r>
+      <w:r>
+        <w:rPr>
+          <w:lang w:val="en-US"/>
+        </w:rPr>
+        <w:t>ing</w:t>
+      </w:r>
+      <w:r>
+        <w:rPr>
+          <w:lang w:val="en-US"/>
+        </w:rPr>
+        <w:t xml:space="preserve"> a rectangle around it.</w:t>
       </w:r>
     </w:p>
     <w:p>
@@ -244,7 +315,6 @@
     <w:p>
       <w:pPr>
         <w:rPr>
-          <w:color w:val="FF0000"/>
           <w:lang w:val="en-US"/>
         </w:rPr>
       </w:pPr>
@@ -270,7 +340,31 @@
         <w:rPr>
           <w:lang w:val="en-US"/>
         </w:rPr>
-        <w:t xml:space="preserve">extract the shapes (objects) of the image and look for a full body. We can adjust the sensitivity of what we would classify as a person with the weights attribute, where the lower </w:t>
+        <w:t xml:space="preserve">extract the shapes (objects) </w:t>
+      </w:r>
+      <w:r>
+        <w:rPr>
+          <w:lang w:val="en-US"/>
+        </w:rPr>
+        <w:t>in</w:t>
+      </w:r>
+      <w:r>
+        <w:rPr>
+          <w:lang w:val="en-US"/>
+        </w:rPr>
+        <w:t xml:space="preserve"> the image and look for a full body. We can adjust the sensitivity of what we would classify as a person with the weights attribute</w:t>
+      </w:r>
+      <w:r>
+        <w:rPr>
+          <w:lang w:val="en-US"/>
+        </w:rPr>
+        <w:t xml:space="preserve"> in the code</w:t>
+      </w:r>
+      <w:r>
+        <w:rPr>
+          <w:lang w:val="en-US"/>
+        </w:rPr>
+        <w:t xml:space="preserve">, where the lower </w:t>
       </w:r>
       <w:r>
         <w:rPr>
@@ -280,32 +374,286 @@
       </w:r>
       <w:r>
         <w:rPr>
-          <w:color w:val="FF0000"/>
-          <w:lang w:val="en-US"/>
-        </w:rPr>
-        <w:t>Name of color inside</w:t>
-      </w:r>
-      <w:r>
-        <w:rPr>
-          <w:color w:val="FF0000"/>
+          <w:lang w:val="en-US"/>
+        </w:rPr>
+        <w:t xml:space="preserve">To find the color we would have to define lower- and upper limits for each color with its </w:t>
+      </w:r>
+      <w:r>
+        <w:rPr>
+          <w:lang w:val="en-US"/>
+        </w:rPr>
+        <w:t>BGR</w:t>
+      </w:r>
+      <w:r>
+        <w:rPr>
+          <w:lang w:val="en-US"/>
+        </w:rPr>
+        <w:t xml:space="preserve"> values. </w:t>
+      </w:r>
+      <w:r>
+        <w:rPr>
+          <w:lang w:val="en-US"/>
+        </w:rPr>
+        <w:t>With this we can look for certain colors (within the BGR values) in the image.</w:t>
+      </w:r>
+      <w:r>
+        <w:rPr>
           <w:lang w:val="en-US"/>
         </w:rPr>
         <w:t xml:space="preserve"> </w:t>
       </w:r>
       <w:r>
         <w:rPr>
-          <w:color w:val="FF0000"/>
-          <w:lang w:val="en-US"/>
-        </w:rPr>
-        <w:t>of contour</w:t>
-      </w:r>
-      <w:r>
-        <w:rPr>
-          <w:color w:val="FF0000"/>
-          <w:lang w:val="en-US"/>
-        </w:rPr>
-        <w:t xml:space="preserve"> (on person)</w:t>
-      </w:r>
+          <w:lang w:val="en-US"/>
+        </w:rPr>
+        <w:t>My thought process was making a new frame from the coordinates detected by HOG:</w:t>
+      </w:r>
+    </w:p>
+    <w:p>
+      <w:pPr>
+        <w:rPr>
+          <w:noProof/>
+          <w:lang w:val="en-US"/>
+        </w:rPr>
+      </w:pPr>
+      <w:r>
+        <w:rPr>
+          <w:noProof/>
+          <w:lang w:val="en-US"/>
+        </w:rPr>
+        <w:t xml:space="preserve"> </w:t>
+      </w:r>
+      <w:r>
+        <w:rPr>
+          <w:noProof/>
+          <w:lang w:val="en-US"/>
+        </w:rPr>
+        <w:drawing>
+          <wp:inline distT="0" distB="0" distL="0" distR="0" wp14:anchorId="1BBCCDF2" wp14:editId="2EDE9F0B">
+            <wp:extent cx="2057400" cy="163142"/>
+            <wp:effectExtent l="0" t="0" r="0" b="8890"/>
+            <wp:docPr id="20" name="Picture 20"/>
+            <wp:cNvGraphicFramePr>
+              <a:graphicFrameLocks xmlns:a="http://schemas.openxmlformats.org/drawingml/2006/main" noChangeAspect="1"/>
+            </wp:cNvGraphicFramePr>
+            <a:graphic xmlns:a="http://schemas.openxmlformats.org/drawingml/2006/main">
+              <a:graphicData uri="http://schemas.openxmlformats.org/drawingml/2006/picture">
+                <pic:pic xmlns:pic="http://schemas.openxmlformats.org/drawingml/2006/picture">
+                  <pic:nvPicPr>
+                    <pic:cNvPr id="1" name=""/>
+                    <pic:cNvPicPr/>
+                  </pic:nvPicPr>
+                  <pic:blipFill>
+                    <a:blip r:embed="rId7"/>
+                    <a:stretch>
+                      <a:fillRect/>
+                    </a:stretch>
+                  </pic:blipFill>
+                  <pic:spPr>
+                    <a:xfrm>
+                      <a:off x="0" y="0"/>
+                      <a:ext cx="2068854" cy="164050"/>
+                    </a:xfrm>
+                    <a:prstGeom prst="rect">
+                      <a:avLst/>
+                    </a:prstGeom>
+                  </pic:spPr>
+                </pic:pic>
+              </a:graphicData>
+            </a:graphic>
+          </wp:inline>
+        </w:drawing>
+      </w:r>
+    </w:p>
+    <w:p>
+      <w:pPr>
+        <w:rPr>
+          <w:noProof/>
+          <w:lang w:val="en-US"/>
+        </w:rPr>
+      </w:pPr>
+      <w:r>
+        <w:rPr>
+          <w:noProof/>
+          <w:lang w:val="en-US"/>
+        </w:rPr>
+        <w:t xml:space="preserve">And then using the mask to look for contours in the new frame. This however resulted in it detecting most of the colors at the same time in the image, this could probably be solved with finding the most dominant color. </w:t>
+      </w:r>
+      <w:r>
+        <w:rPr>
+          <w:noProof/>
+          <w:lang w:val="en-US"/>
+        </w:rPr>
+        <w:t xml:space="preserve">Another approach I looked at was just getting the </w:t>
+      </w:r>
+      <w:r>
+        <w:rPr>
+          <w:noProof/>
+          <w:lang w:val="en-US"/>
+        </w:rPr>
+        <w:t>color values from the picture itself:</w:t>
+      </w:r>
+    </w:p>
+    <w:p>
+      <w:pPr>
+        <w:rPr>
+          <w:noProof/>
+          <w:lang w:val="en-US"/>
+        </w:rPr>
+      </w:pPr>
+      <w:r>
+        <w:rPr>
+          <w:noProof/>
+          <w:lang w:val="en-US"/>
+        </w:rPr>
+        <w:drawing>
+          <wp:anchor distT="0" distB="0" distL="114300" distR="114300" simplePos="0" relativeHeight="251662336" behindDoc="1" locked="0" layoutInCell="1" allowOverlap="1" wp14:anchorId="4CD8D098" wp14:editId="233D331F">
+            <wp:simplePos x="0" y="0"/>
+            <wp:positionH relativeFrom="column">
+              <wp:posOffset>1413510</wp:posOffset>
+            </wp:positionH>
+            <wp:positionV relativeFrom="paragraph">
+              <wp:posOffset>-48895</wp:posOffset>
+            </wp:positionV>
+            <wp:extent cx="800212" cy="847843"/>
+            <wp:effectExtent l="0" t="0" r="0" b="0"/>
+            <wp:wrapTight wrapText="bothSides">
+              <wp:wrapPolygon edited="0">
+                <wp:start x="0" y="0"/>
+                <wp:lineTo x="0" y="20872"/>
+                <wp:lineTo x="21086" y="20872"/>
+                <wp:lineTo x="21086" y="0"/>
+                <wp:lineTo x="0" y="0"/>
+              </wp:wrapPolygon>
+            </wp:wrapTight>
+            <wp:docPr id="39" name="Picture 39" descr="A picture containing text, outdoor, electronics, keyboard&#10;&#10;Description automatically generated"/>
+            <wp:cNvGraphicFramePr>
+              <a:graphicFrameLocks xmlns:a="http://schemas.openxmlformats.org/drawingml/2006/main" noChangeAspect="1"/>
+            </wp:cNvGraphicFramePr>
+            <a:graphic xmlns:a="http://schemas.openxmlformats.org/drawingml/2006/main">
+              <a:graphicData uri="http://schemas.openxmlformats.org/drawingml/2006/picture">
+                <pic:pic xmlns:pic="http://schemas.openxmlformats.org/drawingml/2006/picture">
+                  <pic:nvPicPr>
+                    <pic:cNvPr id="39" name="Picture 39" descr="A picture containing text, outdoor, electronics, keyboard&#10;&#10;Description automatically generated"/>
+                    <pic:cNvPicPr/>
+                  </pic:nvPicPr>
+                  <pic:blipFill>
+                    <a:blip r:embed="rId8">
+                      <a:extLst>
+                        <a:ext uri="{28A0092B-C50C-407E-A947-70E740481C1C}">
+                          <a14:useLocalDpi xmlns:a14="http://schemas.microsoft.com/office/drawing/2010/main" val="0"/>
+                        </a:ext>
+                      </a:extLst>
+                    </a:blip>
+                    <a:stretch>
+                      <a:fillRect/>
+                    </a:stretch>
+                  </pic:blipFill>
+                  <pic:spPr>
+                    <a:xfrm>
+                      <a:off x="0" y="0"/>
+                      <a:ext cx="800212" cy="847843"/>
+                    </a:xfrm>
+                    <a:prstGeom prst="rect">
+                      <a:avLst/>
+                    </a:prstGeom>
+                  </pic:spPr>
+                </pic:pic>
+              </a:graphicData>
+            </a:graphic>
+            <wp14:sizeRelH relativeFrom="page">
+              <wp14:pctWidth>0</wp14:pctWidth>
+            </wp14:sizeRelH>
+            <wp14:sizeRelV relativeFrom="page">
+              <wp14:pctHeight>0</wp14:pctHeight>
+            </wp14:sizeRelV>
+          </wp:anchor>
+        </w:drawing>
+      </w:r>
+      <w:r>
+        <w:rPr>
+          <w:noProof/>
+          <w:lang w:val="en-US"/>
+        </w:rPr>
+        <w:drawing>
+          <wp:anchor distT="0" distB="0" distL="114300" distR="114300" simplePos="0" relativeHeight="251661312" behindDoc="1" locked="0" layoutInCell="1" allowOverlap="1" wp14:anchorId="1F0A1FF8" wp14:editId="48D193E2">
+            <wp:simplePos x="0" y="0"/>
+            <wp:positionH relativeFrom="margin">
+              <wp:align>left</wp:align>
+            </wp:positionH>
+            <wp:positionV relativeFrom="paragraph">
+              <wp:posOffset>10160</wp:posOffset>
+            </wp:positionV>
+            <wp:extent cx="1352550" cy="349045"/>
+            <wp:effectExtent l="0" t="0" r="0" b="0"/>
+            <wp:wrapTight wrapText="bothSides">
+              <wp:wrapPolygon edited="0">
+                <wp:start x="0" y="0"/>
+                <wp:lineTo x="0" y="20066"/>
+                <wp:lineTo x="21296" y="20066"/>
+                <wp:lineTo x="21296" y="0"/>
+                <wp:lineTo x="0" y="0"/>
+              </wp:wrapPolygon>
+            </wp:wrapTight>
+            <wp:docPr id="40" name="Picture 40"/>
+            <wp:cNvGraphicFramePr>
+              <a:graphicFrameLocks xmlns:a="http://schemas.openxmlformats.org/drawingml/2006/main" noChangeAspect="1"/>
+            </wp:cNvGraphicFramePr>
+            <a:graphic xmlns:a="http://schemas.openxmlformats.org/drawingml/2006/main">
+              <a:graphicData uri="http://schemas.openxmlformats.org/drawingml/2006/picture">
+                <pic:pic xmlns:pic="http://schemas.openxmlformats.org/drawingml/2006/picture">
+                  <pic:nvPicPr>
+                    <pic:cNvPr id="1" name=""/>
+                    <pic:cNvPicPr/>
+                  </pic:nvPicPr>
+                  <pic:blipFill>
+                    <a:blip r:embed="rId9">
+                      <a:extLst>
+                        <a:ext uri="{28A0092B-C50C-407E-A947-70E740481C1C}">
+                          <a14:useLocalDpi xmlns:a14="http://schemas.microsoft.com/office/drawing/2010/main" val="0"/>
+                        </a:ext>
+                      </a:extLst>
+                    </a:blip>
+                    <a:stretch>
+                      <a:fillRect/>
+                    </a:stretch>
+                  </pic:blipFill>
+                  <pic:spPr>
+                    <a:xfrm>
+                      <a:off x="0" y="0"/>
+                      <a:ext cx="1352550" cy="349045"/>
+                    </a:xfrm>
+                    <a:prstGeom prst="rect">
+                      <a:avLst/>
+                    </a:prstGeom>
+                  </pic:spPr>
+                </pic:pic>
+              </a:graphicData>
+            </a:graphic>
+            <wp14:sizeRelH relativeFrom="page">
+              <wp14:pctWidth>0</wp14:pctWidth>
+            </wp14:sizeRelH>
+            <wp14:sizeRelV relativeFrom="page">
+              <wp14:pctHeight>0</wp14:pctHeight>
+            </wp14:sizeRelV>
+          </wp:anchor>
+        </w:drawing>
+      </w:r>
+      <w:r>
+        <w:rPr>
+          <w:noProof/>
+          <w:lang w:val="en-US"/>
+        </w:rPr>
+        <w:t>This only worked some of the time and was not a solid solution to the problem.</w:t>
+      </w:r>
+    </w:p>
+    <w:p>
+      <w:pPr>
+        <w:rPr>
+          <w:noProof/>
+          <w:lang w:val="en-US"/>
+        </w:rPr>
+      </w:pPr>
     </w:p>
     <w:p>
       <w:pPr>
@@ -320,8 +668,8 @@
         </w:rPr>
         <w:lastRenderedPageBreak/>
         <w:drawing>
-          <wp:inline distT="0" distB="0" distL="0" distR="0" wp14:anchorId="1C0729EE" wp14:editId="0730BE17">
-            <wp:extent cx="4709160" cy="2839763"/>
+          <wp:inline distT="0" distB="0" distL="0" distR="0" wp14:anchorId="1C0729EE" wp14:editId="2537384C">
+            <wp:extent cx="4210050" cy="2538785"/>
             <wp:effectExtent l="0" t="0" r="0" b="0"/>
             <wp:docPr id="18" name="Picture 18" descr="A person standing in a doorway&#10;&#10;Description automatically generated"/>
             <wp:cNvGraphicFramePr>
@@ -335,7 +683,7 @@
                     <pic:cNvPicPr/>
                   </pic:nvPicPr>
                   <pic:blipFill>
-                    <a:blip r:embed="rId7"/>
+                    <a:blip r:embed="rId10"/>
                     <a:stretch>
                       <a:fillRect/>
                     </a:stretch>
@@ -343,7 +691,7 @@
                   <pic:spPr>
                     <a:xfrm>
                       <a:off x="0" y="0"/>
-                      <a:ext cx="4723801" cy="2848592"/>
+                      <a:ext cx="4224698" cy="2547618"/>
                     </a:xfrm>
                     <a:prstGeom prst="rect">
                       <a:avLst/>
@@ -400,21 +748,13 @@
         <w:rPr>
           <w:lang w:val="en-US"/>
         </w:rPr>
-        <w:t xml:space="preserve"> features help identify edges or lines and make it easier detecting a face. </w:t>
-      </w:r>
-      <w:r>
-        <w:rPr>
-          <w:color w:val="FF0000"/>
-          <w:lang w:val="en-US"/>
-        </w:rPr>
-        <w:t>More</w:t>
-      </w:r>
-      <w:r>
-        <w:rPr>
-          <w:color w:val="FF0000"/>
-          <w:lang w:val="en-US"/>
-        </w:rPr>
-        <w:t xml:space="preserve"> about cascades or other stuff?</w:t>
+        <w:t xml:space="preserve"> features help identify edges or lines and make it easier detecting a face.</w:t>
+      </w:r>
+      <w:r>
+        <w:rPr>
+          <w:lang w:val="en-US"/>
+        </w:rPr>
+        <w:t xml:space="preserve"> </w:t>
       </w:r>
     </w:p>
     <w:p>
@@ -444,7 +784,7 @@
                     <pic:cNvPicPr/>
                   </pic:nvPicPr>
                   <pic:blipFill>
-                    <a:blip r:embed="rId8"/>
+                    <a:blip r:embed="rId11"/>
                     <a:stretch>
                       <a:fillRect/>
                     </a:stretch>
@@ -533,7 +873,7 @@
                     <pic:cNvPicPr/>
                   </pic:nvPicPr>
                   <pic:blipFill>
-                    <a:blip r:embed="rId9"/>
+                    <a:blip r:embed="rId12"/>
                     <a:stretch>
                       <a:fillRect/>
                     </a:stretch>
@@ -596,7 +936,7 @@
                     <pic:cNvPicPr/>
                   </pic:nvPicPr>
                   <pic:blipFill>
-                    <a:blip r:embed="rId10"/>
+                    <a:blip r:embed="rId13"/>
                     <a:stretch>
                       <a:fillRect/>
                     </a:stretch>
@@ -687,7 +1027,7 @@
                     <pic:cNvPicPr/>
                   </pic:nvPicPr>
                   <pic:blipFill>
-                    <a:blip r:embed="rId11"/>
+                    <a:blip r:embed="rId14"/>
                     <a:stretch>
                       <a:fillRect/>
                     </a:stretch>
@@ -755,7 +1095,7 @@
                     <pic:cNvPicPr/>
                   </pic:nvPicPr>
                   <pic:blipFill>
-                    <a:blip r:embed="rId12"/>
+                    <a:blip r:embed="rId15"/>
                     <a:stretch>
                       <a:fillRect/>
                     </a:stretch>
@@ -850,21 +1190,6 @@
     <w:p>
       <w:pPr>
         <w:rPr>
-          <w:color w:val="FF0000"/>
-          <w:lang w:val="en-US"/>
-        </w:rPr>
-      </w:pPr>
-      <w:r>
-        <w:rPr>
-          <w:color w:val="FF0000"/>
-          <w:lang w:val="en-US"/>
-        </w:rPr>
-        <w:t>Run more experiments with different parameters</w:t>
-      </w:r>
-    </w:p>
-    <w:p>
-      <w:pPr>
-        <w:rPr>
           <w:lang w:val="en-US"/>
         </w:rPr>
       </w:pPr>
@@ -889,7 +1214,7 @@
                     <pic:cNvPicPr/>
                   </pic:nvPicPr>
                   <pic:blipFill>
-                    <a:blip r:embed="rId13"/>
+                    <a:blip r:embed="rId16"/>
                     <a:stretch>
                       <a:fillRect/>
                     </a:stretch>
@@ -938,7 +1263,7 @@
                     <pic:cNvPicPr/>
                   </pic:nvPicPr>
                   <pic:blipFill>
-                    <a:blip r:embed="rId14"/>
+                    <a:blip r:embed="rId17"/>
                     <a:stretch>
                       <a:fillRect/>
                     </a:stretch>
@@ -1019,21 +1344,6 @@
     <w:p>
       <w:pPr>
         <w:rPr>
-          <w:color w:val="FF0000"/>
-          <w:lang w:val="en-US"/>
-        </w:rPr>
-      </w:pPr>
-      <w:r>
-        <w:rPr>
-          <w:color w:val="FF0000"/>
-          <w:lang w:val="en-US"/>
-        </w:rPr>
-        <w:t>Maybe a few more experiments with changes to alpha, gamma, epsilon</w:t>
-      </w:r>
-    </w:p>
-    <w:p>
-      <w:pPr>
-        <w:rPr>
           <w:lang w:val="en-US"/>
         </w:rPr>
       </w:pPr>
@@ -1060,7 +1370,19 @@
         <w:rPr>
           <w:lang w:val="en-US"/>
         </w:rPr>
-        <w:t>epsilon at 0.0001 the agent solved the environment close the end.</w:t>
+        <w:t>epsilon at 0.0001 the agent solved the environment close</w:t>
+      </w:r>
+      <w:r>
+        <w:rPr>
+          <w:lang w:val="en-US"/>
+        </w:rPr>
+        <w:t xml:space="preserve"> to</w:t>
+      </w:r>
+      <w:r>
+        <w:rPr>
+          <w:lang w:val="en-US"/>
+        </w:rPr>
+        <w:t xml:space="preserve"> the end.</w:t>
       </w:r>
     </w:p>
     <w:p>
@@ -1090,7 +1412,7 @@
                     <pic:cNvPicPr/>
                   </pic:nvPicPr>
                   <pic:blipFill>
-                    <a:blip r:embed="rId15"/>
+                    <a:blip r:embed="rId18"/>
                     <a:stretch>
                       <a:fillRect/>
                     </a:stretch>
@@ -1157,7 +1479,7 @@
                     <pic:cNvPicPr/>
                   </pic:nvPicPr>
                   <pic:blipFill>
-                    <a:blip r:embed="rId16"/>
+                    <a:blip r:embed="rId19"/>
                     <a:stretch>
                       <a:fillRect/>
                     </a:stretch>
@@ -1224,7 +1546,7 @@
                     <pic:cNvPicPr/>
                   </pic:nvPicPr>
                   <pic:blipFill>
-                    <a:blip r:embed="rId17"/>
+                    <a:blip r:embed="rId20"/>
                     <a:stretch>
                       <a:fillRect/>
                     </a:stretch>
@@ -1382,7 +1704,7 @@
                           </pic:cNvPicPr>
                         </pic:nvPicPr>
                         <pic:blipFill>
-                          <a:blip r:embed="rId18">
+                          <a:blip r:embed="rId21">
                             <a:extLst>
                               <a:ext uri="{28A0092B-C50C-407E-A947-70E740481C1C}">
                                 <a14:useLocalDpi xmlns:a14="http://schemas.microsoft.com/office/drawing/2010/main" val="0"/>
@@ -1443,7 +1765,7 @@
                           <pic:cNvPicPr/>
                         </pic:nvPicPr>
                         <pic:blipFill>
-                          <a:blip r:embed="rId19"/>
+                          <a:blip r:embed="rId22"/>
                           <a:stretch>
                             <a:fillRect/>
                           </a:stretch>
@@ -1646,7 +1968,7 @@
                     <pic:cNvPicPr/>
                   </pic:nvPicPr>
                   <pic:blipFill>
-                    <a:blip r:embed="rId20"/>
+                    <a:blip r:embed="rId23"/>
                     <a:stretch>
                       <a:fillRect/>
                     </a:stretch>
@@ -1694,7 +2016,7 @@
                     <pic:cNvPicPr/>
                   </pic:nvPicPr>
                   <pic:blipFill>
-                    <a:blip r:embed="rId21"/>
+                    <a:blip r:embed="rId24"/>
                     <a:stretch>
                       <a:fillRect/>
                     </a:stretch>
@@ -1874,7 +2196,7 @@
                     <pic:cNvPicPr/>
                   </pic:nvPicPr>
                   <pic:blipFill>
-                    <a:blip r:embed="rId22"/>
+                    <a:blip r:embed="rId25"/>
                     <a:stretch>
                       <a:fillRect/>
                     </a:stretch>
@@ -2022,7 +2344,7 @@
                           <pic:cNvPicPr/>
                         </pic:nvPicPr>
                         <pic:blipFill>
-                          <a:blip r:embed="rId23"/>
+                          <a:blip r:embed="rId26"/>
                           <a:stretch>
                             <a:fillRect/>
                           </a:stretch>
@@ -2075,7 +2397,7 @@
                           <pic:cNvPicPr/>
                         </pic:nvPicPr>
                         <pic:blipFill>
-                          <a:blip r:embed="rId24"/>
+                          <a:blip r:embed="rId27"/>
                           <a:stretch>
                             <a:fillRect/>
                           </a:stretch>
@@ -2115,7 +2437,19 @@
         <w:rPr>
           <w:lang w:val="en-US"/>
         </w:rPr>
-        <w:t xml:space="preserve"> and it takes relatively long before it gets a reward. When the states are increased it seems</w:t>
+        <w:t xml:space="preserve"> and it takes relatively long</w:t>
+      </w:r>
+      <w:r>
+        <w:rPr>
+          <w:lang w:val="en-US"/>
+        </w:rPr>
+        <w:t>er</w:t>
+      </w:r>
+      <w:r>
+        <w:rPr>
+          <w:lang w:val="en-US"/>
+        </w:rPr>
+        <w:t xml:space="preserve"> before it gets a reward. When the states are increased it seems</w:t>
       </w:r>
       <w:r>
         <w:rPr>
@@ -2170,6 +2504,20 @@
         <w:rPr>
           <w:lang w:val="en-US"/>
         </w:rPr>
+        <w:br w:type="page"/>
+      </w:r>
+    </w:p>
+    <w:p>
+      <w:pPr>
+        <w:rPr>
+          <w:lang w:val="en-US"/>
+        </w:rPr>
+      </w:pPr>
+      <w:r>
+        <w:rPr>
+          <w:lang w:val="en-US"/>
+        </w:rPr>
+        <w:lastRenderedPageBreak/>
         <w:t xml:space="preserve">For learning </w:t>
       </w:r>
       <w:r>
@@ -2265,7 +2613,6 @@
                 <w:noProof/>
                 <w:lang w:val="en-US"/>
               </w:rPr>
-              <w:lastRenderedPageBreak/>
               <w:drawing>
                 <wp:inline distT="0" distB="0" distL="0" distR="0" wp14:anchorId="0280C58C" wp14:editId="74E88E86">
                   <wp:extent cx="2915116" cy="2286000"/>
@@ -2282,7 +2629,7 @@
                           <pic:cNvPicPr/>
                         </pic:nvPicPr>
                         <pic:blipFill>
-                          <a:blip r:embed="rId25"/>
+                          <a:blip r:embed="rId28"/>
                           <a:stretch>
                             <a:fillRect/>
                           </a:stretch>
@@ -2335,7 +2682,7 @@
                           <pic:cNvPicPr/>
                         </pic:nvPicPr>
                         <pic:blipFill>
-                          <a:blip r:embed="rId26"/>
+                          <a:blip r:embed="rId29"/>
                           <a:stretch>
                             <a:fillRect/>
                           </a:stretch>
@@ -2369,7 +2716,7 @@
         <w:rPr>
           <w:lang w:val="en-US"/>
         </w:rPr>
-        <w:t>T</w:t>
+        <w:t>In t</w:t>
       </w:r>
       <w:r>
         <w:rPr>
@@ -2442,7 +2789,7 @@
                     <pic:cNvPicPr/>
                   </pic:nvPicPr>
                   <pic:blipFill>
-                    <a:blip r:embed="rId27"/>
+                    <a:blip r:embed="rId30"/>
                     <a:stretch>
                       <a:fillRect/>
                     </a:stretch>
@@ -2578,7 +2925,7 @@
                           <pic:cNvPicPr/>
                         </pic:nvPicPr>
                         <pic:blipFill>
-                          <a:blip r:embed="rId28"/>
+                          <a:blip r:embed="rId31"/>
                           <a:stretch>
                             <a:fillRect/>
                           </a:stretch>
@@ -2631,7 +2978,7 @@
                           <pic:cNvPicPr/>
                         </pic:nvPicPr>
                         <pic:blipFill>
-                          <a:blip r:embed="rId29"/>
+                          <a:blip r:embed="rId32"/>
                           <a:stretch>
                             <a:fillRect/>
                           </a:stretch>
@@ -2678,6 +3025,7 @@
         <w:rPr>
           <w:lang w:val="en-US"/>
         </w:rPr>
+        <w:lastRenderedPageBreak/>
         <w:t>One possibility t</w:t>
       </w:r>
       <w:r>
@@ -2696,14 +3044,7 @@
         <w:rPr>
           <w:lang w:val="en-US"/>
         </w:rPr>
-        <w:t xml:space="preserve">dynamically, where at the beginning is a high value making it explore and learn the different actions. Once it reaches higher </w:t>
-      </w:r>
-      <w:r>
-        <w:rPr>
-          <w:lang w:val="en-US"/>
-        </w:rPr>
-        <w:lastRenderedPageBreak/>
-        <w:t>episodes it can begin lowering the epsilon and taking more greedy actions</w:t>
+        <w:t>dynamically, where at the beginning is a high value making it explore and learn the different actions. Once it reaches higher episodes it can begin lowering the epsilon and taking more greedy actions</w:t>
       </w:r>
       <w:r>
         <w:rPr>
@@ -2727,7 +3068,13 @@
         <w:rPr>
           <w:lang w:val="en-US"/>
         </w:rPr>
-        <w:t>It is already (kind of) implemented in the code here:</w:t>
+        <w:t>The decay is already</w:t>
+      </w:r>
+      <w:r>
+        <w:rPr>
+          <w:lang w:val="en-US"/>
+        </w:rPr>
+        <w:t xml:space="preserve"> implemented in the code here:</w:t>
       </w:r>
     </w:p>
     <w:p>
@@ -2757,7 +3104,7 @@
                     <pic:cNvPicPr/>
                   </pic:nvPicPr>
                   <pic:blipFill>
-                    <a:blip r:embed="rId30"/>
+                    <a:blip r:embed="rId33"/>
                     <a:stretch>
                       <a:fillRect/>
                     </a:stretch>
@@ -2807,21 +3154,6 @@
     </w:p>
     <w:p>
       <w:pPr>
-        <w:rPr>
-          <w:color w:val="FF0000"/>
-          <w:lang w:val="en-US"/>
-        </w:rPr>
-      </w:pPr>
-      <w:r>
-        <w:rPr>
-          <w:color w:val="FF0000"/>
-          <w:lang w:val="en-US"/>
-        </w:rPr>
-        <w:t>Maybe screenshots</w:t>
-      </w:r>
-    </w:p>
-    <w:p>
-      <w:pPr>
         <w:pStyle w:val="Heading2"/>
         <w:rPr>
           <w:lang w:val="en-US"/>
@@ -2943,23 +3275,26 @@
     <w:p>
       <w:pPr>
         <w:rPr>
-          <w:color w:val="FF0000"/>
-          <w:lang w:val="en-US"/>
-        </w:rPr>
-      </w:pPr>
-      <w:r>
-        <w:rPr>
-          <w:color w:val="FF0000"/>
-          <w:lang w:val="en-US"/>
-        </w:rPr>
-        <w:t>Changes to the learning rate</w:t>
-      </w:r>
-      <w:r>
-        <w:rPr>
-          <w:color w:val="FF0000"/>
-          <w:lang w:val="en-US"/>
-        </w:rPr>
-        <w:t xml:space="preserve">… </w:t>
+          <w:lang w:val="en-US"/>
+        </w:rPr>
+      </w:pPr>
+      <w:r>
+        <w:rPr>
+          <w:lang w:val="en-US"/>
+        </w:rPr>
+        <w:t xml:space="preserve">In my experiments with changing the learning rate </w:t>
+      </w:r>
+      <w:r>
+        <w:rPr>
+          <w:lang w:val="en-US"/>
+        </w:rPr>
+        <w:t xml:space="preserve">they all still manage to find the same route from start to goal. </w:t>
+      </w:r>
+      <w:r>
+        <w:rPr>
+          <w:lang w:val="en-US"/>
+        </w:rPr>
+        <w:t>My guess as to why, is because of there only being rewards -1 and -100, where the agent can’t randomly gain a large reward from a random action.</w:t>
       </w:r>
     </w:p>
     <w:p>
@@ -3043,22 +3378,99 @@
         <w:rPr>
           <w:lang w:val="en-US"/>
         </w:rPr>
-        <w:t xml:space="preserve"> will look at future possible penalties, which makes the method more conservative. Because of this it will look for a safer route compared to q-learning, which will focus on taking the optimal route along the cliff.</w:t>
-      </w:r>
-    </w:p>
-    <w:p>
-      <w:pPr>
-        <w:rPr>
-          <w:color w:val="FF0000"/>
-          <w:lang w:val="en-US"/>
-        </w:rPr>
-      </w:pPr>
-      <w:r>
-        <w:rPr>
-          <w:color w:val="FF0000"/>
-          <w:lang w:val="en-US"/>
-        </w:rPr>
-        <w:t>Optimal rounds, learning rate, exploration rate</w:t>
+        <w:t xml:space="preserve"> will look at future possible penalties</w:t>
+      </w:r>
+      <w:r>
+        <w:rPr>
+          <w:lang w:val="en-US"/>
+        </w:rPr>
+        <w:t>/rewards</w:t>
+      </w:r>
+      <w:r>
+        <w:rPr>
+          <w:lang w:val="en-US"/>
+        </w:rPr>
+        <w:t>, which makes the method more conservative. Because of this it will look for a safer route compared to q-learning, which will focus on taking the optimal route along the cliff.</w:t>
+      </w:r>
+      <w:r>
+        <w:rPr>
+          <w:lang w:val="en-US"/>
+        </w:rPr>
+        <w:t xml:space="preserve"> </w:t>
+      </w:r>
+    </w:p>
+    <w:p>
+      <w:pPr>
+        <w:rPr>
+          <w:lang w:val="en-US"/>
+        </w:rPr>
+      </w:pPr>
+      <w:r>
+        <w:rPr>
+          <w:lang w:val="en-US"/>
+        </w:rPr>
+        <w:lastRenderedPageBreak/>
+        <w:t>To support the statement of SARSA being more conservative I guessed that an increase in exploration rate will most likely cause the agent to take an even safer path. In an experiment I increased exploration rate to 0.5 and got the following route:</w:t>
+      </w:r>
+    </w:p>
+    <w:p>
+      <w:pPr>
+        <w:rPr>
+          <w:lang w:val="en-US"/>
+        </w:rPr>
+      </w:pPr>
+      <w:r>
+        <w:rPr>
+          <w:lang w:val="en-US"/>
+        </w:rPr>
+        <w:drawing>
+          <wp:inline distT="0" distB="0" distL="0" distR="0" wp14:anchorId="79CB2517" wp14:editId="32D217AC">
+            <wp:extent cx="2838450" cy="1384440"/>
+            <wp:effectExtent l="0" t="0" r="0" b="6350"/>
+            <wp:docPr id="37" name="Picture 37" descr="A screenshot of a computer&#10;&#10;Description automatically generated with medium confidence"/>
+            <wp:cNvGraphicFramePr>
+              <a:graphicFrameLocks xmlns:a="http://schemas.openxmlformats.org/drawingml/2006/main" noChangeAspect="1"/>
+            </wp:cNvGraphicFramePr>
+            <a:graphic xmlns:a="http://schemas.openxmlformats.org/drawingml/2006/main">
+              <a:graphicData uri="http://schemas.openxmlformats.org/drawingml/2006/picture">
+                <pic:pic xmlns:pic="http://schemas.openxmlformats.org/drawingml/2006/picture">
+                  <pic:nvPicPr>
+                    <pic:cNvPr id="37" name="Picture 37" descr="A screenshot of a computer&#10;&#10;Description automatically generated with medium confidence"/>
+                    <pic:cNvPicPr/>
+                  </pic:nvPicPr>
+                  <pic:blipFill>
+                    <a:blip r:embed="rId34"/>
+                    <a:stretch>
+                      <a:fillRect/>
+                    </a:stretch>
+                  </pic:blipFill>
+                  <pic:spPr>
+                    <a:xfrm>
+                      <a:off x="0" y="0"/>
+                      <a:ext cx="2846664" cy="1388446"/>
+                    </a:xfrm>
+                    <a:prstGeom prst="rect">
+                      <a:avLst/>
+                    </a:prstGeom>
+                  </pic:spPr>
+                </pic:pic>
+              </a:graphicData>
+            </a:graphic>
+          </wp:inline>
+        </w:drawing>
+      </w:r>
+    </w:p>
+    <w:p>
+      <w:pPr>
+        <w:rPr>
+          <w:lang w:val="en-US"/>
+        </w:rPr>
+      </w:pPr>
+      <w:r>
+        <w:rPr>
+          <w:lang w:val="en-US"/>
+        </w:rPr>
+        <w:t xml:space="preserve">If we wanted to have the SARSA agent walk along the same route as the q-learning agent, it would only be possible once it has learned sufficiently about the board and can take greedier actions without risking the penalty. </w:t>
       </w:r>
     </w:p>
     <w:p>
@@ -3072,7 +3484,6 @@
         <w:rPr>
           <w:lang w:val="en-US"/>
         </w:rPr>
-        <w:lastRenderedPageBreak/>
         <w:t>Exercise 5</w:t>
       </w:r>
     </w:p>
@@ -3224,7 +3635,7 @@
                     <pic:cNvPicPr/>
                   </pic:nvPicPr>
                   <pic:blipFill>
-                    <a:blip r:embed="rId31">
+                    <a:blip r:embed="rId35">
                       <a:extLst>
                         <a:ext uri="{28A0092B-C50C-407E-A947-70E740481C1C}">
                           <a14:useLocalDpi xmlns:a14="http://schemas.microsoft.com/office/drawing/2010/main" val="0"/>
@@ -3277,7 +3688,7 @@
                     <pic:cNvPicPr/>
                   </pic:nvPicPr>
                   <pic:blipFill>
-                    <a:blip r:embed="rId32"/>
+                    <a:blip r:embed="rId36"/>
                     <a:stretch>
                       <a:fillRect/>
                     </a:stretch>
@@ -3372,6 +3783,7 @@
           <w:noProof/>
           <w:lang w:val="en-US"/>
         </w:rPr>
+        <w:lastRenderedPageBreak/>
         <w:drawing>
           <wp:anchor distT="0" distB="0" distL="114300" distR="114300" simplePos="0" relativeHeight="251659264" behindDoc="1" locked="0" layoutInCell="1" allowOverlap="1" wp14:anchorId="629E48F9" wp14:editId="2DFD86CB">
             <wp:simplePos x="0" y="0"/>
@@ -3404,7 +3816,7 @@
                     <pic:cNvPicPr/>
                   </pic:nvPicPr>
                   <pic:blipFill>
-                    <a:blip r:embed="rId33">
+                    <a:blip r:embed="rId37">
                       <a:extLst>
                         <a:ext uri="{28A0092B-C50C-407E-A947-70E740481C1C}">
                           <a14:useLocalDpi xmlns:a14="http://schemas.microsoft.com/office/drawing/2010/main" val="0"/>
@@ -3457,7 +3869,7 @@
                     <pic:cNvPicPr/>
                   </pic:nvPicPr>
                   <pic:blipFill>
-                    <a:blip r:embed="rId34"/>
+                    <a:blip r:embed="rId38"/>
                     <a:stretch>
                       <a:fillRect/>
                     </a:stretch>
@@ -3524,7 +3936,7 @@
                     <pic:cNvPicPr/>
                   </pic:nvPicPr>
                   <pic:blipFill>
-                    <a:blip r:embed="rId35"/>
+                    <a:blip r:embed="rId39"/>
                     <a:stretch>
                       <a:fillRect/>
                     </a:stretch>
@@ -3584,306 +3996,6 @@
     </w:p>
     <w:p>
       <w:pPr>
-        <w:rPr>
-          <w:color w:val="FF0000"/>
-          <w:lang w:val="en-US"/>
-        </w:rPr>
-      </w:pPr>
-      <w:r>
-        <w:rPr>
-          <w:color w:val="FF0000"/>
-          <w:lang w:val="en-US"/>
-        </w:rPr>
-        <w:lastRenderedPageBreak/>
-        <w:t xml:space="preserve">Table </w:t>
-      </w:r>
-    </w:p>
-    <w:tbl>
-      <w:tblPr>
-        <w:tblStyle w:val="TableGrid"/>
-        <w:tblW w:w="0" w:type="auto"/>
-        <w:tblLook w:val="04A0" w:firstRow="1" w:lastRow="0" w:firstColumn="1" w:lastColumn="0" w:noHBand="0" w:noVBand="1"/>
-      </w:tblPr>
-      <w:tblGrid>
-        <w:gridCol w:w="2407"/>
-        <w:gridCol w:w="2407"/>
-        <w:gridCol w:w="2407"/>
-        <w:gridCol w:w="2407"/>
-      </w:tblGrid>
-      <w:tr>
-        <w:tc>
-          <w:tcPr>
-            <w:tcW w:w="2407" w:type="dxa"/>
-            <w:tcBorders>
-              <w:bottom w:val="single" w:sz="12" w:space="0" w:color="auto"/>
-            </w:tcBorders>
-          </w:tcPr>
-          <w:p>
-            <w:pPr>
-              <w:rPr>
-                <w:lang w:val="en-US"/>
-              </w:rPr>
-            </w:pPr>
-            <w:r>
-              <w:rPr>
-                <w:lang w:val="en-US"/>
-              </w:rPr>
-              <w:t>Learning rate (alpha)</w:t>
-            </w:r>
-          </w:p>
-        </w:tc>
-        <w:tc>
-          <w:tcPr>
-            <w:tcW w:w="2407" w:type="dxa"/>
-            <w:tcBorders>
-              <w:bottom w:val="single" w:sz="12" w:space="0" w:color="auto"/>
-            </w:tcBorders>
-          </w:tcPr>
-          <w:p>
-            <w:pPr>
-              <w:rPr>
-                <w:lang w:val="en-US"/>
-              </w:rPr>
-            </w:pPr>
-            <w:r>
-              <w:rPr>
-                <w:lang w:val="en-US"/>
-              </w:rPr>
-              <w:t>Discount rate (gamma)</w:t>
-            </w:r>
-          </w:p>
-        </w:tc>
-        <w:tc>
-          <w:tcPr>
-            <w:tcW w:w="2407" w:type="dxa"/>
-            <w:tcBorders>
-              <w:bottom w:val="single" w:sz="12" w:space="0" w:color="auto"/>
-              <w:right w:val="single" w:sz="12" w:space="0" w:color="auto"/>
-            </w:tcBorders>
-          </w:tcPr>
-          <w:p>
-            <w:pPr>
-              <w:rPr>
-                <w:lang w:val="en-US"/>
-              </w:rPr>
-            </w:pPr>
-            <w:r>
-              <w:rPr>
-                <w:lang w:val="en-US"/>
-              </w:rPr>
-              <w:t>Exploration rate (epsilon)</w:t>
-            </w:r>
-          </w:p>
-        </w:tc>
-        <w:tc>
-          <w:tcPr>
-            <w:tcW w:w="2407" w:type="dxa"/>
-            <w:tcBorders>
-              <w:left w:val="single" w:sz="12" w:space="0" w:color="auto"/>
-              <w:bottom w:val="single" w:sz="12" w:space="0" w:color="auto"/>
-            </w:tcBorders>
-          </w:tcPr>
-          <w:p>
-            <w:pPr>
-              <w:rPr>
-                <w:lang w:val="en-US"/>
-              </w:rPr>
-            </w:pPr>
-            <w:r>
-              <w:rPr>
-                <w:lang w:val="en-US"/>
-              </w:rPr>
-              <w:t>Average reward at 20000 episodes</w:t>
-            </w:r>
-          </w:p>
-        </w:tc>
-      </w:tr>
-      <w:tr>
-        <w:tc>
-          <w:tcPr>
-            <w:tcW w:w="2407" w:type="dxa"/>
-            <w:tcBorders>
-              <w:top w:val="single" w:sz="12" w:space="0" w:color="auto"/>
-            </w:tcBorders>
-          </w:tcPr>
-          <w:p>
-            <w:pPr>
-              <w:rPr>
-                <w:lang w:val="en-US"/>
-              </w:rPr>
-            </w:pPr>
-          </w:p>
-        </w:tc>
-        <w:tc>
-          <w:tcPr>
-            <w:tcW w:w="2407" w:type="dxa"/>
-            <w:tcBorders>
-              <w:top w:val="single" w:sz="12" w:space="0" w:color="auto"/>
-            </w:tcBorders>
-          </w:tcPr>
-          <w:p>
-            <w:pPr>
-              <w:rPr>
-                <w:lang w:val="en-US"/>
-              </w:rPr>
-            </w:pPr>
-          </w:p>
-        </w:tc>
-        <w:tc>
-          <w:tcPr>
-            <w:tcW w:w="2407" w:type="dxa"/>
-            <w:tcBorders>
-              <w:top w:val="single" w:sz="12" w:space="0" w:color="auto"/>
-              <w:right w:val="single" w:sz="12" w:space="0" w:color="auto"/>
-            </w:tcBorders>
-          </w:tcPr>
-          <w:p>
-            <w:pPr>
-              <w:rPr>
-                <w:lang w:val="en-US"/>
-              </w:rPr>
-            </w:pPr>
-          </w:p>
-        </w:tc>
-        <w:tc>
-          <w:tcPr>
-            <w:tcW w:w="2407" w:type="dxa"/>
-            <w:tcBorders>
-              <w:top w:val="single" w:sz="12" w:space="0" w:color="auto"/>
-              <w:left w:val="single" w:sz="12" w:space="0" w:color="auto"/>
-            </w:tcBorders>
-          </w:tcPr>
-          <w:p>
-            <w:pPr>
-              <w:rPr>
-                <w:lang w:val="en-US"/>
-              </w:rPr>
-            </w:pPr>
-          </w:p>
-        </w:tc>
-      </w:tr>
-      <w:tr>
-        <w:tc>
-          <w:tcPr>
-            <w:tcW w:w="2407" w:type="dxa"/>
-          </w:tcPr>
-          <w:p>
-            <w:pPr>
-              <w:rPr>
-                <w:lang w:val="en-US"/>
-              </w:rPr>
-            </w:pPr>
-          </w:p>
-        </w:tc>
-        <w:tc>
-          <w:tcPr>
-            <w:tcW w:w="2407" w:type="dxa"/>
-          </w:tcPr>
-          <w:p>
-            <w:pPr>
-              <w:rPr>
-                <w:lang w:val="en-US"/>
-              </w:rPr>
-            </w:pPr>
-          </w:p>
-        </w:tc>
-        <w:tc>
-          <w:tcPr>
-            <w:tcW w:w="2407" w:type="dxa"/>
-            <w:tcBorders>
-              <w:right w:val="single" w:sz="12" w:space="0" w:color="auto"/>
-            </w:tcBorders>
-          </w:tcPr>
-          <w:p>
-            <w:pPr>
-              <w:rPr>
-                <w:lang w:val="en-US"/>
-              </w:rPr>
-            </w:pPr>
-          </w:p>
-        </w:tc>
-        <w:tc>
-          <w:tcPr>
-            <w:tcW w:w="2407" w:type="dxa"/>
-            <w:tcBorders>
-              <w:left w:val="single" w:sz="12" w:space="0" w:color="auto"/>
-            </w:tcBorders>
-          </w:tcPr>
-          <w:p>
-            <w:pPr>
-              <w:rPr>
-                <w:lang w:val="en-US"/>
-              </w:rPr>
-            </w:pPr>
-          </w:p>
-        </w:tc>
-      </w:tr>
-      <w:tr>
-        <w:tc>
-          <w:tcPr>
-            <w:tcW w:w="2407" w:type="dxa"/>
-          </w:tcPr>
-          <w:p>
-            <w:pPr>
-              <w:rPr>
-                <w:lang w:val="en-US"/>
-              </w:rPr>
-            </w:pPr>
-          </w:p>
-        </w:tc>
-        <w:tc>
-          <w:tcPr>
-            <w:tcW w:w="2407" w:type="dxa"/>
-          </w:tcPr>
-          <w:p>
-            <w:pPr>
-              <w:rPr>
-                <w:lang w:val="en-US"/>
-              </w:rPr>
-            </w:pPr>
-          </w:p>
-        </w:tc>
-        <w:tc>
-          <w:tcPr>
-            <w:tcW w:w="2407" w:type="dxa"/>
-            <w:tcBorders>
-              <w:right w:val="single" w:sz="12" w:space="0" w:color="auto"/>
-            </w:tcBorders>
-          </w:tcPr>
-          <w:p>
-            <w:pPr>
-              <w:rPr>
-                <w:lang w:val="en-US"/>
-              </w:rPr>
-            </w:pPr>
-          </w:p>
-        </w:tc>
-        <w:tc>
-          <w:tcPr>
-            <w:tcW w:w="2407" w:type="dxa"/>
-            <w:tcBorders>
-              <w:left w:val="single" w:sz="12" w:space="0" w:color="auto"/>
-            </w:tcBorders>
-          </w:tcPr>
-          <w:p>
-            <w:pPr>
-              <w:rPr>
-                <w:lang w:val="en-US"/>
-              </w:rPr>
-            </w:pPr>
-          </w:p>
-        </w:tc>
-      </w:tr>
-    </w:tbl>
-    <w:p>
-      <w:pPr>
-        <w:rPr>
-          <w:lang w:val="en-US"/>
-        </w:rPr>
-      </w:pPr>
-    </w:p>
-    <w:p>
-      <w:pPr>
         <w:pStyle w:val="Heading2"/>
         <w:rPr>
           <w:lang w:val="en-US"/>
@@ -3965,6 +4077,7 @@
       </w:pPr>
       <w:r>
         <w:rPr>
+          <w:noProof/>
           <w:lang w:val="en-US"/>
         </w:rPr>
         <w:drawing>
@@ -3983,7 +4096,7 @@
                     <pic:cNvPicPr/>
                   </pic:nvPicPr>
                   <pic:blipFill>
-                    <a:blip r:embed="rId36"/>
+                    <a:blip r:embed="rId40"/>
                     <a:stretch>
                       <a:fillRect/>
                     </a:stretch>
@@ -4037,6 +4150,7 @@
       </w:pPr>
       <w:r>
         <w:rPr>
+          <w:noProof/>
           <w:lang w:val="en-US"/>
         </w:rPr>
         <w:drawing>
@@ -4055,7 +4169,7 @@
                     <pic:cNvPicPr/>
                   </pic:nvPicPr>
                   <pic:blipFill>
-                    <a:blip r:embed="rId37"/>
+                    <a:blip r:embed="rId41"/>
                     <a:stretch>
                       <a:fillRect/>
                     </a:stretch>
@@ -4115,6 +4229,7 @@
       </w:pPr>
       <w:r>
         <w:rPr>
+          <w:noProof/>
           <w:lang w:val="en-US"/>
         </w:rPr>
         <w:drawing>
@@ -4133,7 +4248,7 @@
                     <pic:cNvPicPr/>
                   </pic:nvPicPr>
                   <pic:blipFill>
-                    <a:blip r:embed="rId38"/>
+                    <a:blip r:embed="rId42"/>
                     <a:stretch>
                       <a:fillRect/>
                     </a:stretch>
@@ -4177,22 +4292,15 @@
         <w:rPr>
           <w:lang w:val="en-US"/>
         </w:rPr>
-        <w:t>I</w:t>
-      </w:r>
-      <w:r>
-        <w:rPr>
-          <w:lang w:val="en-US"/>
-        </w:rPr>
-        <w:t xml:space="preserve">t is possible to solve the problem with SARSA and we </w:t>
-      </w:r>
-      <w:proofErr w:type="gramStart"/>
-      <w:r>
-        <w:rPr>
-          <w:lang w:val="en-US"/>
-        </w:rPr>
-        <w:t>actually receive</w:t>
-      </w:r>
-      <w:proofErr w:type="gramEnd"/>
+        <w:lastRenderedPageBreak/>
+        <w:t xml:space="preserve">It is possible to solve the problem with SARSA and we </w:t>
+      </w:r>
+      <w:r>
+        <w:rPr>
+          <w:lang w:val="en-US"/>
+        </w:rPr>
+        <w:t>receive</w:t>
+      </w:r>
       <w:r>
         <w:rPr>
           <w:lang w:val="en-US"/>
@@ -4208,6 +4316,7 @@
       </w:pPr>
       <w:r>
         <w:rPr>
+          <w:noProof/>
           <w:lang w:val="en-US"/>
         </w:rPr>
         <w:drawing>
@@ -4242,7 +4351,7 @@
                     <pic:cNvPicPr/>
                   </pic:nvPicPr>
                   <pic:blipFill>
-                    <a:blip r:embed="rId39">
+                    <a:blip r:embed="rId43">
                       <a:extLst>
                         <a:ext uri="{28A0092B-C50C-407E-A947-70E740481C1C}">
                           <a14:useLocalDpi xmlns:a14="http://schemas.microsoft.com/office/drawing/2010/main" val="0"/>
@@ -4276,6 +4385,7 @@
       </w:r>
       <w:r>
         <w:rPr>
+          <w:noProof/>
           <w:lang w:val="en-US"/>
         </w:rPr>
         <w:drawing>
@@ -4294,7 +4404,7 @@
                     <pic:cNvPicPr/>
                   </pic:nvPicPr>
                   <pic:blipFill>
-                    <a:blip r:embed="rId40"/>
+                    <a:blip r:embed="rId44"/>
                     <a:stretch>
                       <a:fillRect/>
                     </a:stretch>
@@ -4322,7 +4432,8 @@
       </w:r>
     </w:p>
     <w:sectPr>
-      <w:headerReference w:type="default" r:id="rId41"/>
+      <w:headerReference w:type="default" r:id="rId45"/>
+      <w:footerReference w:type="default" r:id="rId46"/>
       <w:pgSz w:w="11906" w:h="16838"/>
       <w:pgMar w:top="1701" w:right="1134" w:bottom="1701" w:left="1134" w:header="708" w:footer="708" w:gutter="0"/>
       <w:cols w:space="708"/>
@@ -4355,6 +4466,48 @@
     </w:p>
   </w:endnote>
 </w:endnotes>
+</file>
+
+<file path=word/footer1.xml><?xml version="1.0" encoding="utf-8"?>
+<w:ftr xmlns:wpc="http://schemas.microsoft.com/office/word/2010/wordprocessingCanvas" xmlns:cx="http://schemas.microsoft.com/office/drawing/2014/chartex" xmlns:cx1="http://schemas.microsoft.com/office/drawing/2015/9/8/chartex" xmlns:cx2="http://schemas.microsoft.com/office/drawing/2015/10/21/chartex" xmlns:cx3="http://schemas.microsoft.com/office/drawing/2016/5/9/chartex" xmlns:cx4="http://schemas.microsoft.com/office/drawing/2016/5/10/chartex" xmlns:cx5="http://schemas.microsoft.com/office/drawing/2016/5/11/chartex" xmlns:cx6="http://schemas.microsoft.com/office/drawing/2016/5/12/chartex" xmlns:cx7="http://schemas.microsoft.com/office/drawing/2016/5/13/chartex" xmlns:cx8="http://schemas.microsoft.com/office/drawing/2016/5/14/chartex" xmlns:mc="http://schemas.openxmlformats.org/markup-compatibility/2006" xmlns:aink="http://schemas.microsoft.com/office/drawing/2016/ink" xmlns:am3d="http://schemas.microsoft.com/office/drawing/2017/model3d" xmlns:o="urn:schemas-microsoft-com:office:office" xmlns:r="http://schemas.openxmlformats.org/officeDocument/2006/relationships" xmlns:m="http://schemas.openxmlformats.org/officeDocument/2006/math" xmlns:v="urn:schemas-microsoft-com:vml" xmlns:wp14="http://schemas.microsoft.com/office/word/2010/wordprocessingDrawing" xmlns:wp="http://schemas.openxmlformats.org/drawingml/2006/wordprocessingDrawing" xmlns:w10="urn:schemas-microsoft-com:office:word" xmlns:w="http://schemas.openxmlformats.org/wordprocessingml/2006/main" xmlns:w14="http://schemas.microsoft.com/office/word/2010/wordml" xmlns:w15="http://schemas.microsoft.com/office/word/2012/wordml" xmlns:w16cex="http://schemas.microsoft.com/office/word/2018/wordml/cex" xmlns:w16cid="http://schemas.microsoft.com/office/word/2016/wordml/cid" xmlns:w16="http://schemas.microsoft.com/office/word/2018/wordml" xmlns:w16sdtdh="http://schemas.microsoft.com/office/word/2020/wordml/sdtdatahash" xmlns:w16se="http://schemas.microsoft.com/office/word/2015/wordml/symex" xmlns:wpg="http://schemas.microsoft.com/office/word/2010/wordprocessingGroup" xmlns:wpi="http://schemas.microsoft.com/office/word/2010/wordprocessingInk" xmlns:wne="http://schemas.microsoft.com/office/word/2006/wordml" xmlns:wps="http://schemas.microsoft.com/office/word/2010/wordprocessingShape" mc:Ignorable="w14 w15 w16se w16cid w16 w16cex w16sdtdh wp14">
+  <w:sdt>
+    <w:sdtPr>
+      <w:id w:val="2008242469"/>
+      <w:docPartObj>
+        <w:docPartGallery w:val="Page Numbers (Bottom of Page)"/>
+        <w:docPartUnique/>
+      </w:docPartObj>
+    </w:sdtPr>
+    <w:sdtContent>
+      <w:p>
+        <w:pPr>
+          <w:pStyle w:val="Footer"/>
+          <w:jc w:val="right"/>
+        </w:pPr>
+        <w:r>
+          <w:fldChar w:fldCharType="begin"/>
+        </w:r>
+        <w:r>
+          <w:instrText>PAGE   \* MERGEFORMAT</w:instrText>
+        </w:r>
+        <w:r>
+          <w:fldChar w:fldCharType="separate"/>
+        </w:r>
+        <w:r>
+          <w:t>2</w:t>
+        </w:r>
+        <w:r>
+          <w:fldChar w:fldCharType="end"/>
+        </w:r>
+      </w:p>
+    </w:sdtContent>
+  </w:sdt>
+  <w:p>
+    <w:pPr>
+      <w:pStyle w:val="Footer"/>
+    </w:pPr>
+  </w:p>
+</w:ftr>
 </file>
 
 <file path=word/footnotes.xml><?xml version="1.0" encoding="utf-8"?>
